--- a/JAVASCRPIT.docx
+++ b/JAVASCRPIT.docx
@@ -58,23 +58,13 @@
           <w:szCs w:val="24"/>
         </w:rPr>
       </w:pPr>
-      <w:proofErr w:type="spellStart"/>
-      <w:r>
-        <w:rPr>
-          <w:rFonts w:ascii="Verdana" w:hAnsi="Verdana"/>
-          <w:sz w:val="24"/>
-          <w:szCs w:val="24"/>
-        </w:rPr>
-        <w:t>Javascript</w:t>
-      </w:r>
-      <w:proofErr w:type="spellEnd"/>
-      <w:r>
-        <w:rPr>
-          <w:rFonts w:ascii="Verdana" w:hAnsi="Verdana"/>
-          <w:sz w:val="24"/>
-          <w:szCs w:val="24"/>
-        </w:rPr>
-        <w:t xml:space="preserve"> statements will end in a semicolon(;)</w:t>
+      <w:r>
+        <w:rPr>
+          <w:rFonts w:ascii="Verdana" w:hAnsi="Verdana"/>
+          <w:sz w:val="24"/>
+          <w:szCs w:val="24"/>
+        </w:rPr>
+        <w:t>Javascript statements will end in a semicolon(;)</w:t>
       </w:r>
     </w:p>
     <w:p>
@@ -92,23 +82,13 @@
           <w:szCs w:val="24"/>
         </w:rPr>
       </w:pPr>
-      <w:proofErr w:type="spellStart"/>
-      <w:r>
-        <w:rPr>
-          <w:rFonts w:ascii="Verdana" w:hAnsi="Verdana"/>
-          <w:sz w:val="24"/>
-          <w:szCs w:val="24"/>
-        </w:rPr>
-        <w:t>Javascript</w:t>
-      </w:r>
-      <w:proofErr w:type="spellEnd"/>
-      <w:r>
-        <w:rPr>
-          <w:rFonts w:ascii="Verdana" w:hAnsi="Verdana"/>
-          <w:sz w:val="24"/>
-          <w:szCs w:val="24"/>
-        </w:rPr>
-        <w:t xml:space="preserve"> statement examples:</w:t>
+      <w:r>
+        <w:rPr>
+          <w:rFonts w:ascii="Verdana" w:hAnsi="Verdana"/>
+          <w:sz w:val="24"/>
+          <w:szCs w:val="24"/>
+        </w:rPr>
+        <w:t>Javascript statement examples:</w:t>
       </w:r>
     </w:p>
     <w:p>
@@ -222,23 +202,13 @@
           <w:szCs w:val="24"/>
         </w:rPr>
       </w:pPr>
-      <w:proofErr w:type="spellStart"/>
-      <w:r>
-        <w:rPr>
-          <w:rFonts w:ascii="Verdana" w:hAnsi="Verdana"/>
-          <w:sz w:val="24"/>
-          <w:szCs w:val="24"/>
-        </w:rPr>
-        <w:t>Document.write</w:t>
-      </w:r>
-      <w:proofErr w:type="spellEnd"/>
-      <w:r>
-        <w:rPr>
-          <w:rFonts w:ascii="Verdana" w:hAnsi="Verdana"/>
-          <w:sz w:val="24"/>
-          <w:szCs w:val="24"/>
-        </w:rPr>
-        <w:t>(“”);</w:t>
+      <w:r>
+        <w:rPr>
+          <w:rFonts w:ascii="Verdana" w:hAnsi="Verdana"/>
+          <w:sz w:val="24"/>
+          <w:szCs w:val="24"/>
+        </w:rPr>
+        <w:t>Document.write(“”);</w:t>
       </w:r>
     </w:p>
     <w:p>
@@ -347,27 +317,7 @@
           <w:szCs w:val="24"/>
           <w:u w:val="single"/>
         </w:rPr>
-        <w:t xml:space="preserve">Linking </w:t>
-      </w:r>
-      <w:proofErr w:type="spellStart"/>
-      <w:r>
-        <w:rPr>
-          <w:rFonts w:ascii="Verdana" w:hAnsi="Verdana"/>
-          <w:sz w:val="24"/>
-          <w:szCs w:val="24"/>
-          <w:u w:val="single"/>
-        </w:rPr>
-        <w:t>js</w:t>
-      </w:r>
-      <w:proofErr w:type="spellEnd"/>
-      <w:r>
-        <w:rPr>
-          <w:rFonts w:ascii="Verdana" w:hAnsi="Verdana"/>
-          <w:sz w:val="24"/>
-          <w:szCs w:val="24"/>
-          <w:u w:val="single"/>
-        </w:rPr>
-        <w:t xml:space="preserve"> file to an html file</w:t>
+        <w:t>Linking js file to an html file</w:t>
       </w:r>
     </w:p>
     <w:p>
@@ -389,36 +339,8 @@
           <w:sz w:val="24"/>
           <w:szCs w:val="24"/>
         </w:rPr>
-        <w:t xml:space="preserve">&lt;script </w:t>
-      </w:r>
-      <w:proofErr w:type="spellStart"/>
-      <w:r>
-        <w:rPr>
-          <w:rFonts w:ascii="Verdana" w:hAnsi="Verdana"/>
-          <w:sz w:val="24"/>
-          <w:szCs w:val="24"/>
-        </w:rPr>
-        <w:t>src</w:t>
-      </w:r>
-      <w:proofErr w:type="spellEnd"/>
-      <w:r>
-        <w:rPr>
-          <w:rFonts w:ascii="Verdana" w:hAnsi="Verdana"/>
-          <w:sz w:val="24"/>
-          <w:szCs w:val="24"/>
-        </w:rPr>
-        <w:t>=”</w:t>
-      </w:r>
-      <w:proofErr w:type="spellStart"/>
-      <w:r>
-        <w:rPr>
-          <w:rFonts w:ascii="Verdana" w:hAnsi="Verdana"/>
-          <w:sz w:val="24"/>
-          <w:szCs w:val="24"/>
-        </w:rPr>
-        <w:t>js</w:t>
-      </w:r>
-      <w:proofErr w:type="spellEnd"/>
+        <w:t>&lt;script src=”js</w:t>
+      </w:r>
       <w:r>
         <w:rPr>
           <w:rFonts w:ascii="Verdana" w:hAnsi="Verdana"/>
@@ -812,6 +734,94 @@
     <w:p>
       <w:pPr>
         <w:pStyle w:val="ListParagraph"/>
+        <w:ind w:left="2880"/>
+        <w:rPr>
+          <w:rFonts w:ascii="Verdana" w:hAnsi="Verdana"/>
+          <w:sz w:val="24"/>
+          <w:szCs w:val="24"/>
+        </w:rPr>
+      </w:pPr>
+    </w:p>
+    <w:p>
+      <w:pPr>
+        <w:pStyle w:val="ListParagraph"/>
+        <w:ind w:left="2880"/>
+        <w:rPr>
+          <w:rFonts w:ascii="Verdana" w:hAnsi="Verdana"/>
+          <w:sz w:val="24"/>
+          <w:szCs w:val="24"/>
+        </w:rPr>
+      </w:pPr>
+    </w:p>
+    <w:p>
+      <w:pPr>
+        <w:pStyle w:val="ListParagraph"/>
+        <w:ind w:left="2880"/>
+        <w:rPr>
+          <w:rFonts w:ascii="Verdana" w:hAnsi="Verdana"/>
+          <w:sz w:val="24"/>
+          <w:szCs w:val="24"/>
+        </w:rPr>
+      </w:pPr>
+    </w:p>
+    <w:p>
+      <w:pPr>
+        <w:pStyle w:val="ListParagraph"/>
+        <w:ind w:left="2880"/>
+        <w:rPr>
+          <w:rFonts w:ascii="Verdana" w:hAnsi="Verdana"/>
+          <w:sz w:val="24"/>
+          <w:szCs w:val="24"/>
+        </w:rPr>
+      </w:pPr>
+    </w:p>
+    <w:p>
+      <w:pPr>
+        <w:pStyle w:val="ListParagraph"/>
+        <w:ind w:left="2880"/>
+        <w:rPr>
+          <w:rFonts w:ascii="Verdana" w:hAnsi="Verdana"/>
+          <w:sz w:val="24"/>
+          <w:szCs w:val="24"/>
+        </w:rPr>
+      </w:pPr>
+    </w:p>
+    <w:p>
+      <w:pPr>
+        <w:pStyle w:val="ListParagraph"/>
+        <w:ind w:left="2880"/>
+        <w:rPr>
+          <w:rFonts w:ascii="Verdana" w:hAnsi="Verdana"/>
+          <w:sz w:val="24"/>
+          <w:szCs w:val="24"/>
+        </w:rPr>
+      </w:pPr>
+    </w:p>
+    <w:p>
+      <w:pPr>
+        <w:pStyle w:val="ListParagraph"/>
+        <w:ind w:left="2880"/>
+        <w:rPr>
+          <w:rFonts w:ascii="Verdana" w:hAnsi="Verdana"/>
+          <w:sz w:val="24"/>
+          <w:szCs w:val="24"/>
+        </w:rPr>
+      </w:pPr>
+    </w:p>
+    <w:p>
+      <w:pPr>
+        <w:pStyle w:val="ListParagraph"/>
+        <w:ind w:left="2880"/>
+        <w:rPr>
+          <w:rFonts w:ascii="Verdana" w:hAnsi="Verdana"/>
+          <w:sz w:val="24"/>
+          <w:szCs w:val="24"/>
+        </w:rPr>
+      </w:pPr>
+    </w:p>
+    <w:p>
+      <w:pPr>
+        <w:pStyle w:val="ListParagraph"/>
         <w:numPr>
           <w:ilvl w:val="2"/>
           <w:numId w:val="1"/>
@@ -828,6 +838,7 @@
           <w:sz w:val="24"/>
           <w:szCs w:val="24"/>
         </w:rPr>
+        <w:lastRenderedPageBreak/>
         <w:t>using (let) &amp; (const) instead of (var)</w:t>
       </w:r>
     </w:p>
@@ -895,6 +906,4140 @@
           <w:szCs w:val="24"/>
         </w:rPr>
         <w:t xml:space="preserve"> </w:t>
+      </w:r>
+    </w:p>
+    <w:p>
+      <w:pPr>
+        <w:pStyle w:val="ListParagraph"/>
+        <w:numPr>
+          <w:ilvl w:val="4"/>
+          <w:numId w:val="1"/>
+        </w:numPr>
+        <w:rPr>
+          <w:rFonts w:ascii="Verdana" w:hAnsi="Verdana"/>
+          <w:sz w:val="24"/>
+          <w:szCs w:val="24"/>
+        </w:rPr>
+      </w:pPr>
+      <w:r>
+        <w:rPr>
+          <w:rFonts w:ascii="Verdana" w:hAnsi="Verdana"/>
+          <w:sz w:val="24"/>
+          <w:szCs w:val="24"/>
+        </w:rPr>
+        <w:t>Cannot change or manipulate the value by reassignment and not able to redeclare a constant</w:t>
+      </w:r>
+    </w:p>
+    <w:p>
+      <w:pPr>
+        <w:pStyle w:val="ListParagraph"/>
+        <w:numPr>
+          <w:ilvl w:val="1"/>
+          <w:numId w:val="1"/>
+        </w:numPr>
+        <w:rPr>
+          <w:rFonts w:ascii="Verdana" w:hAnsi="Verdana"/>
+          <w:sz w:val="24"/>
+          <w:szCs w:val="24"/>
+        </w:rPr>
+      </w:pPr>
+      <w:r>
+        <w:rPr>
+          <w:rFonts w:ascii="Verdana" w:hAnsi="Verdana"/>
+          <w:sz w:val="24"/>
+          <w:szCs w:val="24"/>
+        </w:rPr>
+        <w:t>Strings</w:t>
+      </w:r>
+    </w:p>
+    <w:p>
+      <w:pPr>
+        <w:pStyle w:val="ListParagraph"/>
+        <w:numPr>
+          <w:ilvl w:val="2"/>
+          <w:numId w:val="1"/>
+        </w:numPr>
+        <w:rPr>
+          <w:rFonts w:ascii="Verdana" w:hAnsi="Verdana"/>
+          <w:sz w:val="24"/>
+          <w:szCs w:val="24"/>
+        </w:rPr>
+      </w:pPr>
+      <w:hyperlink r:id="rId12" w:history="1">
+        <w:r>
+          <w:rPr>
+            <w:rStyle w:val="Hyperlink"/>
+            <w:rFonts w:ascii="Verdana" w:hAnsi="Verdana"/>
+            <w:sz w:val="24"/>
+            <w:szCs w:val="24"/>
+          </w:rPr>
+          <w:t>https://developer.mozilla.org/en-US/docs/Web/JavaScript/Guide/Text_formatting#strings</w:t>
+        </w:r>
+      </w:hyperlink>
+      <w:r>
+        <w:rPr>
+          <w:rFonts w:ascii="Verdana" w:hAnsi="Verdana"/>
+          <w:sz w:val="24"/>
+          <w:szCs w:val="24"/>
+        </w:rPr>
+        <w:t xml:space="preserve"> </w:t>
+      </w:r>
+    </w:p>
+    <w:p>
+      <w:pPr>
+        <w:pStyle w:val="ListParagraph"/>
+        <w:numPr>
+          <w:ilvl w:val="3"/>
+          <w:numId w:val="1"/>
+        </w:numPr>
+        <w:rPr>
+          <w:rFonts w:ascii="Verdana" w:hAnsi="Verdana"/>
+          <w:sz w:val="24"/>
+          <w:szCs w:val="24"/>
+        </w:rPr>
+      </w:pPr>
+      <w:r>
+        <w:rPr>
+          <w:rFonts w:ascii="Verdana" w:hAnsi="Verdana"/>
+          <w:sz w:val="24"/>
+          <w:szCs w:val="24"/>
+        </w:rPr>
+        <w:t>Single or double quotes instruct the javascript engine that it should treat the contents inside as a regular set of characters</w:t>
+      </w:r>
+    </w:p>
+    <w:p>
+      <w:pPr>
+        <w:pStyle w:val="ListParagraph"/>
+        <w:numPr>
+          <w:ilvl w:val="2"/>
+          <w:numId w:val="1"/>
+        </w:numPr>
+        <w:rPr>
+          <w:rFonts w:ascii="Verdana" w:hAnsi="Verdana"/>
+          <w:sz w:val="24"/>
+          <w:szCs w:val="24"/>
+        </w:rPr>
+      </w:pPr>
+      <w:r>
+        <w:rPr>
+          <w:rFonts w:ascii="Verdana" w:hAnsi="Verdana"/>
+          <w:sz w:val="24"/>
+          <w:szCs w:val="24"/>
+        </w:rPr>
+        <w:t>String: length</w:t>
+      </w:r>
+    </w:p>
+    <w:p>
+      <w:pPr>
+        <w:pStyle w:val="ListParagraph"/>
+        <w:numPr>
+          <w:ilvl w:val="3"/>
+          <w:numId w:val="1"/>
+        </w:numPr>
+        <w:rPr>
+          <w:rFonts w:ascii="Verdana" w:hAnsi="Verdana"/>
+          <w:sz w:val="24"/>
+          <w:szCs w:val="24"/>
+        </w:rPr>
+      </w:pPr>
+      <w:hyperlink r:id="rId13" w:history="1">
+        <w:r>
+          <w:rPr>
+            <w:rStyle w:val="Hyperlink"/>
+            <w:rFonts w:ascii="Verdana" w:hAnsi="Verdana"/>
+            <w:sz w:val="24"/>
+            <w:szCs w:val="24"/>
+          </w:rPr>
+          <w:t>https://developer.mozilla.org/en-US/docs/Web/JavaScript/Reference/Global_Objects/String/length</w:t>
+        </w:r>
+      </w:hyperlink>
+      <w:r>
+        <w:rPr>
+          <w:rFonts w:ascii="Verdana" w:hAnsi="Verdana"/>
+          <w:sz w:val="24"/>
+          <w:szCs w:val="24"/>
+        </w:rPr>
+        <w:t xml:space="preserve"> </w:t>
+      </w:r>
+    </w:p>
+    <w:p>
+      <w:pPr>
+        <w:pStyle w:val="ListParagraph"/>
+        <w:numPr>
+          <w:ilvl w:val="4"/>
+          <w:numId w:val="1"/>
+        </w:numPr>
+        <w:rPr>
+          <w:rFonts w:ascii="Verdana" w:hAnsi="Verdana"/>
+          <w:sz w:val="24"/>
+          <w:szCs w:val="24"/>
+        </w:rPr>
+      </w:pPr>
+      <w:r>
+        <w:rPr>
+          <w:rFonts w:ascii="Verdana" w:hAnsi="Verdana"/>
+          <w:sz w:val="24"/>
+          <w:szCs w:val="24"/>
+        </w:rPr>
+        <w:t>The number of characters inside a string</w:t>
+      </w:r>
+    </w:p>
+    <w:p>
+      <w:pPr>
+        <w:pStyle w:val="ListParagraph"/>
+        <w:numPr>
+          <w:ilvl w:val="5"/>
+          <w:numId w:val="1"/>
+        </w:numPr>
+        <w:rPr>
+          <w:rFonts w:ascii="Verdana" w:hAnsi="Verdana"/>
+          <w:sz w:val="24"/>
+          <w:szCs w:val="24"/>
+        </w:rPr>
+      </w:pPr>
+      <w:r>
+        <w:rPr>
+          <w:rFonts w:ascii="Verdana" w:hAnsi="Verdana"/>
+          <w:sz w:val="24"/>
+          <w:szCs w:val="24"/>
+        </w:rPr>
+        <w:t>console.log(nameOfVariable.length);</w:t>
+      </w:r>
+    </w:p>
+    <w:p>
+      <w:pPr>
+        <w:pStyle w:val="ListParagraph"/>
+        <w:numPr>
+          <w:ilvl w:val="6"/>
+          <w:numId w:val="1"/>
+        </w:numPr>
+        <w:rPr>
+          <w:rFonts w:ascii="Verdana" w:hAnsi="Verdana"/>
+          <w:sz w:val="24"/>
+          <w:szCs w:val="24"/>
+        </w:rPr>
+      </w:pPr>
+      <w:r>
+        <w:rPr>
+          <w:rFonts w:ascii="Verdana" w:hAnsi="Verdana"/>
+          <w:sz w:val="24"/>
+          <w:szCs w:val="24"/>
+        </w:rPr>
+        <w:t>prints the amt of characters in thr javascript engine</w:t>
+      </w:r>
+    </w:p>
+    <w:p>
+      <w:pPr>
+        <w:pStyle w:val="ListParagraph"/>
+        <w:numPr>
+          <w:ilvl w:val="2"/>
+          <w:numId w:val="1"/>
+        </w:numPr>
+        <w:rPr>
+          <w:rFonts w:ascii="Verdana" w:hAnsi="Verdana"/>
+          <w:sz w:val="24"/>
+          <w:szCs w:val="24"/>
+        </w:rPr>
+      </w:pPr>
+      <w:r>
+        <w:rPr>
+          <w:rFonts w:ascii="Verdana" w:hAnsi="Verdana"/>
+          <w:sz w:val="24"/>
+          <w:szCs w:val="24"/>
+        </w:rPr>
+        <w:t>Strings are objects and you can access properties of an object using a (.)</w:t>
+      </w:r>
+    </w:p>
+    <w:p>
+      <w:pPr>
+        <w:pStyle w:val="ListParagraph"/>
+        <w:numPr>
+          <w:ilvl w:val="2"/>
+          <w:numId w:val="1"/>
+        </w:numPr>
+        <w:rPr>
+          <w:rFonts w:ascii="Verdana" w:hAnsi="Verdana"/>
+          <w:sz w:val="24"/>
+          <w:szCs w:val="24"/>
+        </w:rPr>
+      </w:pPr>
+      <w:r>
+        <w:rPr>
+          <w:rFonts w:ascii="Verdana" w:hAnsi="Verdana"/>
+          <w:sz w:val="24"/>
+          <w:szCs w:val="24"/>
+        </w:rPr>
+        <w:t>Combining strings:</w:t>
+      </w:r>
+    </w:p>
+    <w:p>
+      <w:pPr>
+        <w:pStyle w:val="ListParagraph"/>
+        <w:numPr>
+          <w:ilvl w:val="3"/>
+          <w:numId w:val="1"/>
+        </w:numPr>
+        <w:rPr>
+          <w:rFonts w:ascii="Verdana" w:hAnsi="Verdana"/>
+          <w:sz w:val="24"/>
+          <w:szCs w:val="24"/>
+        </w:rPr>
+      </w:pPr>
+      <w:hyperlink r:id="rId14" w:history="1">
+        <w:r>
+          <w:rPr>
+            <w:rStyle w:val="Hyperlink"/>
+            <w:rFonts w:ascii="Verdana" w:hAnsi="Verdana"/>
+            <w:sz w:val="24"/>
+            <w:szCs w:val="24"/>
+          </w:rPr>
+          <w:t>https://developer.mozilla.org/en-US/docs/Learn/JavaScript/First_steps/Strings#concatenating_strings</w:t>
+        </w:r>
+      </w:hyperlink>
+      <w:r>
+        <w:rPr>
+          <w:rFonts w:ascii="Verdana" w:hAnsi="Verdana"/>
+          <w:sz w:val="24"/>
+          <w:szCs w:val="24"/>
+        </w:rPr>
+        <w:t xml:space="preserve"> </w:t>
+      </w:r>
+    </w:p>
+    <w:p>
+      <w:pPr>
+        <w:pStyle w:val="ListParagraph"/>
+        <w:numPr>
+          <w:ilvl w:val="4"/>
+          <w:numId w:val="1"/>
+        </w:numPr>
+        <w:rPr>
+          <w:rFonts w:ascii="Verdana" w:hAnsi="Verdana"/>
+          <w:sz w:val="24"/>
+          <w:szCs w:val="24"/>
+        </w:rPr>
+      </w:pPr>
+      <w:r>
+        <w:rPr>
+          <w:rFonts w:ascii="Verdana" w:hAnsi="Verdana"/>
+          <w:sz w:val="24"/>
+          <w:szCs w:val="24"/>
+        </w:rPr>
+        <w:t>Const name = prompt(“what is your name?”);</w:t>
+      </w:r>
+    </w:p>
+    <w:p>
+      <w:pPr>
+        <w:pStyle w:val="ListParagraph"/>
+        <w:ind w:left="3600"/>
+        <w:rPr>
+          <w:rFonts w:ascii="Verdana" w:hAnsi="Verdana"/>
+          <w:sz w:val="24"/>
+          <w:szCs w:val="24"/>
+        </w:rPr>
+      </w:pPr>
+      <w:r>
+        <w:rPr>
+          <w:rFonts w:ascii="Verdana" w:hAnsi="Verdana"/>
+          <w:sz w:val="24"/>
+          <w:szCs w:val="24"/>
+        </w:rPr>
+        <w:t>Const message = “hello ” + name;</w:t>
+      </w:r>
+    </w:p>
+    <w:p>
+      <w:pPr>
+        <w:pStyle w:val="ListParagraph"/>
+        <w:ind w:left="3600"/>
+        <w:rPr>
+          <w:rFonts w:ascii="Verdana" w:hAnsi="Verdana"/>
+          <w:sz w:val="24"/>
+          <w:szCs w:val="24"/>
+        </w:rPr>
+      </w:pPr>
+      <w:r>
+        <w:rPr>
+          <w:rFonts w:ascii="Verdana" w:hAnsi="Verdana"/>
+          <w:sz w:val="24"/>
+          <w:szCs w:val="24"/>
+        </w:rPr>
+        <w:t>Console.log(message);</w:t>
+      </w:r>
+    </w:p>
+    <w:p>
+      <w:pPr>
+        <w:pStyle w:val="ListParagraph"/>
+        <w:numPr>
+          <w:ilvl w:val="4"/>
+          <w:numId w:val="1"/>
+        </w:numPr>
+        <w:rPr>
+          <w:rFonts w:ascii="Verdana" w:hAnsi="Verdana"/>
+          <w:sz w:val="24"/>
+          <w:szCs w:val="24"/>
+        </w:rPr>
+      </w:pPr>
+      <w:r>
+        <w:rPr>
+          <w:rFonts w:ascii="Verdana" w:hAnsi="Verdana"/>
+          <w:sz w:val="24"/>
+          <w:szCs w:val="24"/>
+        </w:rPr>
+        <w:t>let</w:t>
+      </w:r>
+      <w:r>
+        <w:rPr>
+          <w:rFonts w:ascii="Verdana" w:hAnsi="Verdana"/>
+          <w:sz w:val="24"/>
+          <w:szCs w:val="24"/>
+        </w:rPr>
+        <w:t xml:space="preserve"> message = “hello”;</w:t>
+      </w:r>
+    </w:p>
+    <w:p>
+      <w:pPr>
+        <w:pStyle w:val="ListParagraph"/>
+        <w:ind w:left="3600"/>
+        <w:rPr>
+          <w:rFonts w:ascii="Verdana" w:hAnsi="Verdana"/>
+          <w:sz w:val="24"/>
+          <w:szCs w:val="24"/>
+          <w:u w:val="single"/>
+        </w:rPr>
+      </w:pPr>
+      <w:r>
+        <w:rPr>
+          <w:rFonts w:ascii="Verdana" w:hAnsi="Verdana"/>
+          <w:sz w:val="24"/>
+          <w:szCs w:val="24"/>
+          <w:u w:val="single"/>
+        </w:rPr>
+        <w:t>message = message + “nice to see you”;</w:t>
+      </w:r>
+    </w:p>
+    <w:p>
+      <w:pPr>
+        <w:pStyle w:val="ListParagraph"/>
+        <w:ind w:left="3600"/>
+        <w:rPr>
+          <w:rFonts w:ascii="Verdana" w:hAnsi="Verdana"/>
+          <w:sz w:val="24"/>
+          <w:szCs w:val="24"/>
+          <w:u w:val="single"/>
+        </w:rPr>
+      </w:pPr>
+      <w:r>
+        <w:rPr>
+          <w:rFonts w:ascii="Verdana" w:hAnsi="Verdana"/>
+          <w:sz w:val="24"/>
+          <w:szCs w:val="24"/>
+          <w:u w:val="single"/>
+        </w:rPr>
+        <w:t>message += “nice to see you”;</w:t>
+      </w:r>
+    </w:p>
+    <w:p>
+      <w:pPr>
+        <w:pStyle w:val="ListParagraph"/>
+        <w:numPr>
+          <w:ilvl w:val="2"/>
+          <w:numId w:val="1"/>
+        </w:numPr>
+        <w:rPr>
+          <w:rFonts w:ascii="Verdana" w:hAnsi="Verdana"/>
+          <w:sz w:val="24"/>
+          <w:szCs w:val="24"/>
+        </w:rPr>
+      </w:pPr>
+      <w:r>
+        <w:rPr>
+          <w:rFonts w:ascii="Verdana" w:hAnsi="Verdana"/>
+          <w:sz w:val="24"/>
+          <w:szCs w:val="24"/>
+        </w:rPr>
+        <w:t>Template literals:</w:t>
+      </w:r>
+    </w:p>
+    <w:p>
+      <w:pPr>
+        <w:pStyle w:val="ListParagraph"/>
+        <w:numPr>
+          <w:ilvl w:val="3"/>
+          <w:numId w:val="1"/>
+        </w:numPr>
+        <w:rPr>
+          <w:rFonts w:ascii="Verdana" w:hAnsi="Verdana"/>
+          <w:sz w:val="24"/>
+          <w:szCs w:val="24"/>
+        </w:rPr>
+      </w:pPr>
+      <w:hyperlink r:id="rId15" w:history="1">
+        <w:r>
+          <w:rPr>
+            <w:rStyle w:val="Hyperlink"/>
+            <w:rFonts w:ascii="Verdana" w:hAnsi="Verdana"/>
+            <w:sz w:val="24"/>
+            <w:szCs w:val="24"/>
+          </w:rPr>
+          <w:t>https://developer.mozilla.org/en-US/docs/Web/JavaScript/Reference/Template_literals</w:t>
+        </w:r>
+      </w:hyperlink>
+      <w:r>
+        <w:rPr>
+          <w:rFonts w:ascii="Verdana" w:hAnsi="Verdana"/>
+          <w:sz w:val="24"/>
+          <w:szCs w:val="24"/>
+        </w:rPr>
+        <w:t xml:space="preserve"> </w:t>
+      </w:r>
+    </w:p>
+    <w:p>
+      <w:pPr>
+        <w:pStyle w:val="ListParagraph"/>
+        <w:numPr>
+          <w:ilvl w:val="4"/>
+          <w:numId w:val="1"/>
+        </w:numPr>
+        <w:rPr>
+          <w:rFonts w:ascii="Verdana" w:hAnsi="Verdana"/>
+          <w:sz w:val="24"/>
+          <w:szCs w:val="24"/>
+        </w:rPr>
+      </w:pPr>
+      <w:r>
+        <w:rPr>
+          <w:rFonts w:ascii="Verdana" w:hAnsi="Verdana"/>
+          <w:sz w:val="24"/>
+          <w:szCs w:val="24"/>
+        </w:rPr>
+        <w:t>`` = “” ‘’</w:t>
+      </w:r>
+    </w:p>
+    <w:p>
+      <w:pPr>
+        <w:pStyle w:val="ListParagraph"/>
+        <w:ind w:left="3600"/>
+        <w:rPr>
+          <w:rFonts w:ascii="Verdana" w:hAnsi="Verdana"/>
+          <w:sz w:val="24"/>
+          <w:szCs w:val="24"/>
+        </w:rPr>
+      </w:pPr>
+    </w:p>
+    <w:p>
+      <w:pPr>
+        <w:pStyle w:val="ListParagraph"/>
+        <w:ind w:left="3600"/>
+        <w:rPr>
+          <w:rFonts w:ascii="Verdana" w:hAnsi="Verdana"/>
+          <w:sz w:val="24"/>
+          <w:szCs w:val="24"/>
+        </w:rPr>
+      </w:pPr>
+    </w:p>
+    <w:p>
+      <w:pPr>
+        <w:pStyle w:val="ListParagraph"/>
+        <w:numPr>
+          <w:ilvl w:val="4"/>
+          <w:numId w:val="1"/>
+        </w:numPr>
+        <w:rPr>
+          <w:rFonts w:ascii="Verdana" w:hAnsi="Verdana"/>
+          <w:sz w:val="24"/>
+          <w:szCs w:val="24"/>
+        </w:rPr>
+      </w:pPr>
+      <w:r>
+        <w:rPr>
+          <w:rFonts w:ascii="Verdana" w:hAnsi="Verdana"/>
+          <w:sz w:val="24"/>
+          <w:szCs w:val="24"/>
+        </w:rPr>
+        <w:lastRenderedPageBreak/>
+        <w:t xml:space="preserve">String interpolation </w:t>
+      </w:r>
+    </w:p>
+    <w:p>
+      <w:pPr>
+        <w:pStyle w:val="ListParagraph"/>
+        <w:numPr>
+          <w:ilvl w:val="5"/>
+          <w:numId w:val="1"/>
+        </w:numPr>
+        <w:rPr>
+          <w:rFonts w:ascii="Verdana" w:hAnsi="Verdana"/>
+          <w:sz w:val="24"/>
+          <w:szCs w:val="24"/>
+        </w:rPr>
+      </w:pPr>
+      <w:hyperlink r:id="rId16" w:history="1">
+        <w:r>
+          <w:rPr>
+            <w:rStyle w:val="Hyperlink"/>
+            <w:rFonts w:ascii="Verdana" w:hAnsi="Verdana"/>
+            <w:sz w:val="24"/>
+            <w:szCs w:val="24"/>
+          </w:rPr>
+          <w:t>https://developer.mozilla.org/en-US/docs/Web/JavaScript/Reference/Template_literals#string_interpolation</w:t>
+        </w:r>
+      </w:hyperlink>
+      <w:r>
+        <w:rPr>
+          <w:rFonts w:ascii="Verdana" w:hAnsi="Verdana"/>
+          <w:sz w:val="24"/>
+          <w:szCs w:val="24"/>
+        </w:rPr>
+        <w:t xml:space="preserve"> </w:t>
+      </w:r>
+    </w:p>
+    <w:p>
+      <w:pPr>
+        <w:pStyle w:val="ListParagraph"/>
+        <w:numPr>
+          <w:ilvl w:val="5"/>
+          <w:numId w:val="1"/>
+        </w:numPr>
+        <w:rPr>
+          <w:rFonts w:ascii="Verdana" w:hAnsi="Verdana"/>
+          <w:sz w:val="24"/>
+          <w:szCs w:val="24"/>
+        </w:rPr>
+      </w:pPr>
+      <w:r>
+        <w:rPr>
+          <w:rFonts w:ascii="Verdana" w:hAnsi="Verdana"/>
+          <w:sz w:val="24"/>
+          <w:szCs w:val="24"/>
+        </w:rPr>
+        <w:t>Const name = prompt(“what is your name?”);</w:t>
+      </w:r>
+    </w:p>
+    <w:p>
+      <w:pPr>
+        <w:pStyle w:val="ListParagraph"/>
+        <w:ind w:left="4320"/>
+        <w:rPr>
+          <w:rFonts w:ascii="Verdana" w:hAnsi="Verdana"/>
+          <w:sz w:val="24"/>
+          <w:szCs w:val="24"/>
+        </w:rPr>
+      </w:pPr>
+      <w:r>
+        <w:rPr>
+          <w:rFonts w:ascii="Verdana" w:hAnsi="Verdana"/>
+          <w:sz w:val="24"/>
+          <w:szCs w:val="24"/>
+        </w:rPr>
+        <w:t>Const message =</w:t>
+      </w:r>
+      <w:r>
+        <w:rPr>
+          <w:rFonts w:ascii="Verdana" w:hAnsi="Verdana"/>
+          <w:sz w:val="24"/>
+          <w:szCs w:val="24"/>
+        </w:rPr>
+        <w:t xml:space="preserve"> `Hello, ${name}. It’s ${2 * 3} o’clock.`;</w:t>
+      </w:r>
+    </w:p>
+    <w:p>
+      <w:pPr>
+        <w:pStyle w:val="ListParagraph"/>
+        <w:ind w:left="3600"/>
+        <w:rPr>
+          <w:rFonts w:ascii="Verdana" w:hAnsi="Verdana"/>
+          <w:sz w:val="24"/>
+          <w:szCs w:val="24"/>
+        </w:rPr>
+      </w:pPr>
+    </w:p>
+    <w:p>
+      <w:pPr>
+        <w:pStyle w:val="ListParagraph"/>
+        <w:numPr>
+          <w:ilvl w:val="1"/>
+          <w:numId w:val="1"/>
+        </w:numPr>
+        <w:rPr>
+          <w:rFonts w:ascii="Verdana" w:hAnsi="Verdana"/>
+          <w:sz w:val="24"/>
+          <w:szCs w:val="24"/>
+        </w:rPr>
+      </w:pPr>
+      <w:r>
+        <w:rPr>
+          <w:rFonts w:ascii="Verdana" w:hAnsi="Verdana"/>
+          <w:sz w:val="24"/>
+          <w:szCs w:val="24"/>
+        </w:rPr>
+        <w:t>Methods</w:t>
+      </w:r>
+    </w:p>
+    <w:p>
+      <w:pPr>
+        <w:pStyle w:val="ListParagraph"/>
+        <w:numPr>
+          <w:ilvl w:val="2"/>
+          <w:numId w:val="1"/>
+        </w:numPr>
+        <w:rPr>
+          <w:rFonts w:ascii="Verdana" w:hAnsi="Verdana"/>
+          <w:sz w:val="24"/>
+          <w:szCs w:val="24"/>
+        </w:rPr>
+      </w:pPr>
+      <w:r>
+        <w:rPr>
+          <w:rFonts w:ascii="Verdana" w:hAnsi="Verdana"/>
+          <w:sz w:val="24"/>
+          <w:szCs w:val="24"/>
+        </w:rPr>
+        <w:t>Methods, the () let the java engine know this is a method</w:t>
+      </w:r>
+    </w:p>
+    <w:p>
+      <w:pPr>
+        <w:pStyle w:val="ListParagraph"/>
+        <w:numPr>
+          <w:ilvl w:val="3"/>
+          <w:numId w:val="1"/>
+        </w:numPr>
+        <w:rPr>
+          <w:rFonts w:ascii="Verdana" w:hAnsi="Verdana"/>
+          <w:sz w:val="24"/>
+          <w:szCs w:val="24"/>
+        </w:rPr>
+      </w:pPr>
+      <w:r>
+        <w:rPr>
+          <w:rFonts w:ascii="Verdana" w:hAnsi="Verdana"/>
+          <w:sz w:val="24"/>
+          <w:szCs w:val="24"/>
+        </w:rPr>
+        <w:t>console.log(nameOfVariable.toUpperCase() );</w:t>
+      </w:r>
+    </w:p>
+    <w:p>
+      <w:pPr>
+        <w:pStyle w:val="ListParagraph"/>
+        <w:numPr>
+          <w:ilvl w:val="4"/>
+          <w:numId w:val="1"/>
+        </w:numPr>
+        <w:rPr>
+          <w:rFonts w:ascii="Verdana" w:hAnsi="Verdana"/>
+          <w:sz w:val="24"/>
+          <w:szCs w:val="24"/>
+        </w:rPr>
+      </w:pPr>
+      <w:r>
+        <w:rPr>
+          <w:rFonts w:ascii="Verdana" w:hAnsi="Verdana"/>
+          <w:sz w:val="24"/>
+          <w:szCs w:val="24"/>
+        </w:rPr>
+        <w:t>Transforms all of the characters to upper case in a string</w:t>
+      </w:r>
+    </w:p>
+    <w:p>
+      <w:pPr>
+        <w:pStyle w:val="ListParagraph"/>
+        <w:numPr>
+          <w:ilvl w:val="3"/>
+          <w:numId w:val="1"/>
+        </w:numPr>
+        <w:rPr>
+          <w:rFonts w:ascii="Verdana" w:hAnsi="Verdana"/>
+          <w:sz w:val="24"/>
+          <w:szCs w:val="24"/>
+        </w:rPr>
+      </w:pPr>
+      <w:r>
+        <w:rPr>
+          <w:rFonts w:ascii="Verdana" w:hAnsi="Verdana"/>
+          <w:sz w:val="24"/>
+          <w:szCs w:val="24"/>
+        </w:rPr>
+        <w:t>console.log(nameOfVariable.toLowerCase() );</w:t>
+      </w:r>
+    </w:p>
+    <w:p>
+      <w:pPr>
+        <w:pStyle w:val="ListParagraph"/>
+        <w:numPr>
+          <w:ilvl w:val="4"/>
+          <w:numId w:val="1"/>
+        </w:numPr>
+        <w:rPr>
+          <w:rFonts w:ascii="Verdana" w:hAnsi="Verdana"/>
+          <w:sz w:val="24"/>
+          <w:szCs w:val="24"/>
+        </w:rPr>
+      </w:pPr>
+      <w:r>
+        <w:rPr>
+          <w:rFonts w:ascii="Verdana" w:hAnsi="Verdana"/>
+          <w:sz w:val="24"/>
+          <w:szCs w:val="24"/>
+        </w:rPr>
+        <w:t>Transforms all of the characters to lower case in a string</w:t>
+      </w:r>
+    </w:p>
+    <w:p>
+      <w:pPr>
+        <w:pStyle w:val="ListParagraph"/>
+        <w:numPr>
+          <w:ilvl w:val="3"/>
+          <w:numId w:val="1"/>
+        </w:numPr>
+        <w:rPr>
+          <w:rFonts w:ascii="Verdana" w:hAnsi="Verdana"/>
+          <w:sz w:val="24"/>
+          <w:szCs w:val="24"/>
+        </w:rPr>
+      </w:pPr>
+      <w:r>
+        <w:rPr>
+          <w:rFonts w:ascii="Verdana" w:hAnsi="Verdana"/>
+          <w:sz w:val="24"/>
+          <w:szCs w:val="24"/>
+        </w:rPr>
+        <w:t>Prompt();</w:t>
+      </w:r>
+    </w:p>
+    <w:p>
+      <w:pPr>
+        <w:pStyle w:val="ListParagraph"/>
+        <w:numPr>
+          <w:ilvl w:val="4"/>
+          <w:numId w:val="1"/>
+        </w:numPr>
+        <w:rPr>
+          <w:rFonts w:ascii="Verdana" w:hAnsi="Verdana"/>
+          <w:sz w:val="24"/>
+          <w:szCs w:val="24"/>
+        </w:rPr>
+      </w:pPr>
+      <w:hyperlink r:id="rId17" w:history="1">
+        <w:r>
+          <w:rPr>
+            <w:rStyle w:val="Hyperlink"/>
+            <w:rFonts w:ascii="Verdana" w:hAnsi="Verdana"/>
+            <w:sz w:val="24"/>
+            <w:szCs w:val="24"/>
+          </w:rPr>
+          <w:t>https://developer.mozilla.org/en-US/docs/Web/API/Window/prompt</w:t>
+        </w:r>
+      </w:hyperlink>
+      <w:r>
+        <w:rPr>
+          <w:rFonts w:ascii="Verdana" w:hAnsi="Verdana"/>
+          <w:sz w:val="24"/>
+          <w:szCs w:val="24"/>
+        </w:rPr>
+        <w:t xml:space="preserve"> </w:t>
+      </w:r>
+    </w:p>
+    <w:p>
+      <w:pPr>
+        <w:pStyle w:val="ListParagraph"/>
+        <w:numPr>
+          <w:ilvl w:val="4"/>
+          <w:numId w:val="1"/>
+        </w:numPr>
+        <w:rPr>
+          <w:rFonts w:ascii="Verdana" w:hAnsi="Verdana"/>
+          <w:sz w:val="24"/>
+          <w:szCs w:val="24"/>
+        </w:rPr>
+      </w:pPr>
+      <w:r>
+        <w:rPr>
+          <w:rFonts w:ascii="Verdana" w:hAnsi="Verdana"/>
+          <w:sz w:val="24"/>
+          <w:szCs w:val="24"/>
+        </w:rPr>
+        <w:t>const varName = prompt(“”);</w:t>
+      </w:r>
+    </w:p>
+    <w:p>
+      <w:pPr>
+        <w:pStyle w:val="ListParagraph"/>
+        <w:numPr>
+          <w:ilvl w:val="1"/>
+          <w:numId w:val="1"/>
+        </w:numPr>
+        <w:rPr>
+          <w:rFonts w:ascii="Verdana" w:hAnsi="Verdana"/>
+          <w:sz w:val="24"/>
+          <w:szCs w:val="24"/>
+        </w:rPr>
+      </w:pPr>
+      <w:r>
+        <w:rPr>
+          <w:rFonts w:ascii="Verdana" w:hAnsi="Verdana"/>
+          <w:sz w:val="24"/>
+          <w:szCs w:val="24"/>
+        </w:rPr>
+        <w:t>Query Selectors</w:t>
+      </w:r>
+    </w:p>
+    <w:p>
+      <w:pPr>
+        <w:pStyle w:val="ListParagraph"/>
+        <w:numPr>
+          <w:ilvl w:val="2"/>
+          <w:numId w:val="1"/>
+        </w:numPr>
+        <w:rPr>
+          <w:rFonts w:ascii="Verdana" w:hAnsi="Verdana"/>
+          <w:sz w:val="24"/>
+          <w:szCs w:val="24"/>
+        </w:rPr>
+      </w:pPr>
+      <w:hyperlink r:id="rId18" w:history="1">
+        <w:r>
+          <w:rPr>
+            <w:rStyle w:val="Hyperlink"/>
+            <w:rFonts w:ascii="Verdana" w:hAnsi="Verdana"/>
+            <w:sz w:val="24"/>
+            <w:szCs w:val="24"/>
+          </w:rPr>
+          <w:t>https://developer.mozilla.org/en-US/docs/Web/API/Document/querySelector</w:t>
+        </w:r>
+      </w:hyperlink>
+      <w:r>
+        <w:rPr>
+          <w:rFonts w:ascii="Verdana" w:hAnsi="Verdana"/>
+          <w:sz w:val="24"/>
+          <w:szCs w:val="24"/>
+        </w:rPr>
+        <w:t xml:space="preserve"> </w:t>
+      </w:r>
+    </w:p>
+    <w:p>
+      <w:pPr>
+        <w:pStyle w:val="ListParagraph"/>
+        <w:numPr>
+          <w:ilvl w:val="2"/>
+          <w:numId w:val="1"/>
+        </w:numPr>
+        <w:rPr>
+          <w:rFonts w:ascii="Verdana" w:hAnsi="Verdana"/>
+          <w:sz w:val="24"/>
+          <w:szCs w:val="24"/>
+        </w:rPr>
+      </w:pPr>
+      <w:r>
+        <w:rPr>
+          <w:rFonts w:ascii="Verdana" w:hAnsi="Verdana"/>
+          <w:sz w:val="24"/>
+          <w:szCs w:val="24"/>
+        </w:rPr>
+        <w:t>querySelector(tag name, class or ID as a string);</w:t>
+      </w:r>
+    </w:p>
+    <w:p>
+      <w:pPr>
+        <w:pStyle w:val="ListParagraph"/>
+        <w:numPr>
+          <w:ilvl w:val="3"/>
+          <w:numId w:val="1"/>
+        </w:numPr>
+        <w:rPr>
+          <w:rFonts w:ascii="Verdana" w:hAnsi="Verdana"/>
+          <w:sz w:val="24"/>
+          <w:szCs w:val="24"/>
+        </w:rPr>
+      </w:pPr>
+      <w:r>
+        <w:rPr>
+          <w:rFonts w:ascii="Verdana" w:hAnsi="Verdana"/>
+          <w:sz w:val="24"/>
+          <w:szCs w:val="24"/>
+        </w:rPr>
+        <w:t>document.</w:t>
+      </w:r>
+      <w:r>
+        <w:rPr>
+          <w:rFonts w:ascii="Verdana" w:hAnsi="Verdana"/>
+          <w:sz w:val="24"/>
+          <w:szCs w:val="24"/>
+        </w:rPr>
+        <w:t>querySelector</w:t>
+      </w:r>
+      <w:r>
+        <w:rPr>
+          <w:rFonts w:ascii="Verdana" w:hAnsi="Verdana"/>
+          <w:sz w:val="24"/>
+          <w:szCs w:val="24"/>
+        </w:rPr>
+        <w:t>(‘main’).innerHTML = varName;</w:t>
+      </w:r>
+    </w:p>
+    <w:p>
+      <w:pPr>
+        <w:pStyle w:val="ListParagraph"/>
+        <w:numPr>
+          <w:ilvl w:val="4"/>
+          <w:numId w:val="1"/>
+        </w:numPr>
+        <w:rPr>
+          <w:rFonts w:ascii="Verdana" w:hAnsi="Verdana"/>
+          <w:sz w:val="24"/>
+          <w:szCs w:val="24"/>
+        </w:rPr>
+      </w:pPr>
+      <w:r>
+        <w:rPr>
+          <w:rFonts w:ascii="Verdana" w:hAnsi="Verdana"/>
+          <w:sz w:val="24"/>
+          <w:szCs w:val="24"/>
+        </w:rPr>
+        <w:t>will cause content to show up on HTML page</w:t>
+      </w:r>
+    </w:p>
+    <w:p>
+      <w:pPr>
+        <w:pStyle w:val="ListParagraph"/>
+        <w:numPr>
+          <w:ilvl w:val="1"/>
+          <w:numId w:val="1"/>
+        </w:numPr>
+        <w:rPr>
+          <w:rFonts w:ascii="Verdana" w:hAnsi="Verdana"/>
+          <w:sz w:val="24"/>
+          <w:szCs w:val="24"/>
+        </w:rPr>
+      </w:pPr>
+      <w:r>
+        <w:rPr>
+          <w:rFonts w:ascii="Verdana" w:hAnsi="Verdana"/>
+          <w:sz w:val="24"/>
+          <w:szCs w:val="24"/>
+        </w:rPr>
+        <w:t>Conditional Statements</w:t>
+      </w:r>
+    </w:p>
+    <w:p>
+      <w:pPr>
+        <w:pStyle w:val="ListParagraph"/>
+        <w:numPr>
+          <w:ilvl w:val="2"/>
+          <w:numId w:val="1"/>
+        </w:numPr>
+        <w:rPr>
+          <w:rFonts w:ascii="Verdana" w:hAnsi="Verdana"/>
+          <w:sz w:val="24"/>
+          <w:szCs w:val="24"/>
+        </w:rPr>
+      </w:pPr>
+      <w:hyperlink r:id="rId19" w:history="1">
+        <w:r>
+          <w:rPr>
+            <w:rStyle w:val="Hyperlink"/>
+            <w:rFonts w:ascii="Verdana" w:hAnsi="Verdana"/>
+            <w:sz w:val="24"/>
+            <w:szCs w:val="24"/>
+          </w:rPr>
+          <w:t>https://developer.mozilla.org/en-US/docs/Web/JavaScript/Reference/Statements/if...else</w:t>
+        </w:r>
+      </w:hyperlink>
+      <w:r>
+        <w:rPr>
+          <w:rFonts w:ascii="Verdana" w:hAnsi="Verdana"/>
+          <w:sz w:val="24"/>
+          <w:szCs w:val="24"/>
+        </w:rPr>
+        <w:t xml:space="preserve"> </w:t>
+      </w:r>
+    </w:p>
+    <w:p>
+      <w:pPr>
+        <w:pStyle w:val="ListParagraph"/>
+        <w:numPr>
+          <w:ilvl w:val="2"/>
+          <w:numId w:val="1"/>
+        </w:numPr>
+        <w:rPr>
+          <w:rFonts w:ascii="Verdana" w:hAnsi="Verdana"/>
+          <w:sz w:val="24"/>
+          <w:szCs w:val="24"/>
+        </w:rPr>
+      </w:pPr>
+      <w:hyperlink r:id="rId20" w:history="1">
+        <w:r>
+          <w:rPr>
+            <w:rStyle w:val="Hyperlink"/>
+            <w:rFonts w:ascii="Verdana" w:hAnsi="Verdana"/>
+            <w:sz w:val="24"/>
+            <w:szCs w:val="24"/>
+          </w:rPr>
+          <w:t>https://developer.mozilla.org/en-US/docs/Learn/JavaScript/Building_blocks/conditionals</w:t>
+        </w:r>
+      </w:hyperlink>
+      <w:r>
+        <w:rPr>
+          <w:rFonts w:ascii="Verdana" w:hAnsi="Verdana"/>
+          <w:sz w:val="24"/>
+          <w:szCs w:val="24"/>
+        </w:rPr>
+        <w:t xml:space="preserve"> </w:t>
+      </w:r>
+    </w:p>
+    <w:p>
+      <w:pPr>
+        <w:rPr>
+          <w:rFonts w:ascii="Verdana" w:hAnsi="Verdana"/>
+          <w:sz w:val="24"/>
+          <w:szCs w:val="24"/>
+        </w:rPr>
+      </w:pPr>
+      <w:r>
+        <w:rPr>
+          <w:noProof/>
+        </w:rPr>
+        <w:drawing>
+          <wp:inline distT="0" distB="0" distL="0" distR="0" wp14:anchorId="0AF8C853" wp14:editId="0529D692">
+            <wp:extent cx="5200650" cy="1200150"/>
+            <wp:effectExtent l="0" t="0" r="0" b="0"/>
+            <wp:docPr id="1060307728" name="Picture 1" descr="Graphical user interface, text, application&#10;&#10;Description automatically generated"/>
+            <wp:cNvGraphicFramePr>
+              <a:graphicFrameLocks xmlns:a="http://schemas.openxmlformats.org/drawingml/2006/main" noChangeAspect="1"/>
+            </wp:cNvGraphicFramePr>
+            <a:graphic xmlns:a="http://schemas.openxmlformats.org/drawingml/2006/main">
+              <a:graphicData uri="http://schemas.openxmlformats.org/drawingml/2006/picture">
+                <pic:pic xmlns:pic="http://schemas.openxmlformats.org/drawingml/2006/picture">
+                  <pic:nvPicPr>
+                    <pic:cNvPr id="1060307728" name="Picture 1" descr="Graphical user interface, text, application&#10;&#10;Description automatically generated"/>
+                    <pic:cNvPicPr/>
+                  </pic:nvPicPr>
+                  <pic:blipFill>
+                    <a:blip r:embed="rId21"/>
+                    <a:stretch>
+                      <a:fillRect/>
+                    </a:stretch>
+                  </pic:blipFill>
+                  <pic:spPr>
+                    <a:xfrm>
+                      <a:off x="0" y="0"/>
+                      <a:ext cx="5200650" cy="1200150"/>
+                    </a:xfrm>
+                    <a:prstGeom prst="rect">
+                      <a:avLst/>
+                    </a:prstGeom>
+                  </pic:spPr>
+                </pic:pic>
+              </a:graphicData>
+            </a:graphic>
+          </wp:inline>
+        </w:drawing>
+      </w:r>
+    </w:p>
+    <w:p>
+      <w:pPr>
+        <w:rPr>
+          <w:rFonts w:ascii="Verdana" w:hAnsi="Verdana"/>
+          <w:sz w:val="24"/>
+          <w:szCs w:val="24"/>
+        </w:rPr>
+      </w:pPr>
+    </w:p>
+    <w:p>
+      <w:pPr>
+        <w:pStyle w:val="ListParagraph"/>
+        <w:numPr>
+          <w:ilvl w:val="0"/>
+          <w:numId w:val="6"/>
+        </w:numPr>
+        <w:rPr>
+          <w:rFonts w:ascii="Verdana" w:hAnsi="Verdana"/>
+          <w:sz w:val="24"/>
+          <w:szCs w:val="24"/>
+        </w:rPr>
+      </w:pPr>
+      <w:r>
+        <w:rPr>
+          <w:rFonts w:ascii="Verdana" w:hAnsi="Verdana"/>
+          <w:sz w:val="24"/>
+          <w:szCs w:val="24"/>
+        </w:rPr>
+        <w:lastRenderedPageBreak/>
+        <w:t>Else-if statements</w:t>
+      </w:r>
+    </w:p>
+    <w:p>
+      <w:pPr>
+        <w:pStyle w:val="ListParagraph"/>
+        <w:numPr>
+          <w:ilvl w:val="1"/>
+          <w:numId w:val="6"/>
+        </w:numPr>
+        <w:rPr>
+          <w:rFonts w:ascii="Verdana" w:hAnsi="Verdana"/>
+          <w:sz w:val="24"/>
+          <w:szCs w:val="24"/>
+        </w:rPr>
+      </w:pPr>
+      <w:hyperlink r:id="rId22" w:history="1">
+        <w:r>
+          <w:rPr>
+            <w:rStyle w:val="Hyperlink"/>
+            <w:rFonts w:ascii="Verdana" w:hAnsi="Verdana"/>
+            <w:sz w:val="24"/>
+            <w:szCs w:val="24"/>
+          </w:rPr>
+          <w:t>https://developer.mozilla.org/en-US/docs/Web/JavaScript/Reference/Statements/if...else#using_else_if</w:t>
+        </w:r>
+      </w:hyperlink>
+      <w:r>
+        <w:rPr>
+          <w:rFonts w:ascii="Verdana" w:hAnsi="Verdana"/>
+          <w:sz w:val="24"/>
+          <w:szCs w:val="24"/>
+        </w:rPr>
+        <w:t xml:space="preserve"> </w:t>
+      </w:r>
+    </w:p>
+    <w:p>
+      <w:pPr>
+        <w:rPr>
+          <w:rFonts w:ascii="Verdana" w:hAnsi="Verdana"/>
+          <w:sz w:val="24"/>
+          <w:szCs w:val="24"/>
+        </w:rPr>
+      </w:pPr>
+      <w:r>
+        <w:rPr>
+          <w:noProof/>
+        </w:rPr>
+        <w:drawing>
+          <wp:inline distT="0" distB="0" distL="0" distR="0" wp14:anchorId="44769BF3" wp14:editId="598FE24A">
+            <wp:extent cx="5943600" cy="4382770"/>
+            <wp:effectExtent l="0" t="0" r="0" b="0"/>
+            <wp:docPr id="236176905" name="Picture 1" descr="Text&#10;&#10;Description automatically generated"/>
+            <wp:cNvGraphicFramePr>
+              <a:graphicFrameLocks xmlns:a="http://schemas.openxmlformats.org/drawingml/2006/main" noChangeAspect="1"/>
+            </wp:cNvGraphicFramePr>
+            <a:graphic xmlns:a="http://schemas.openxmlformats.org/drawingml/2006/main">
+              <a:graphicData uri="http://schemas.openxmlformats.org/drawingml/2006/picture">
+                <pic:pic xmlns:pic="http://schemas.openxmlformats.org/drawingml/2006/picture">
+                  <pic:nvPicPr>
+                    <pic:cNvPr id="236176905" name="Picture 1" descr="Text&#10;&#10;Description automatically generated"/>
+                    <pic:cNvPicPr/>
+                  </pic:nvPicPr>
+                  <pic:blipFill>
+                    <a:blip r:embed="rId23"/>
+                    <a:stretch>
+                      <a:fillRect/>
+                    </a:stretch>
+                  </pic:blipFill>
+                  <pic:spPr>
+                    <a:xfrm>
+                      <a:off x="0" y="0"/>
+                      <a:ext cx="5943600" cy="4382770"/>
+                    </a:xfrm>
+                    <a:prstGeom prst="rect">
+                      <a:avLst/>
+                    </a:prstGeom>
+                  </pic:spPr>
+                </pic:pic>
+              </a:graphicData>
+            </a:graphic>
+          </wp:inline>
+        </w:drawing>
+      </w:r>
+    </w:p>
+    <w:p>
+      <w:pPr>
+        <w:rPr>
+          <w:rFonts w:ascii="Verdana" w:hAnsi="Verdana"/>
+          <w:sz w:val="24"/>
+          <w:szCs w:val="24"/>
+        </w:rPr>
+      </w:pPr>
+    </w:p>
+    <w:p>
+      <w:pPr>
+        <w:pStyle w:val="ListParagraph"/>
+        <w:numPr>
+          <w:ilvl w:val="0"/>
+          <w:numId w:val="4"/>
+        </w:numPr>
+        <w:rPr>
+          <w:rFonts w:ascii="Verdana" w:hAnsi="Verdana"/>
+          <w:sz w:val="24"/>
+          <w:szCs w:val="24"/>
+        </w:rPr>
+      </w:pPr>
+      <w:r>
+        <w:rPr>
+          <w:rFonts w:ascii="Verdana" w:hAnsi="Verdana"/>
+          <w:sz w:val="24"/>
+          <w:szCs w:val="24"/>
+        </w:rPr>
+        <w:t>Comparison Operators</w:t>
+      </w:r>
+    </w:p>
+    <w:p>
+      <w:pPr>
+        <w:pStyle w:val="ListParagraph"/>
+        <w:numPr>
+          <w:ilvl w:val="1"/>
+          <w:numId w:val="4"/>
+        </w:numPr>
+        <w:rPr>
+          <w:rFonts w:ascii="Verdana" w:hAnsi="Verdana"/>
+          <w:sz w:val="24"/>
+          <w:szCs w:val="24"/>
+        </w:rPr>
+      </w:pPr>
+      <w:hyperlink r:id="rId24" w:history="1">
+        <w:r>
+          <w:rPr>
+            <w:rStyle w:val="Hyperlink"/>
+            <w:rFonts w:ascii="Verdana" w:hAnsi="Verdana"/>
+            <w:sz w:val="24"/>
+            <w:szCs w:val="24"/>
+          </w:rPr>
+          <w:t>https://developer.mozilla.org/en-US/docs/Web/JavaScript/Reference/Operators</w:t>
+        </w:r>
+      </w:hyperlink>
+      <w:r>
+        <w:rPr>
+          <w:rFonts w:ascii="Verdana" w:hAnsi="Verdana"/>
+          <w:sz w:val="24"/>
+          <w:szCs w:val="24"/>
+        </w:rPr>
+        <w:t xml:space="preserve"> </w:t>
+      </w:r>
+    </w:p>
+    <w:p>
+      <w:pPr>
+        <w:pStyle w:val="ListParagraph"/>
+        <w:numPr>
+          <w:ilvl w:val="1"/>
+          <w:numId w:val="4"/>
+        </w:numPr>
+        <w:rPr>
+          <w:rFonts w:ascii="Verdana" w:hAnsi="Verdana"/>
+          <w:sz w:val="24"/>
+          <w:szCs w:val="24"/>
+        </w:rPr>
+      </w:pPr>
+      <w:r>
+        <w:rPr>
+          <w:rFonts w:ascii="Verdana" w:hAnsi="Verdana"/>
+          <w:sz w:val="24"/>
+          <w:szCs w:val="24"/>
+        </w:rPr>
+        <w:t>equality operator (==)</w:t>
+      </w:r>
+    </w:p>
+    <w:p>
+      <w:pPr>
+        <w:pStyle w:val="ListParagraph"/>
+        <w:numPr>
+          <w:ilvl w:val="2"/>
+          <w:numId w:val="4"/>
+        </w:numPr>
+        <w:rPr>
+          <w:rFonts w:ascii="Verdana" w:hAnsi="Verdana"/>
+          <w:sz w:val="24"/>
+          <w:szCs w:val="24"/>
+        </w:rPr>
+      </w:pPr>
+      <w:r>
+        <w:rPr>
+          <w:rFonts w:ascii="Verdana" w:hAnsi="Verdana"/>
+          <w:sz w:val="24"/>
+          <w:szCs w:val="24"/>
+        </w:rPr>
+        <w:t>tests if two values are the same, makes some allowances of the values</w:t>
+      </w:r>
+    </w:p>
+    <w:p>
+      <w:pPr>
+        <w:pStyle w:val="ListParagraph"/>
+        <w:numPr>
+          <w:ilvl w:val="3"/>
+          <w:numId w:val="4"/>
+        </w:numPr>
+        <w:rPr>
+          <w:rFonts w:ascii="Verdana" w:hAnsi="Verdana"/>
+          <w:sz w:val="24"/>
+          <w:szCs w:val="24"/>
+        </w:rPr>
+      </w:pPr>
+      <w:r>
+        <w:rPr>
+          <w:rFonts w:ascii="Verdana" w:hAnsi="Verdana"/>
+          <w:sz w:val="24"/>
+          <w:szCs w:val="24"/>
+        </w:rPr>
+        <w:t>( ‘3’ == 3 ) true</w:t>
+      </w:r>
+    </w:p>
+    <w:p>
+      <w:pPr>
+        <w:pStyle w:val="ListParagraph"/>
+        <w:numPr>
+          <w:ilvl w:val="1"/>
+          <w:numId w:val="4"/>
+        </w:numPr>
+        <w:rPr>
+          <w:rFonts w:ascii="Verdana" w:hAnsi="Verdana"/>
+          <w:sz w:val="24"/>
+          <w:szCs w:val="24"/>
+        </w:rPr>
+      </w:pPr>
+      <w:r>
+        <w:rPr>
+          <w:rFonts w:ascii="Verdana" w:hAnsi="Verdana"/>
+          <w:sz w:val="24"/>
+          <w:szCs w:val="24"/>
+        </w:rPr>
+        <w:t>strict equality operator (===)</w:t>
+      </w:r>
+    </w:p>
+    <w:p>
+      <w:pPr>
+        <w:pStyle w:val="ListParagraph"/>
+        <w:numPr>
+          <w:ilvl w:val="2"/>
+          <w:numId w:val="4"/>
+        </w:numPr>
+        <w:rPr>
+          <w:rFonts w:ascii="Verdana" w:hAnsi="Verdana"/>
+          <w:sz w:val="24"/>
+          <w:szCs w:val="24"/>
+        </w:rPr>
+      </w:pPr>
+      <w:r>
+        <w:rPr>
+          <w:rFonts w:ascii="Verdana" w:hAnsi="Verdana"/>
+          <w:sz w:val="24"/>
+          <w:szCs w:val="24"/>
+        </w:rPr>
+        <w:t>compares the type as well as the value</w:t>
+      </w:r>
+    </w:p>
+    <w:p>
+      <w:pPr>
+        <w:pStyle w:val="ListParagraph"/>
+        <w:numPr>
+          <w:ilvl w:val="3"/>
+          <w:numId w:val="4"/>
+        </w:numPr>
+        <w:rPr>
+          <w:rFonts w:ascii="Verdana" w:hAnsi="Verdana"/>
+          <w:sz w:val="24"/>
+          <w:szCs w:val="24"/>
+        </w:rPr>
+      </w:pPr>
+      <w:r>
+        <w:rPr>
+          <w:rFonts w:ascii="Verdana" w:hAnsi="Verdana"/>
+          <w:sz w:val="24"/>
+          <w:szCs w:val="24"/>
+        </w:rPr>
+        <w:t>( ‘3’ ==</w:t>
+      </w:r>
+      <w:r>
+        <w:rPr>
+          <w:rFonts w:ascii="Verdana" w:hAnsi="Verdana"/>
+          <w:sz w:val="24"/>
+          <w:szCs w:val="24"/>
+        </w:rPr>
+        <w:t>=</w:t>
+      </w:r>
+      <w:r>
+        <w:rPr>
+          <w:rFonts w:ascii="Verdana" w:hAnsi="Verdana"/>
+          <w:sz w:val="24"/>
+          <w:szCs w:val="24"/>
+        </w:rPr>
+        <w:t xml:space="preserve"> 3 ) </w:t>
+      </w:r>
+      <w:r>
+        <w:rPr>
+          <w:rFonts w:ascii="Verdana" w:hAnsi="Verdana"/>
+          <w:sz w:val="24"/>
+          <w:szCs w:val="24"/>
+        </w:rPr>
+        <w:t>false</w:t>
+      </w:r>
+    </w:p>
+    <w:p>
+      <w:pPr>
+        <w:pStyle w:val="ListParagraph"/>
+        <w:numPr>
+          <w:ilvl w:val="1"/>
+          <w:numId w:val="4"/>
+        </w:numPr>
+        <w:rPr>
+          <w:rFonts w:ascii="Verdana" w:hAnsi="Verdana"/>
+          <w:sz w:val="24"/>
+          <w:szCs w:val="24"/>
+        </w:rPr>
+      </w:pPr>
+      <w:r>
+        <w:rPr>
+          <w:rFonts w:ascii="Verdana" w:hAnsi="Verdana"/>
+          <w:sz w:val="24"/>
+          <w:szCs w:val="24"/>
+        </w:rPr>
+        <w:t>Not equal (!=)</w:t>
+      </w:r>
+    </w:p>
+    <w:p>
+      <w:pPr>
+        <w:pStyle w:val="ListParagraph"/>
+        <w:numPr>
+          <w:ilvl w:val="1"/>
+          <w:numId w:val="4"/>
+        </w:numPr>
+        <w:rPr>
+          <w:rFonts w:ascii="Verdana" w:hAnsi="Verdana"/>
+          <w:sz w:val="24"/>
+          <w:szCs w:val="24"/>
+        </w:rPr>
+      </w:pPr>
+      <w:r>
+        <w:rPr>
+          <w:rFonts w:ascii="Verdana" w:hAnsi="Verdana"/>
+          <w:sz w:val="24"/>
+          <w:szCs w:val="24"/>
+        </w:rPr>
+        <w:t>Strict inequality (!==)</w:t>
+      </w:r>
+    </w:p>
+    <w:p>
+      <w:pPr>
+        <w:pStyle w:val="ListParagraph"/>
+        <w:numPr>
+          <w:ilvl w:val="0"/>
+          <w:numId w:val="4"/>
+        </w:numPr>
+        <w:rPr>
+          <w:rFonts w:ascii="Verdana" w:hAnsi="Verdana"/>
+          <w:sz w:val="24"/>
+          <w:szCs w:val="24"/>
+        </w:rPr>
+      </w:pPr>
+      <w:r>
+        <w:rPr>
+          <w:rFonts w:ascii="Verdana" w:hAnsi="Verdana"/>
+          <w:sz w:val="24"/>
+          <w:szCs w:val="24"/>
+        </w:rPr>
+        <w:lastRenderedPageBreak/>
+        <w:t>Boolean</w:t>
+      </w:r>
+    </w:p>
+    <w:p>
+      <w:pPr>
+        <w:pStyle w:val="ListParagraph"/>
+        <w:numPr>
+          <w:ilvl w:val="1"/>
+          <w:numId w:val="4"/>
+        </w:numPr>
+        <w:rPr>
+          <w:rFonts w:ascii="Verdana" w:hAnsi="Verdana"/>
+          <w:sz w:val="24"/>
+          <w:szCs w:val="24"/>
+        </w:rPr>
+      </w:pPr>
+      <w:r>
+        <w:rPr>
+          <w:rFonts w:ascii="Verdana" w:hAnsi="Verdana"/>
+          <w:sz w:val="24"/>
+          <w:szCs w:val="24"/>
+        </w:rPr>
+        <w:t>Quotes should not go around Boolean values</w:t>
+      </w:r>
+    </w:p>
+    <w:p>
+      <w:pPr>
+        <w:rPr>
+          <w:rFonts w:ascii="Verdana" w:hAnsi="Verdana"/>
+          <w:sz w:val="24"/>
+          <w:szCs w:val="24"/>
+        </w:rPr>
+      </w:pPr>
+      <w:r>
+        <w:rPr>
+          <w:noProof/>
+        </w:rPr>
+        <w:drawing>
+          <wp:inline distT="0" distB="0" distL="0" distR="0" wp14:anchorId="335D2420" wp14:editId="173FA383">
+            <wp:extent cx="4486275" cy="2181225"/>
+            <wp:effectExtent l="0" t="0" r="9525" b="9525"/>
+            <wp:docPr id="1429781432" name="Picture 1" descr="Graphical user interface, text, application&#10;&#10;Description automatically generated"/>
+            <wp:cNvGraphicFramePr>
+              <a:graphicFrameLocks xmlns:a="http://schemas.openxmlformats.org/drawingml/2006/main" noChangeAspect="1"/>
+            </wp:cNvGraphicFramePr>
+            <a:graphic xmlns:a="http://schemas.openxmlformats.org/drawingml/2006/main">
+              <a:graphicData uri="http://schemas.openxmlformats.org/drawingml/2006/picture">
+                <pic:pic xmlns:pic="http://schemas.openxmlformats.org/drawingml/2006/picture">
+                  <pic:nvPicPr>
+                    <pic:cNvPr id="1429781432" name="Picture 1" descr="Graphical user interface, text, application&#10;&#10;Description automatically generated"/>
+                    <pic:cNvPicPr/>
+                  </pic:nvPicPr>
+                  <pic:blipFill>
+                    <a:blip r:embed="rId25"/>
+                    <a:stretch>
+                      <a:fillRect/>
+                    </a:stretch>
+                  </pic:blipFill>
+                  <pic:spPr>
+                    <a:xfrm>
+                      <a:off x="0" y="0"/>
+                      <a:ext cx="4486275" cy="2181225"/>
+                    </a:xfrm>
+                    <a:prstGeom prst="rect">
+                      <a:avLst/>
+                    </a:prstGeom>
+                  </pic:spPr>
+                </pic:pic>
+              </a:graphicData>
+            </a:graphic>
+          </wp:inline>
+        </w:drawing>
+      </w:r>
+    </w:p>
+    <w:p>
+      <w:pPr>
+        <w:pStyle w:val="ListParagraph"/>
+        <w:numPr>
+          <w:ilvl w:val="0"/>
+          <w:numId w:val="5"/>
+        </w:numPr>
+        <w:rPr>
+          <w:rFonts w:ascii="Verdana" w:hAnsi="Verdana"/>
+          <w:sz w:val="24"/>
+          <w:szCs w:val="24"/>
+        </w:rPr>
+      </w:pPr>
+      <w:r>
+        <w:rPr>
+          <w:rFonts w:ascii="Verdana" w:hAnsi="Verdana"/>
+          <w:sz w:val="24"/>
+          <w:szCs w:val="24"/>
+        </w:rPr>
+        <w:t>(+) if front of varName turns the string into a num if it isn’t already</w:t>
+      </w:r>
+    </w:p>
+    <w:p>
+      <w:pPr>
+        <w:pStyle w:val="ListParagraph"/>
+        <w:numPr>
+          <w:ilvl w:val="1"/>
+          <w:numId w:val="5"/>
+        </w:numPr>
+        <w:rPr>
+          <w:rFonts w:ascii="Verdana" w:hAnsi="Verdana"/>
+          <w:sz w:val="24"/>
+          <w:szCs w:val="24"/>
+        </w:rPr>
+      </w:pPr>
+      <w:hyperlink r:id="rId26" w:history="1">
+        <w:r>
+          <w:rPr>
+            <w:rStyle w:val="Hyperlink"/>
+            <w:rFonts w:ascii="Verdana" w:hAnsi="Verdana"/>
+            <w:sz w:val="24"/>
+            <w:szCs w:val="24"/>
+          </w:rPr>
+          <w:t>https://developer.mozilla.org/en-US/docs/Web/JavaScript/Reference/Operators/Unary_plus</w:t>
+        </w:r>
+      </w:hyperlink>
+      <w:r>
+        <w:rPr>
+          <w:rFonts w:ascii="Verdana" w:hAnsi="Verdana"/>
+          <w:sz w:val="24"/>
+          <w:szCs w:val="24"/>
+        </w:rPr>
+        <w:t xml:space="preserve"> </w:t>
+      </w:r>
+    </w:p>
+    <w:p>
+      <w:pPr>
+        <w:pStyle w:val="ListParagraph"/>
+        <w:numPr>
+          <w:ilvl w:val="0"/>
+          <w:numId w:val="5"/>
+        </w:numPr>
+        <w:rPr>
+          <w:rFonts w:ascii="Verdana" w:hAnsi="Verdana"/>
+          <w:sz w:val="24"/>
+          <w:szCs w:val="24"/>
+        </w:rPr>
+      </w:pPr>
+      <w:r>
+        <w:rPr>
+          <w:rFonts w:ascii="Verdana" w:hAnsi="Verdana"/>
+          <w:sz w:val="24"/>
+          <w:szCs w:val="24"/>
+        </w:rPr>
+        <w:t xml:space="preserve">&amp;&amp; operator </w:t>
+      </w:r>
+    </w:p>
+    <w:p>
+      <w:pPr>
+        <w:pStyle w:val="ListParagraph"/>
+        <w:numPr>
+          <w:ilvl w:val="1"/>
+          <w:numId w:val="5"/>
+        </w:numPr>
+        <w:rPr>
+          <w:rFonts w:ascii="Verdana" w:hAnsi="Verdana"/>
+          <w:sz w:val="24"/>
+          <w:szCs w:val="24"/>
+        </w:rPr>
+      </w:pPr>
+      <w:hyperlink r:id="rId27" w:history="1">
+        <w:r>
+          <w:rPr>
+            <w:rStyle w:val="Hyperlink"/>
+            <w:rFonts w:ascii="Verdana" w:hAnsi="Verdana"/>
+            <w:sz w:val="24"/>
+            <w:szCs w:val="24"/>
+          </w:rPr>
+          <w:t>https://developer.mozilla.org/en-US/docs/Web/JavaScript/Reference/Operators/Logical_AND</w:t>
+        </w:r>
+      </w:hyperlink>
+      <w:r>
+        <w:rPr>
+          <w:rFonts w:ascii="Verdana" w:hAnsi="Verdana"/>
+          <w:sz w:val="24"/>
+          <w:szCs w:val="24"/>
+        </w:rPr>
+        <w:t xml:space="preserve"> </w:t>
+      </w:r>
+    </w:p>
+    <w:p>
+      <w:pPr>
+        <w:pStyle w:val="ListParagraph"/>
+        <w:numPr>
+          <w:ilvl w:val="0"/>
+          <w:numId w:val="5"/>
+        </w:numPr>
+        <w:rPr>
+          <w:rFonts w:ascii="Verdana" w:hAnsi="Verdana"/>
+          <w:sz w:val="24"/>
+          <w:szCs w:val="24"/>
+        </w:rPr>
+      </w:pPr>
+      <w:r>
+        <w:rPr>
+          <w:rFonts w:ascii="Verdana" w:hAnsi="Verdana"/>
+          <w:sz w:val="24"/>
+          <w:szCs w:val="24"/>
+        </w:rPr>
+        <w:t xml:space="preserve">|| OR operator </w:t>
+      </w:r>
+    </w:p>
+    <w:p>
+      <w:pPr>
+        <w:pStyle w:val="ListParagraph"/>
+        <w:numPr>
+          <w:ilvl w:val="1"/>
+          <w:numId w:val="5"/>
+        </w:numPr>
+        <w:rPr>
+          <w:rFonts w:ascii="Verdana" w:hAnsi="Verdana"/>
+          <w:sz w:val="24"/>
+          <w:szCs w:val="24"/>
+        </w:rPr>
+      </w:pPr>
+      <w:hyperlink r:id="rId28" w:history="1">
+        <w:r>
+          <w:rPr>
+            <w:rStyle w:val="Hyperlink"/>
+            <w:rFonts w:ascii="Verdana" w:hAnsi="Verdana"/>
+            <w:sz w:val="24"/>
+            <w:szCs w:val="24"/>
+          </w:rPr>
+          <w:t>https://developer.mozilla.org/en-US/docs/Web/JavaScript/Reference/Operators/Logical_OR</w:t>
+        </w:r>
+      </w:hyperlink>
+      <w:r>
+        <w:rPr>
+          <w:rFonts w:ascii="Verdana" w:hAnsi="Verdana"/>
+          <w:sz w:val="24"/>
+          <w:szCs w:val="24"/>
+        </w:rPr>
+        <w:t xml:space="preserve"> </w:t>
+      </w:r>
+    </w:p>
+    <w:p>
+      <w:pPr>
+        <w:rPr>
+          <w:rFonts w:ascii="Verdana" w:hAnsi="Verdana"/>
+          <w:sz w:val="24"/>
+          <w:szCs w:val="24"/>
+        </w:rPr>
+      </w:pPr>
+    </w:p>
+    <w:p>
+      <w:pPr>
+        <w:rPr>
+          <w:rFonts w:ascii="Verdana" w:hAnsi="Verdana"/>
+          <w:i/>
+          <w:iCs/>
+          <w:sz w:val="24"/>
+          <w:szCs w:val="24"/>
+        </w:rPr>
+      </w:pPr>
+      <w:r>
+        <w:rPr>
+          <w:rFonts w:ascii="Verdana" w:hAnsi="Verdana"/>
+          <w:i/>
+          <w:iCs/>
+          <w:sz w:val="24"/>
+          <w:szCs w:val="24"/>
+        </w:rPr>
+        <w:t>JavaScript Numbers</w:t>
+      </w:r>
+    </w:p>
+    <w:p>
+      <w:pPr>
+        <w:pStyle w:val="ListParagraph"/>
+        <w:numPr>
+          <w:ilvl w:val="0"/>
+          <w:numId w:val="7"/>
+        </w:numPr>
+        <w:rPr>
+          <w:rFonts w:ascii="Verdana" w:hAnsi="Verdana"/>
+          <w:sz w:val="24"/>
+          <w:szCs w:val="24"/>
+        </w:rPr>
+      </w:pPr>
+      <w:hyperlink r:id="rId29" w:history="1">
+        <w:r>
+          <w:rPr>
+            <w:rStyle w:val="Hyperlink"/>
+            <w:rFonts w:ascii="Verdana" w:hAnsi="Verdana"/>
+            <w:sz w:val="24"/>
+            <w:szCs w:val="24"/>
+          </w:rPr>
+          <w:t>https://developer.mo</w:t>
+        </w:r>
+        <w:r>
+          <w:rPr>
+            <w:rStyle w:val="Hyperlink"/>
+            <w:rFonts w:ascii="Verdana" w:hAnsi="Verdana"/>
+            <w:sz w:val="24"/>
+            <w:szCs w:val="24"/>
+          </w:rPr>
+          <w:t>zilla.</w:t>
+        </w:r>
+        <w:r>
+          <w:rPr>
+            <w:rStyle w:val="Hyperlink"/>
+            <w:rFonts w:ascii="Verdana" w:hAnsi="Verdana"/>
+            <w:sz w:val="24"/>
+            <w:szCs w:val="24"/>
+          </w:rPr>
+          <w:t>org/en-US/docs/Learn/JavaScript/First_steps/Math#types_of_numbers</w:t>
+        </w:r>
+      </w:hyperlink>
+      <w:r>
+        <w:rPr>
+          <w:rFonts w:ascii="Verdana" w:hAnsi="Verdana"/>
+          <w:sz w:val="24"/>
+          <w:szCs w:val="24"/>
+        </w:rPr>
+        <w:t xml:space="preserve"> </w:t>
+      </w:r>
+    </w:p>
+    <w:p>
+      <w:pPr>
+        <w:pStyle w:val="ListParagraph"/>
+        <w:numPr>
+          <w:ilvl w:val="1"/>
+          <w:numId w:val="7"/>
+        </w:numPr>
+        <w:rPr>
+          <w:rFonts w:ascii="Verdana" w:hAnsi="Verdana"/>
+          <w:sz w:val="24"/>
+          <w:szCs w:val="24"/>
+        </w:rPr>
+      </w:pPr>
+      <w:r>
+        <w:rPr>
+          <w:rFonts w:ascii="Verdana" w:hAnsi="Verdana"/>
+          <w:sz w:val="24"/>
+          <w:szCs w:val="24"/>
+        </w:rPr>
+        <w:t>Scientific notation</w:t>
+      </w:r>
+    </w:p>
+    <w:p>
+      <w:pPr>
+        <w:pStyle w:val="ListParagraph"/>
+        <w:numPr>
+          <w:ilvl w:val="2"/>
+          <w:numId w:val="7"/>
+        </w:numPr>
+        <w:rPr>
+          <w:rFonts w:ascii="Verdana" w:hAnsi="Verdana"/>
+          <w:sz w:val="24"/>
+          <w:szCs w:val="24"/>
+        </w:rPr>
+      </w:pPr>
+      <w:r>
+        <w:rPr>
+          <w:rFonts w:ascii="Verdana" w:hAnsi="Verdana"/>
+          <w:sz w:val="24"/>
+          <w:szCs w:val="24"/>
+        </w:rPr>
+        <w:t>9e-6 // same as .000009</w:t>
+      </w:r>
+    </w:p>
+    <w:p>
+      <w:pPr>
+        <w:pStyle w:val="ListParagraph"/>
+        <w:numPr>
+          <w:ilvl w:val="2"/>
+          <w:numId w:val="7"/>
+        </w:numPr>
+        <w:rPr>
+          <w:rFonts w:ascii="Verdana" w:hAnsi="Verdana"/>
+          <w:sz w:val="24"/>
+          <w:szCs w:val="24"/>
+        </w:rPr>
+      </w:pPr>
+      <w:r>
+        <w:rPr>
+          <w:rFonts w:ascii="Verdana" w:hAnsi="Verdana"/>
+          <w:sz w:val="24"/>
+          <w:szCs w:val="24"/>
+        </w:rPr>
+        <w:t xml:space="preserve">9e+6 // same as 9,000,000 </w:t>
+      </w:r>
+    </w:p>
+    <w:p>
+      <w:pPr>
+        <w:pStyle w:val="ListParagraph"/>
+        <w:numPr>
+          <w:ilvl w:val="1"/>
+          <w:numId w:val="7"/>
+        </w:numPr>
+        <w:rPr>
+          <w:rFonts w:ascii="Verdana" w:hAnsi="Verdana"/>
+          <w:sz w:val="24"/>
+          <w:szCs w:val="24"/>
+        </w:rPr>
+      </w:pPr>
+      <w:r>
+        <w:rPr>
+          <w:rFonts w:ascii="Verdana" w:hAnsi="Verdana"/>
+          <w:sz w:val="24"/>
+          <w:szCs w:val="24"/>
+        </w:rPr>
+        <w:t>Integer</w:t>
+      </w:r>
+    </w:p>
+    <w:p>
+      <w:pPr>
+        <w:pStyle w:val="ListParagraph"/>
+        <w:numPr>
+          <w:ilvl w:val="2"/>
+          <w:numId w:val="7"/>
+        </w:numPr>
+        <w:rPr>
+          <w:rFonts w:ascii="Verdana" w:hAnsi="Verdana"/>
+          <w:sz w:val="24"/>
+          <w:szCs w:val="24"/>
+        </w:rPr>
+      </w:pPr>
+      <w:r>
+        <w:rPr>
+          <w:rFonts w:ascii="Verdana" w:hAnsi="Verdana"/>
+          <w:sz w:val="24"/>
+          <w:szCs w:val="24"/>
+        </w:rPr>
+        <w:t>Whole numbers that can be positive or negative</w:t>
+      </w:r>
+    </w:p>
+    <w:p>
+      <w:pPr>
+        <w:pStyle w:val="ListParagraph"/>
+        <w:numPr>
+          <w:ilvl w:val="1"/>
+          <w:numId w:val="7"/>
+        </w:numPr>
+        <w:rPr>
+          <w:rFonts w:ascii="Verdana" w:hAnsi="Verdana"/>
+          <w:sz w:val="24"/>
+          <w:szCs w:val="24"/>
+        </w:rPr>
+      </w:pPr>
+      <w:r>
+        <w:rPr>
+          <w:rFonts w:ascii="Verdana" w:hAnsi="Verdana"/>
+          <w:sz w:val="24"/>
+          <w:szCs w:val="24"/>
+        </w:rPr>
+        <w:t>Floating point numbers</w:t>
+      </w:r>
+    </w:p>
+    <w:p>
+      <w:pPr>
+        <w:pStyle w:val="ListParagraph"/>
+        <w:numPr>
+          <w:ilvl w:val="2"/>
+          <w:numId w:val="7"/>
+        </w:numPr>
+        <w:rPr>
+          <w:rFonts w:ascii="Verdana" w:hAnsi="Verdana"/>
+          <w:sz w:val="24"/>
+          <w:szCs w:val="24"/>
+        </w:rPr>
+      </w:pPr>
+      <w:r>
+        <w:rPr>
+          <w:rFonts w:ascii="Verdana" w:hAnsi="Verdana"/>
+          <w:sz w:val="24"/>
+          <w:szCs w:val="24"/>
+        </w:rPr>
+        <w:t>Numbers with a decimal</w:t>
+      </w:r>
+    </w:p>
+    <w:p>
+      <w:pPr>
+        <w:rPr>
+          <w:rFonts w:ascii="Verdana" w:hAnsi="Verdana"/>
+          <w:sz w:val="24"/>
+          <w:szCs w:val="24"/>
+        </w:rPr>
+      </w:pPr>
+    </w:p>
+    <w:p>
+      <w:pPr>
+        <w:pStyle w:val="ListParagraph"/>
+        <w:numPr>
+          <w:ilvl w:val="0"/>
+          <w:numId w:val="7"/>
+        </w:numPr>
+        <w:rPr>
+          <w:rFonts w:ascii="Verdana" w:hAnsi="Verdana"/>
+          <w:sz w:val="24"/>
+          <w:szCs w:val="24"/>
+        </w:rPr>
+      </w:pPr>
+      <w:r>
+        <w:rPr>
+          <w:rFonts w:ascii="Verdana" w:hAnsi="Verdana"/>
+          <w:sz w:val="24"/>
+          <w:szCs w:val="24"/>
+        </w:rPr>
+        <w:lastRenderedPageBreak/>
+        <w:t xml:space="preserve">Math operators </w:t>
+      </w:r>
+    </w:p>
+    <w:p>
+      <w:pPr>
+        <w:ind w:left="360"/>
+        <w:rPr>
+          <w:rFonts w:ascii="Verdana" w:hAnsi="Verdana"/>
+          <w:sz w:val="24"/>
+          <w:szCs w:val="24"/>
+        </w:rPr>
+      </w:pPr>
+      <w:r>
+        <w:rPr>
+          <w:noProof/>
+        </w:rPr>
+        <w:drawing>
+          <wp:inline distT="0" distB="0" distL="0" distR="0" wp14:anchorId="0B1B5D7B" wp14:editId="33DDEAC9">
+            <wp:extent cx="2552700" cy="4857750"/>
+            <wp:effectExtent l="0" t="0" r="0" b="0"/>
+            <wp:docPr id="1210872299" name="Picture 1" descr="Graphical user interface, application, table&#10;&#10;Description automatically generated with medium confidence"/>
+            <wp:cNvGraphicFramePr>
+              <a:graphicFrameLocks xmlns:a="http://schemas.openxmlformats.org/drawingml/2006/main" noChangeAspect="1"/>
+            </wp:cNvGraphicFramePr>
+            <a:graphic xmlns:a="http://schemas.openxmlformats.org/drawingml/2006/main">
+              <a:graphicData uri="http://schemas.openxmlformats.org/drawingml/2006/picture">
+                <pic:pic xmlns:pic="http://schemas.openxmlformats.org/drawingml/2006/picture">
+                  <pic:nvPicPr>
+                    <pic:cNvPr id="1210872299" name="Picture 1" descr="Graphical user interface, application, table&#10;&#10;Description automatically generated with medium confidence"/>
+                    <pic:cNvPicPr/>
+                  </pic:nvPicPr>
+                  <pic:blipFill>
+                    <a:blip r:embed="rId30"/>
+                    <a:stretch>
+                      <a:fillRect/>
+                    </a:stretch>
+                  </pic:blipFill>
+                  <pic:spPr>
+                    <a:xfrm>
+                      <a:off x="0" y="0"/>
+                      <a:ext cx="2552700" cy="4857750"/>
+                    </a:xfrm>
+                    <a:prstGeom prst="rect">
+                      <a:avLst/>
+                    </a:prstGeom>
+                  </pic:spPr>
+                </pic:pic>
+              </a:graphicData>
+            </a:graphic>
+          </wp:inline>
+        </w:drawing>
+      </w:r>
+    </w:p>
+    <w:p>
+      <w:pPr>
+        <w:pStyle w:val="ListParagraph"/>
+        <w:numPr>
+          <w:ilvl w:val="1"/>
+          <w:numId w:val="7"/>
+        </w:numPr>
+        <w:rPr>
+          <w:rFonts w:ascii="Verdana" w:hAnsi="Verdana"/>
+          <w:sz w:val="24"/>
+          <w:szCs w:val="24"/>
+        </w:rPr>
+      </w:pPr>
+      <w:hyperlink r:id="rId31" w:history="1">
+        <w:r>
+          <w:rPr>
+            <w:rStyle w:val="Hyperlink"/>
+            <w:rFonts w:ascii="Verdana" w:hAnsi="Verdana"/>
+            <w:sz w:val="24"/>
+            <w:szCs w:val="24"/>
+          </w:rPr>
+          <w:t>https://developer.mozilla.org/en-US/docs/Learn/JavaScript/First_steps/Math</w:t>
+        </w:r>
+      </w:hyperlink>
+      <w:r>
+        <w:rPr>
+          <w:rFonts w:ascii="Verdana" w:hAnsi="Verdana"/>
+          <w:sz w:val="24"/>
+          <w:szCs w:val="24"/>
+        </w:rPr>
+        <w:t xml:space="preserve"> </w:t>
+      </w:r>
+    </w:p>
+    <w:p>
+      <w:pPr>
+        <w:pStyle w:val="ListParagraph"/>
+        <w:numPr>
+          <w:ilvl w:val="1"/>
+          <w:numId w:val="7"/>
+        </w:numPr>
+        <w:rPr>
+          <w:rFonts w:ascii="Verdana" w:hAnsi="Verdana"/>
+          <w:sz w:val="24"/>
+          <w:szCs w:val="24"/>
+        </w:rPr>
+      </w:pPr>
+      <w:r>
+        <w:rPr>
+          <w:rFonts w:ascii="Verdana" w:hAnsi="Verdana"/>
+          <w:sz w:val="24"/>
+          <w:szCs w:val="24"/>
+        </w:rPr>
+        <w:t>typeof</w:t>
+      </w:r>
+    </w:p>
+    <w:p>
+      <w:pPr>
+        <w:pStyle w:val="ListParagraph"/>
+        <w:numPr>
+          <w:ilvl w:val="2"/>
+          <w:numId w:val="7"/>
+        </w:numPr>
+        <w:rPr>
+          <w:rFonts w:ascii="Verdana" w:hAnsi="Verdana"/>
+          <w:sz w:val="24"/>
+          <w:szCs w:val="24"/>
+        </w:rPr>
+      </w:pPr>
+      <w:r>
+        <w:rPr>
+          <w:rFonts w:ascii="Verdana" w:hAnsi="Verdana"/>
+          <w:sz w:val="24"/>
+          <w:szCs w:val="24"/>
+        </w:rPr>
+        <w:t>returns a string indicating the type of the operand’s value</w:t>
+      </w:r>
+    </w:p>
+    <w:p>
+      <w:pPr>
+        <w:rPr>
+          <w:rFonts w:ascii="Verdana" w:hAnsi="Verdana"/>
+          <w:sz w:val="24"/>
+          <w:szCs w:val="24"/>
+        </w:rPr>
+      </w:pPr>
+      <w:r>
+        <w:rPr>
+          <w:noProof/>
+        </w:rPr>
+        <w:drawing>
+          <wp:inline distT="0" distB="0" distL="0" distR="0" wp14:anchorId="634D2316" wp14:editId="5DA12CE5">
+            <wp:extent cx="3219450" cy="1867127"/>
+            <wp:effectExtent l="0" t="0" r="0" b="0"/>
+            <wp:docPr id="645692108" name="Picture 1" descr="Graphical user interface, text, application&#10;&#10;Description automatically generated"/>
+            <wp:cNvGraphicFramePr>
+              <a:graphicFrameLocks xmlns:a="http://schemas.openxmlformats.org/drawingml/2006/main" noChangeAspect="1"/>
+            </wp:cNvGraphicFramePr>
+            <a:graphic xmlns:a="http://schemas.openxmlformats.org/drawingml/2006/main">
+              <a:graphicData uri="http://schemas.openxmlformats.org/drawingml/2006/picture">
+                <pic:pic xmlns:pic="http://schemas.openxmlformats.org/drawingml/2006/picture">
+                  <pic:nvPicPr>
+                    <pic:cNvPr id="645692108" name="Picture 1" descr="Graphical user interface, text, application&#10;&#10;Description automatically generated"/>
+                    <pic:cNvPicPr/>
+                  </pic:nvPicPr>
+                  <pic:blipFill>
+                    <a:blip r:embed="rId32"/>
+                    <a:stretch>
+                      <a:fillRect/>
+                    </a:stretch>
+                  </pic:blipFill>
+                  <pic:spPr>
+                    <a:xfrm>
+                      <a:off x="0" y="0"/>
+                      <a:ext cx="3224306" cy="1869943"/>
+                    </a:xfrm>
+                    <a:prstGeom prst="rect">
+                      <a:avLst/>
+                    </a:prstGeom>
+                  </pic:spPr>
+                </pic:pic>
+              </a:graphicData>
+            </a:graphic>
+          </wp:inline>
+        </w:drawing>
+      </w:r>
+    </w:p>
+    <w:p>
+      <w:pPr>
+        <w:pStyle w:val="ListParagraph"/>
+        <w:numPr>
+          <w:ilvl w:val="0"/>
+          <w:numId w:val="8"/>
+        </w:numPr>
+        <w:rPr>
+          <w:rFonts w:ascii="Verdana" w:hAnsi="Verdana"/>
+          <w:sz w:val="24"/>
+          <w:szCs w:val="24"/>
+        </w:rPr>
+      </w:pPr>
+      <w:r>
+        <w:rPr>
+          <w:rFonts w:ascii="Verdana" w:hAnsi="Verdana"/>
+          <w:sz w:val="24"/>
+          <w:szCs w:val="24"/>
+        </w:rPr>
+        <w:lastRenderedPageBreak/>
+        <w:t xml:space="preserve">converting a string to a </w:t>
+      </w:r>
+      <w:r>
+        <w:rPr>
+          <w:rFonts w:ascii="Verdana" w:hAnsi="Verdana"/>
+          <w:sz w:val="24"/>
+          <w:szCs w:val="24"/>
+        </w:rPr>
+        <w:t xml:space="preserve">integer </w:t>
+      </w:r>
+      <w:r>
+        <w:rPr>
+          <w:rFonts w:ascii="Verdana" w:hAnsi="Verdana"/>
+          <w:sz w:val="24"/>
+          <w:szCs w:val="24"/>
+        </w:rPr>
+        <w:t>number</w:t>
+      </w:r>
+    </w:p>
+    <w:p>
+      <w:pPr>
+        <w:pStyle w:val="ListParagraph"/>
+        <w:numPr>
+          <w:ilvl w:val="1"/>
+          <w:numId w:val="8"/>
+        </w:numPr>
+        <w:rPr>
+          <w:rFonts w:ascii="Verdana" w:hAnsi="Verdana"/>
+          <w:sz w:val="24"/>
+          <w:szCs w:val="24"/>
+        </w:rPr>
+      </w:pPr>
+      <w:r>
+        <w:rPr>
+          <w:rFonts w:ascii="Verdana" w:hAnsi="Verdana"/>
+          <w:sz w:val="24"/>
+          <w:szCs w:val="24"/>
+        </w:rPr>
+        <w:t>parseInt()</w:t>
+      </w:r>
+    </w:p>
+    <w:p>
+      <w:pPr>
+        <w:pStyle w:val="ListParagraph"/>
+        <w:numPr>
+          <w:ilvl w:val="0"/>
+          <w:numId w:val="8"/>
+        </w:numPr>
+        <w:rPr>
+          <w:rFonts w:ascii="Verdana" w:hAnsi="Verdana"/>
+          <w:sz w:val="24"/>
+          <w:szCs w:val="24"/>
+        </w:rPr>
+      </w:pPr>
+      <w:r>
+        <w:rPr>
+          <w:rFonts w:ascii="Verdana" w:hAnsi="Verdana"/>
+          <w:sz w:val="24"/>
+          <w:szCs w:val="24"/>
+        </w:rPr>
+        <w:t>converting a string to a float point</w:t>
+      </w:r>
+    </w:p>
+    <w:p>
+      <w:pPr>
+        <w:pStyle w:val="ListParagraph"/>
+        <w:numPr>
+          <w:ilvl w:val="1"/>
+          <w:numId w:val="8"/>
+        </w:numPr>
+        <w:rPr>
+          <w:rFonts w:ascii="Verdana" w:hAnsi="Verdana"/>
+          <w:sz w:val="24"/>
+          <w:szCs w:val="24"/>
+        </w:rPr>
+      </w:pPr>
+      <w:r>
+        <w:rPr>
+          <w:rFonts w:ascii="Verdana" w:hAnsi="Verdana"/>
+          <w:sz w:val="24"/>
+          <w:szCs w:val="24"/>
+        </w:rPr>
+        <w:t>parseFloat()</w:t>
+      </w:r>
+    </w:p>
+    <w:p>
+      <w:pPr>
+        <w:pStyle w:val="ListParagraph"/>
+        <w:numPr>
+          <w:ilvl w:val="0"/>
+          <w:numId w:val="8"/>
+        </w:numPr>
+        <w:rPr>
+          <w:rFonts w:ascii="Verdana" w:hAnsi="Verdana"/>
+          <w:sz w:val="24"/>
+          <w:szCs w:val="24"/>
+        </w:rPr>
+      </w:pPr>
+      <w:r>
+        <w:rPr>
+          <w:rFonts w:ascii="Verdana" w:hAnsi="Verdana"/>
+          <w:sz w:val="24"/>
+          <w:szCs w:val="24"/>
+        </w:rPr>
+        <w:t>unary plus(+) works with integers &amp; float point numbers</w:t>
+      </w:r>
+    </w:p>
+    <w:p>
+      <w:pPr>
+        <w:pStyle w:val="ListParagraph"/>
+        <w:numPr>
+          <w:ilvl w:val="0"/>
+          <w:numId w:val="8"/>
+        </w:numPr>
+        <w:rPr>
+          <w:rFonts w:ascii="Verdana" w:hAnsi="Verdana"/>
+          <w:sz w:val="24"/>
+          <w:szCs w:val="24"/>
+        </w:rPr>
+      </w:pPr>
+      <w:r>
+        <w:rPr>
+          <w:rFonts w:ascii="Verdana" w:hAnsi="Verdana"/>
+          <w:sz w:val="24"/>
+          <w:szCs w:val="24"/>
+        </w:rPr>
+        <w:t xml:space="preserve">math. </w:t>
+      </w:r>
+    </w:p>
+    <w:p>
+      <w:pPr>
+        <w:pStyle w:val="ListParagraph"/>
+        <w:numPr>
+          <w:ilvl w:val="1"/>
+          <w:numId w:val="8"/>
+        </w:numPr>
+        <w:rPr>
+          <w:rFonts w:ascii="Verdana" w:hAnsi="Verdana"/>
+          <w:sz w:val="24"/>
+          <w:szCs w:val="24"/>
+        </w:rPr>
+      </w:pPr>
+      <w:hyperlink r:id="rId33" w:history="1">
+        <w:r>
+          <w:rPr>
+            <w:rStyle w:val="Hyperlink"/>
+            <w:rFonts w:ascii="Verdana" w:hAnsi="Verdana"/>
+            <w:sz w:val="24"/>
+            <w:szCs w:val="24"/>
+          </w:rPr>
+          <w:t>https://developer.mozilla.org/en-US/docs/Web/JavaScript/Reference/Global_Objects/Math</w:t>
+        </w:r>
+      </w:hyperlink>
+      <w:r>
+        <w:rPr>
+          <w:rFonts w:ascii="Verdana" w:hAnsi="Verdana"/>
+          <w:sz w:val="24"/>
+          <w:szCs w:val="24"/>
+        </w:rPr>
+        <w:t xml:space="preserve"> </w:t>
+      </w:r>
+    </w:p>
+    <w:p>
+      <w:pPr>
+        <w:pStyle w:val="ListParagraph"/>
+        <w:numPr>
+          <w:ilvl w:val="1"/>
+          <w:numId w:val="8"/>
+        </w:numPr>
+        <w:rPr>
+          <w:rFonts w:ascii="Verdana" w:hAnsi="Verdana"/>
+          <w:sz w:val="24"/>
+          <w:szCs w:val="24"/>
+        </w:rPr>
+      </w:pPr>
+      <w:r>
+        <w:rPr>
+          <w:rFonts w:ascii="Verdana" w:hAnsi="Verdana"/>
+          <w:sz w:val="24"/>
+          <w:szCs w:val="24"/>
+        </w:rPr>
+        <w:t xml:space="preserve">ex. </w:t>
+      </w:r>
+      <w:r>
+        <w:rPr>
+          <w:noProof/>
+        </w:rPr>
+        <w:drawing>
+          <wp:inline distT="0" distB="0" distL="0" distR="0" wp14:anchorId="4D90916C" wp14:editId="3E27B061">
+            <wp:extent cx="2428875" cy="381000"/>
+            <wp:effectExtent l="0" t="0" r="9525" b="0"/>
+            <wp:docPr id="1827921817" name="Picture 1"/>
+            <wp:cNvGraphicFramePr>
+              <a:graphicFrameLocks xmlns:a="http://schemas.openxmlformats.org/drawingml/2006/main" noChangeAspect="1"/>
+            </wp:cNvGraphicFramePr>
+            <a:graphic xmlns:a="http://schemas.openxmlformats.org/drawingml/2006/main">
+              <a:graphicData uri="http://schemas.openxmlformats.org/drawingml/2006/picture">
+                <pic:pic xmlns:pic="http://schemas.openxmlformats.org/drawingml/2006/picture">
+                  <pic:nvPicPr>
+                    <pic:cNvPr id="1827921817" name=""/>
+                    <pic:cNvPicPr/>
+                  </pic:nvPicPr>
+                  <pic:blipFill>
+                    <a:blip r:embed="rId34"/>
+                    <a:stretch>
+                      <a:fillRect/>
+                    </a:stretch>
+                  </pic:blipFill>
+                  <pic:spPr>
+                    <a:xfrm>
+                      <a:off x="0" y="0"/>
+                      <a:ext cx="2428875" cy="381000"/>
+                    </a:xfrm>
+                    <a:prstGeom prst="rect">
+                      <a:avLst/>
+                    </a:prstGeom>
+                  </pic:spPr>
+                </pic:pic>
+              </a:graphicData>
+            </a:graphic>
+          </wp:inline>
+        </w:drawing>
+      </w:r>
+    </w:p>
+    <w:p>
+      <w:pPr>
+        <w:pStyle w:val="ListParagraph"/>
+        <w:numPr>
+          <w:ilvl w:val="0"/>
+          <w:numId w:val="8"/>
+        </w:numPr>
+        <w:rPr>
+          <w:rFonts w:ascii="Verdana" w:hAnsi="Verdana"/>
+          <w:sz w:val="24"/>
+          <w:szCs w:val="24"/>
+        </w:rPr>
+      </w:pPr>
+      <w:r>
+        <w:rPr>
+          <w:rFonts w:ascii="Verdana" w:hAnsi="Verdana"/>
+          <w:sz w:val="24"/>
+          <w:szCs w:val="24"/>
+        </w:rPr>
+        <w:t>random numbers</w:t>
+      </w:r>
+    </w:p>
+    <w:p>
+      <w:pPr>
+        <w:pStyle w:val="ListParagraph"/>
+        <w:numPr>
+          <w:ilvl w:val="1"/>
+          <w:numId w:val="8"/>
+        </w:numPr>
+        <w:rPr>
+          <w:rFonts w:ascii="Verdana" w:hAnsi="Verdana"/>
+          <w:sz w:val="24"/>
+          <w:szCs w:val="24"/>
+        </w:rPr>
+      </w:pPr>
+      <w:hyperlink r:id="rId35" w:history="1">
+        <w:r>
+          <w:rPr>
+            <w:rStyle w:val="Hyperlink"/>
+            <w:rFonts w:ascii="Verdana" w:hAnsi="Verdana"/>
+            <w:sz w:val="24"/>
+            <w:szCs w:val="24"/>
+          </w:rPr>
+          <w:t>https://developer.mozilla.org/en-US/docs/Web/JavaScript/Reference/Global_Objects/Math/random</w:t>
+        </w:r>
+      </w:hyperlink>
+      <w:r>
+        <w:rPr>
+          <w:rFonts w:ascii="Verdana" w:hAnsi="Verdana"/>
+          <w:sz w:val="24"/>
+          <w:szCs w:val="24"/>
+        </w:rPr>
+        <w:t xml:space="preserve"> </w:t>
+      </w:r>
+    </w:p>
+    <w:p>
+      <w:pPr>
+        <w:pStyle w:val="ListParagraph"/>
+        <w:numPr>
+          <w:ilvl w:val="1"/>
+          <w:numId w:val="8"/>
+        </w:numPr>
+        <w:rPr>
+          <w:rFonts w:ascii="Verdana" w:hAnsi="Verdana"/>
+          <w:sz w:val="24"/>
+          <w:szCs w:val="24"/>
+        </w:rPr>
+      </w:pPr>
+      <w:r>
+        <w:rPr>
+          <w:rFonts w:ascii="Verdana" w:hAnsi="Verdana"/>
+          <w:sz w:val="24"/>
+          <w:szCs w:val="24"/>
+        </w:rPr>
+        <w:t>Math.random();</w:t>
+      </w:r>
+    </w:p>
+    <w:p>
+      <w:pPr>
+        <w:pStyle w:val="ListParagraph"/>
+        <w:numPr>
+          <w:ilvl w:val="1"/>
+          <w:numId w:val="8"/>
+        </w:numPr>
+        <w:rPr>
+          <w:rFonts w:ascii="Verdana" w:hAnsi="Verdana"/>
+          <w:sz w:val="24"/>
+          <w:szCs w:val="24"/>
+        </w:rPr>
+      </w:pPr>
+      <w:r>
+        <w:rPr>
+          <w:rFonts w:ascii="Verdana" w:hAnsi="Verdana"/>
+          <w:sz w:val="24"/>
+          <w:szCs w:val="24"/>
+        </w:rPr>
+        <w:t>Math.floor();</w:t>
+      </w:r>
+    </w:p>
+    <w:p>
+      <w:pPr>
+        <w:pStyle w:val="ListParagraph"/>
+        <w:numPr>
+          <w:ilvl w:val="2"/>
+          <w:numId w:val="8"/>
+        </w:numPr>
+        <w:rPr>
+          <w:rFonts w:ascii="Verdana" w:hAnsi="Verdana"/>
+          <w:sz w:val="24"/>
+          <w:szCs w:val="24"/>
+        </w:rPr>
+      </w:pPr>
+      <w:r>
+        <w:rPr>
+          <w:rFonts w:ascii="Verdana" w:hAnsi="Verdana"/>
+          <w:sz w:val="24"/>
+          <w:szCs w:val="24"/>
+        </w:rPr>
+        <w:t>Rounds a number down to the closest integer</w:t>
+      </w:r>
+    </w:p>
+    <w:p>
+      <w:pPr>
+        <w:pStyle w:val="ListParagraph"/>
+        <w:numPr>
+          <w:ilvl w:val="1"/>
+          <w:numId w:val="8"/>
+        </w:numPr>
+        <w:rPr>
+          <w:rFonts w:ascii="Verdana" w:hAnsi="Verdana"/>
+          <w:sz w:val="24"/>
+          <w:szCs w:val="24"/>
+        </w:rPr>
+      </w:pPr>
+      <w:r>
+        <w:rPr>
+          <w:rFonts w:ascii="Verdana" w:hAnsi="Verdana"/>
+          <w:sz w:val="24"/>
+          <w:szCs w:val="24"/>
+        </w:rPr>
+        <w:t>Math.ceil();</w:t>
+      </w:r>
+    </w:p>
+    <w:p>
+      <w:pPr>
+        <w:pStyle w:val="ListParagraph"/>
+        <w:numPr>
+          <w:ilvl w:val="2"/>
+          <w:numId w:val="8"/>
+        </w:numPr>
+        <w:rPr>
+          <w:rFonts w:ascii="Verdana" w:hAnsi="Verdana"/>
+          <w:sz w:val="24"/>
+          <w:szCs w:val="24"/>
+        </w:rPr>
+      </w:pPr>
+      <w:r>
+        <w:rPr>
+          <w:rFonts w:ascii="Verdana" w:hAnsi="Verdana"/>
+          <w:sz w:val="24"/>
+          <w:szCs w:val="24"/>
+        </w:rPr>
+        <w:t>Rounds a number up to the closest integer</w:t>
+      </w:r>
+    </w:p>
+    <w:p>
+      <w:pPr>
+        <w:jc w:val="center"/>
+        <w:rPr>
+          <w:rFonts w:ascii="Verdana" w:hAnsi="Verdana"/>
+          <w:sz w:val="24"/>
+          <w:szCs w:val="24"/>
+        </w:rPr>
+      </w:pPr>
+      <w:r>
+        <w:rPr>
+          <w:noProof/>
+        </w:rPr>
+        <w:drawing>
+          <wp:inline distT="0" distB="0" distL="0" distR="0" wp14:anchorId="3E1EB008" wp14:editId="3A53F15B">
+            <wp:extent cx="2533650" cy="2324100"/>
+            <wp:effectExtent l="0" t="0" r="0" b="0"/>
+            <wp:docPr id="1594489374" name="Picture 1" descr="A screenshot of a computer&#10;&#10;Description automatically generated with medium confidence"/>
+            <wp:cNvGraphicFramePr>
+              <a:graphicFrameLocks xmlns:a="http://schemas.openxmlformats.org/drawingml/2006/main" noChangeAspect="1"/>
+            </wp:cNvGraphicFramePr>
+            <a:graphic xmlns:a="http://schemas.openxmlformats.org/drawingml/2006/main">
+              <a:graphicData uri="http://schemas.openxmlformats.org/drawingml/2006/picture">
+                <pic:pic xmlns:pic="http://schemas.openxmlformats.org/drawingml/2006/picture">
+                  <pic:nvPicPr>
+                    <pic:cNvPr id="1594489374" name="Picture 1" descr="A screenshot of a computer&#10;&#10;Description automatically generated with medium confidence"/>
+                    <pic:cNvPicPr/>
+                  </pic:nvPicPr>
+                  <pic:blipFill>
+                    <a:blip r:embed="rId36"/>
+                    <a:stretch>
+                      <a:fillRect/>
+                    </a:stretch>
+                  </pic:blipFill>
+                  <pic:spPr>
+                    <a:xfrm>
+                      <a:off x="0" y="0"/>
+                      <a:ext cx="2533650" cy="2324100"/>
+                    </a:xfrm>
+                    <a:prstGeom prst="rect">
+                      <a:avLst/>
+                    </a:prstGeom>
+                  </pic:spPr>
+                </pic:pic>
+              </a:graphicData>
+            </a:graphic>
+          </wp:inline>
+        </w:drawing>
+      </w:r>
+    </w:p>
+    <w:p>
+      <w:pPr>
+        <w:pStyle w:val="ListParagraph"/>
+        <w:numPr>
+          <w:ilvl w:val="0"/>
+          <w:numId w:val="9"/>
+        </w:numPr>
+        <w:rPr>
+          <w:rFonts w:ascii="Verdana" w:hAnsi="Verdana"/>
+          <w:sz w:val="24"/>
+          <w:szCs w:val="24"/>
+        </w:rPr>
+      </w:pPr>
+      <w:r>
+        <w:rPr>
+          <w:rFonts w:ascii="Verdana" w:hAnsi="Verdana"/>
+          <w:sz w:val="24"/>
+          <w:szCs w:val="24"/>
+        </w:rPr>
+        <w:t>NaN = not-a-number</w:t>
+      </w:r>
+    </w:p>
+    <w:p>
+      <w:pPr>
+        <w:rPr>
+          <w:rFonts w:ascii="Verdana" w:hAnsi="Verdana"/>
+          <w:sz w:val="24"/>
+          <w:szCs w:val="24"/>
+        </w:rPr>
+      </w:pPr>
+      <w:r>
+        <w:rPr>
+          <w:rFonts w:ascii="Verdana" w:hAnsi="Verdana"/>
+          <w:sz w:val="24"/>
+          <w:szCs w:val="24"/>
+        </w:rPr>
+        <w:br w:type="page"/>
+      </w:r>
+    </w:p>
+    <w:p>
+      <w:pPr>
+        <w:rPr>
+          <w:rFonts w:ascii="Verdana" w:hAnsi="Verdana"/>
+          <w:sz w:val="24"/>
+          <w:szCs w:val="24"/>
+        </w:rPr>
+      </w:pPr>
+      <w:r>
+        <w:rPr>
+          <w:rFonts w:ascii="Verdana" w:hAnsi="Verdana"/>
+          <w:sz w:val="24"/>
+          <w:szCs w:val="24"/>
+        </w:rPr>
+        <w:lastRenderedPageBreak/>
+        <w:t>FUNCTIONS</w:t>
+      </w:r>
+    </w:p>
+    <w:p>
+      <w:pPr>
+        <w:pStyle w:val="ListParagraph"/>
+        <w:numPr>
+          <w:ilvl w:val="0"/>
+          <w:numId w:val="9"/>
+        </w:numPr>
+        <w:rPr>
+          <w:rFonts w:ascii="Verdana" w:hAnsi="Verdana"/>
+          <w:sz w:val="24"/>
+          <w:szCs w:val="24"/>
+        </w:rPr>
+      </w:pPr>
+      <w:hyperlink r:id="rId37" w:history="1">
+        <w:r>
+          <w:rPr>
+            <w:rStyle w:val="Hyperlink"/>
+            <w:rFonts w:ascii="Verdana" w:hAnsi="Verdana"/>
+            <w:sz w:val="24"/>
+            <w:szCs w:val="24"/>
+          </w:rPr>
+          <w:t>https://developer.mozilla.org/en-US/docs/Web/JavaScript/Guide/Functions</w:t>
+        </w:r>
+      </w:hyperlink>
+      <w:r>
+        <w:rPr>
+          <w:rFonts w:ascii="Verdana" w:hAnsi="Verdana"/>
+          <w:sz w:val="24"/>
+          <w:szCs w:val="24"/>
+        </w:rPr>
+        <w:t xml:space="preserve"> </w:t>
+      </w:r>
+    </w:p>
+    <w:p>
+      <w:pPr>
+        <w:rPr>
+          <w:rFonts w:ascii="Verdana" w:hAnsi="Verdana"/>
+          <w:sz w:val="24"/>
+          <w:szCs w:val="24"/>
+        </w:rPr>
+      </w:pPr>
+      <w:r>
+        <w:rPr>
+          <w:noProof/>
+        </w:rPr>
+        <w:drawing>
+          <wp:inline distT="0" distB="0" distL="0" distR="0" wp14:anchorId="0EBA1BCC" wp14:editId="14C92C91">
+            <wp:extent cx="4505325" cy="1095375"/>
+            <wp:effectExtent l="0" t="0" r="9525" b="9525"/>
+            <wp:docPr id="217153882" name="Picture 1" descr="Graphical user interface&#10;&#10;Description automatically generated with medium confidence"/>
+            <wp:cNvGraphicFramePr>
+              <a:graphicFrameLocks xmlns:a="http://schemas.openxmlformats.org/drawingml/2006/main" noChangeAspect="1"/>
+            </wp:cNvGraphicFramePr>
+            <a:graphic xmlns:a="http://schemas.openxmlformats.org/drawingml/2006/main">
+              <a:graphicData uri="http://schemas.openxmlformats.org/drawingml/2006/picture">
+                <pic:pic xmlns:pic="http://schemas.openxmlformats.org/drawingml/2006/picture">
+                  <pic:nvPicPr>
+                    <pic:cNvPr id="217153882" name="Picture 1" descr="Graphical user interface&#10;&#10;Description automatically generated with medium confidence"/>
+                    <pic:cNvPicPr/>
+                  </pic:nvPicPr>
+                  <pic:blipFill>
+                    <a:blip r:embed="rId38"/>
+                    <a:stretch>
+                      <a:fillRect/>
+                    </a:stretch>
+                  </pic:blipFill>
+                  <pic:spPr>
+                    <a:xfrm>
+                      <a:off x="0" y="0"/>
+                      <a:ext cx="4505325" cy="1095375"/>
+                    </a:xfrm>
+                    <a:prstGeom prst="rect">
+                      <a:avLst/>
+                    </a:prstGeom>
+                  </pic:spPr>
+                </pic:pic>
+              </a:graphicData>
+            </a:graphic>
+          </wp:inline>
+        </w:drawing>
+      </w:r>
+    </w:p>
+    <w:p>
+      <w:pPr>
+        <w:pStyle w:val="ListParagraph"/>
+        <w:numPr>
+          <w:ilvl w:val="2"/>
+          <w:numId w:val="9"/>
+        </w:numPr>
+        <w:rPr>
+          <w:rFonts w:ascii="Verdana" w:hAnsi="Verdana"/>
+          <w:sz w:val="24"/>
+          <w:szCs w:val="24"/>
+        </w:rPr>
+      </w:pPr>
+      <w:r>
+        <w:rPr>
+          <w:rFonts w:ascii="Verdana" w:hAnsi="Verdana"/>
+          <w:sz w:val="24"/>
+          <w:szCs w:val="24"/>
+        </w:rPr>
+        <w:t>Return ;</w:t>
+      </w:r>
+    </w:p>
+    <w:p>
+      <w:pPr>
+        <w:pStyle w:val="ListParagraph"/>
+        <w:numPr>
+          <w:ilvl w:val="3"/>
+          <w:numId w:val="9"/>
+        </w:numPr>
+        <w:rPr>
+          <w:rFonts w:ascii="Verdana" w:hAnsi="Verdana"/>
+          <w:sz w:val="24"/>
+          <w:szCs w:val="24"/>
+        </w:rPr>
+      </w:pPr>
+      <w:r>
+        <w:rPr>
+          <w:rFonts w:ascii="Verdana" w:hAnsi="Verdana"/>
+          <w:sz w:val="24"/>
+          <w:szCs w:val="24"/>
+        </w:rPr>
+        <w:t>When a return statement runs, it causes the javascript engine to exit the function immediately. Return state should be the last line of code you want to run in a function block</w:t>
+      </w:r>
+    </w:p>
+    <w:p>
+      <w:pPr>
+        <w:pStyle w:val="ListParagraph"/>
+        <w:numPr>
+          <w:ilvl w:val="3"/>
+          <w:numId w:val="9"/>
+        </w:numPr>
+        <w:rPr>
+          <w:rFonts w:ascii="Verdana" w:hAnsi="Verdana"/>
+          <w:sz w:val="24"/>
+          <w:szCs w:val="24"/>
+        </w:rPr>
+      </w:pPr>
+      <w:r>
+        <w:rPr>
+          <w:rFonts w:ascii="Verdana" w:hAnsi="Verdana"/>
+          <w:sz w:val="24"/>
+          <w:szCs w:val="24"/>
+        </w:rPr>
+        <w:t>Return statements can only return 1 value</w:t>
+      </w:r>
+    </w:p>
+    <w:p>
+      <w:pPr>
+        <w:pStyle w:val="ListParagraph"/>
+        <w:numPr>
+          <w:ilvl w:val="0"/>
+          <w:numId w:val="9"/>
+        </w:numPr>
+        <w:rPr>
+          <w:rFonts w:ascii="Verdana" w:hAnsi="Verdana"/>
+          <w:sz w:val="24"/>
+          <w:szCs w:val="24"/>
+        </w:rPr>
+      </w:pPr>
+      <w:r>
+        <w:rPr>
+          <w:rFonts w:ascii="Verdana" w:hAnsi="Verdana"/>
+          <w:sz w:val="24"/>
+          <w:szCs w:val="24"/>
+        </w:rPr>
+        <w:t xml:space="preserve">Parameters </w:t>
+      </w:r>
+    </w:p>
+    <w:p>
+      <w:pPr>
+        <w:pStyle w:val="ListParagraph"/>
+        <w:numPr>
+          <w:ilvl w:val="1"/>
+          <w:numId w:val="9"/>
+        </w:numPr>
+        <w:rPr>
+          <w:rFonts w:ascii="Verdana" w:hAnsi="Verdana"/>
+          <w:sz w:val="24"/>
+          <w:szCs w:val="24"/>
+        </w:rPr>
+      </w:pPr>
+      <w:hyperlink r:id="rId39" w:history="1">
+        <w:r>
+          <w:rPr>
+            <w:rStyle w:val="Hyperlink"/>
+            <w:rFonts w:ascii="Verdana" w:hAnsi="Verdana"/>
+            <w:sz w:val="24"/>
+            <w:szCs w:val="24"/>
+          </w:rPr>
+          <w:t>https://developer.mozilla.org/en-US/docs/Glossary/Parameter</w:t>
+        </w:r>
+      </w:hyperlink>
+      <w:r>
+        <w:rPr>
+          <w:rFonts w:ascii="Verdana" w:hAnsi="Verdana"/>
+          <w:sz w:val="24"/>
+          <w:szCs w:val="24"/>
+        </w:rPr>
+        <w:t xml:space="preserve"> </w:t>
+      </w:r>
+    </w:p>
+    <w:p>
+      <w:pPr>
+        <w:pStyle w:val="ListParagraph"/>
+        <w:numPr>
+          <w:ilvl w:val="1"/>
+          <w:numId w:val="9"/>
+        </w:numPr>
+        <w:rPr>
+          <w:rFonts w:ascii="Verdana" w:hAnsi="Verdana"/>
+          <w:sz w:val="24"/>
+          <w:szCs w:val="24"/>
+        </w:rPr>
+      </w:pPr>
+      <w:r>
+        <w:rPr>
+          <w:rFonts w:ascii="Verdana" w:hAnsi="Verdana"/>
+          <w:sz w:val="24"/>
+          <w:szCs w:val="24"/>
+        </w:rPr>
+        <w:t>Go inside the parantheses of a function name</w:t>
+      </w:r>
+    </w:p>
+    <w:p>
+      <w:pPr>
+        <w:pStyle w:val="ListParagraph"/>
+        <w:numPr>
+          <w:ilvl w:val="2"/>
+          <w:numId w:val="9"/>
+        </w:numPr>
+        <w:rPr>
+          <w:rFonts w:ascii="Verdana" w:hAnsi="Verdana"/>
+          <w:sz w:val="24"/>
+          <w:szCs w:val="24"/>
+        </w:rPr>
+      </w:pPr>
+      <w:r>
+        <w:rPr>
+          <w:rFonts w:ascii="Verdana" w:hAnsi="Verdana"/>
+          <w:sz w:val="24"/>
+          <w:szCs w:val="24"/>
+        </w:rPr>
+        <w:t>Function goGetCoffee(</w:t>
+      </w:r>
+      <w:r>
+        <w:rPr>
+          <w:rFonts w:ascii="Verdana" w:hAnsi="Verdana"/>
+          <w:sz w:val="24"/>
+          <w:szCs w:val="24"/>
+          <w:u w:val="single"/>
+        </w:rPr>
+        <w:t>drink</w:t>
+      </w:r>
+      <w:r>
+        <w:rPr>
+          <w:rFonts w:ascii="Verdana" w:hAnsi="Verdana"/>
+          <w:sz w:val="24"/>
+          <w:szCs w:val="24"/>
+        </w:rPr>
+        <w:t>){}</w:t>
+      </w:r>
+    </w:p>
+    <w:p>
+      <w:pPr>
+        <w:pStyle w:val="ListParagraph"/>
+        <w:numPr>
+          <w:ilvl w:val="1"/>
+          <w:numId w:val="9"/>
+        </w:numPr>
+        <w:rPr>
+          <w:rFonts w:ascii="Verdana" w:hAnsi="Verdana"/>
+          <w:sz w:val="24"/>
+          <w:szCs w:val="24"/>
+        </w:rPr>
+      </w:pPr>
+      <w:r>
+        <w:rPr>
+          <w:rFonts w:ascii="Verdana" w:hAnsi="Verdana"/>
+          <w:sz w:val="24"/>
+          <w:szCs w:val="24"/>
+        </w:rPr>
+        <w:t xml:space="preserve">When you pass information to a function, its called passing an </w:t>
+      </w:r>
+      <w:r>
+        <w:rPr>
+          <w:rFonts w:ascii="Verdana" w:hAnsi="Verdana"/>
+          <w:sz w:val="24"/>
+          <w:szCs w:val="24"/>
+          <w:u w:val="single"/>
+        </w:rPr>
+        <w:t>argument</w:t>
+      </w:r>
+    </w:p>
+    <w:p>
+      <w:pPr>
+        <w:pStyle w:val="ListParagraph"/>
+        <w:numPr>
+          <w:ilvl w:val="1"/>
+          <w:numId w:val="9"/>
+        </w:numPr>
+        <w:rPr>
+          <w:rFonts w:ascii="Verdana" w:hAnsi="Verdana"/>
+          <w:sz w:val="24"/>
+          <w:szCs w:val="24"/>
+        </w:rPr>
+      </w:pPr>
+      <w:r>
+        <w:rPr>
+          <w:rFonts w:ascii="Verdana" w:hAnsi="Verdana"/>
+          <w:sz w:val="24"/>
+          <w:szCs w:val="24"/>
+        </w:rPr>
+        <w:t xml:space="preserve">Parameters </w:t>
+      </w:r>
+      <w:r>
+        <w:rPr>
+          <w:rFonts w:ascii="Verdana" w:hAnsi="Verdana"/>
+          <w:sz w:val="24"/>
+          <w:szCs w:val="24"/>
+        </w:rPr>
+        <w:t xml:space="preserve">are like variables that you define in the function </w:t>
+      </w:r>
+    </w:p>
+    <w:p>
+      <w:pPr>
+        <w:pStyle w:val="ListParagraph"/>
+        <w:numPr>
+          <w:ilvl w:val="0"/>
+          <w:numId w:val="9"/>
+        </w:numPr>
+        <w:rPr>
+          <w:rFonts w:ascii="Verdana" w:hAnsi="Verdana"/>
+          <w:sz w:val="24"/>
+          <w:szCs w:val="24"/>
+        </w:rPr>
+      </w:pPr>
+      <w:r>
+        <w:rPr>
+          <w:rStyle w:val="Strong"/>
+          <w:rFonts w:ascii="Verdana" w:hAnsi="Verdana" w:cs="Segoe UI"/>
+          <w:color w:val="1B1B1B"/>
+          <w:sz w:val="24"/>
+          <w:szCs w:val="24"/>
+          <w:shd w:val="clear" w:color="auto" w:fill="FFFFFF"/>
+        </w:rPr>
+        <w:t>Hoisting</w:t>
+      </w:r>
+      <w:r>
+        <w:rPr>
+          <w:rFonts w:ascii="Verdana" w:hAnsi="Verdana" w:cs="Segoe UI"/>
+          <w:color w:val="1B1B1B"/>
+          <w:sz w:val="24"/>
+          <w:szCs w:val="24"/>
+          <w:shd w:val="clear" w:color="auto" w:fill="FFFFFF"/>
+        </w:rPr>
+        <w:t> refers to the process whereby the interpreter appears to move the </w:t>
+      </w:r>
+      <w:r>
+        <w:rPr>
+          <w:rStyle w:val="Emphasis"/>
+          <w:rFonts w:ascii="Verdana" w:hAnsi="Verdana" w:cs="Segoe UI"/>
+          <w:color w:val="1B1B1B"/>
+          <w:sz w:val="24"/>
+          <w:szCs w:val="24"/>
+          <w:shd w:val="clear" w:color="auto" w:fill="FFFFFF"/>
+        </w:rPr>
+        <w:t>declaration</w:t>
+      </w:r>
+      <w:r>
+        <w:rPr>
+          <w:rFonts w:ascii="Verdana" w:hAnsi="Verdana" w:cs="Segoe UI"/>
+          <w:color w:val="1B1B1B"/>
+          <w:sz w:val="24"/>
+          <w:szCs w:val="24"/>
+          <w:shd w:val="clear" w:color="auto" w:fill="FFFFFF"/>
+        </w:rPr>
+        <w:t> of functions, variables or classes to the top of their scope, prior to execution of the code</w:t>
+      </w:r>
+    </w:p>
+    <w:p>
+      <w:pPr>
+        <w:pStyle w:val="ListParagraph"/>
+        <w:numPr>
+          <w:ilvl w:val="0"/>
+          <w:numId w:val="9"/>
+        </w:numPr>
+        <w:rPr>
+          <w:rFonts w:ascii="Verdana" w:hAnsi="Verdana"/>
+          <w:sz w:val="24"/>
+          <w:szCs w:val="24"/>
+          <w:u w:val="single"/>
+        </w:rPr>
+      </w:pPr>
+      <w:r>
+        <w:rPr>
+          <w:rFonts w:ascii="Verdana" w:hAnsi="Verdana"/>
+          <w:sz w:val="24"/>
+          <w:szCs w:val="24"/>
+        </w:rPr>
+        <w:t xml:space="preserve">Putting the word function first makes this a </w:t>
+      </w:r>
+      <w:r>
+        <w:rPr>
+          <w:rFonts w:ascii="Verdana" w:hAnsi="Verdana"/>
+          <w:sz w:val="24"/>
+          <w:szCs w:val="24"/>
+          <w:u w:val="single"/>
+        </w:rPr>
+        <w:t>function declaration</w:t>
+      </w:r>
+    </w:p>
+    <w:p>
+      <w:pPr>
+        <w:rPr>
+          <w:rFonts w:ascii="Verdana" w:hAnsi="Verdana"/>
+          <w:sz w:val="24"/>
+          <w:szCs w:val="24"/>
+        </w:rPr>
+      </w:pPr>
+      <w:r>
+        <w:rPr>
+          <w:noProof/>
+        </w:rPr>
+        <w:drawing>
+          <wp:inline distT="0" distB="0" distL="0" distR="0" wp14:anchorId="77065B71" wp14:editId="72823FD8">
+            <wp:extent cx="4831080" cy="1478744"/>
+            <wp:effectExtent l="0" t="0" r="7620" b="7620"/>
+            <wp:docPr id="199840375" name="Picture 1" descr="Text&#10;&#10;Description automatically generated"/>
+            <wp:cNvGraphicFramePr>
+              <a:graphicFrameLocks xmlns:a="http://schemas.openxmlformats.org/drawingml/2006/main" noChangeAspect="1"/>
+            </wp:cNvGraphicFramePr>
+            <a:graphic xmlns:a="http://schemas.openxmlformats.org/drawingml/2006/main">
+              <a:graphicData uri="http://schemas.openxmlformats.org/drawingml/2006/picture">
+                <pic:pic xmlns:pic="http://schemas.openxmlformats.org/drawingml/2006/picture">
+                  <pic:nvPicPr>
+                    <pic:cNvPr id="199840375" name="Picture 1" descr="Text&#10;&#10;Description automatically generated"/>
+                    <pic:cNvPicPr/>
+                  </pic:nvPicPr>
+                  <pic:blipFill>
+                    <a:blip r:embed="rId40"/>
+                    <a:stretch>
+                      <a:fillRect/>
+                    </a:stretch>
+                  </pic:blipFill>
+                  <pic:spPr>
+                    <a:xfrm>
+                      <a:off x="0" y="0"/>
+                      <a:ext cx="4851107" cy="1484874"/>
+                    </a:xfrm>
+                    <a:prstGeom prst="rect">
+                      <a:avLst/>
+                    </a:prstGeom>
+                  </pic:spPr>
+                </pic:pic>
+              </a:graphicData>
+            </a:graphic>
+          </wp:inline>
+        </w:drawing>
+      </w:r>
+    </w:p>
+    <w:p>
+      <w:pPr>
+        <w:rPr>
+          <w:rFonts w:ascii="Verdana" w:hAnsi="Verdana"/>
+          <w:sz w:val="24"/>
+          <w:szCs w:val="24"/>
+        </w:rPr>
+      </w:pPr>
+      <w:r>
+        <w:rPr>
+          <w:noProof/>
+        </w:rPr>
+        <w:lastRenderedPageBreak/>
+        <w:drawing>
+          <wp:inline distT="0" distB="0" distL="0" distR="0" wp14:anchorId="6429F185" wp14:editId="12602887">
+            <wp:extent cx="4560570" cy="1075341"/>
+            <wp:effectExtent l="0" t="0" r="0" b="0"/>
+            <wp:docPr id="98083674" name="Picture 1" descr="Graphical user interface, text, application&#10;&#10;Description automatically generated"/>
+            <wp:cNvGraphicFramePr>
+              <a:graphicFrameLocks xmlns:a="http://schemas.openxmlformats.org/drawingml/2006/main" noChangeAspect="1"/>
+            </wp:cNvGraphicFramePr>
+            <a:graphic xmlns:a="http://schemas.openxmlformats.org/drawingml/2006/main">
+              <a:graphicData uri="http://schemas.openxmlformats.org/drawingml/2006/picture">
+                <pic:pic xmlns:pic="http://schemas.openxmlformats.org/drawingml/2006/picture">
+                  <pic:nvPicPr>
+                    <pic:cNvPr id="98083674" name="Picture 1" descr="Graphical user interface, text, application&#10;&#10;Description automatically generated"/>
+                    <pic:cNvPicPr/>
+                  </pic:nvPicPr>
+                  <pic:blipFill>
+                    <a:blip r:embed="rId41"/>
+                    <a:stretch>
+                      <a:fillRect/>
+                    </a:stretch>
+                  </pic:blipFill>
+                  <pic:spPr>
+                    <a:xfrm>
+                      <a:off x="0" y="0"/>
+                      <a:ext cx="4579006" cy="1079688"/>
+                    </a:xfrm>
+                    <a:prstGeom prst="rect">
+                      <a:avLst/>
+                    </a:prstGeom>
+                  </pic:spPr>
+                </pic:pic>
+              </a:graphicData>
+            </a:graphic>
+          </wp:inline>
+        </w:drawing>
+      </w:r>
+    </w:p>
+    <w:p>
+      <w:pPr>
+        <w:pStyle w:val="ListParagraph"/>
+        <w:numPr>
+          <w:ilvl w:val="0"/>
+          <w:numId w:val="11"/>
+        </w:numPr>
+        <w:rPr>
+          <w:rFonts w:ascii="Verdana" w:hAnsi="Verdana"/>
+          <w:sz w:val="24"/>
+          <w:szCs w:val="24"/>
+        </w:rPr>
+      </w:pPr>
+      <w:r>
+        <w:rPr>
+          <w:rFonts w:ascii="Verdana" w:hAnsi="Verdana"/>
+          <w:sz w:val="24"/>
+          <w:szCs w:val="24"/>
+        </w:rPr>
+        <w:t>Scope</w:t>
+      </w:r>
+    </w:p>
+    <w:p>
+      <w:pPr>
+        <w:pStyle w:val="ListParagraph"/>
+        <w:numPr>
+          <w:ilvl w:val="1"/>
+          <w:numId w:val="11"/>
+        </w:numPr>
+        <w:rPr>
+          <w:rFonts w:ascii="Verdana" w:hAnsi="Verdana"/>
+          <w:sz w:val="24"/>
+          <w:szCs w:val="24"/>
+        </w:rPr>
+      </w:pPr>
+      <w:hyperlink r:id="rId42" w:history="1">
+        <w:r>
+          <w:rPr>
+            <w:rStyle w:val="Hyperlink"/>
+            <w:rFonts w:ascii="Verdana" w:hAnsi="Verdana"/>
+            <w:sz w:val="24"/>
+            <w:szCs w:val="24"/>
+          </w:rPr>
+          <w:t>https://developer.mozilla.org/en-US/docs/Glossary/Scope</w:t>
+        </w:r>
+      </w:hyperlink>
+      <w:r>
+        <w:rPr>
+          <w:rFonts w:ascii="Verdana" w:hAnsi="Verdana"/>
+          <w:sz w:val="24"/>
+          <w:szCs w:val="24"/>
+        </w:rPr>
+        <w:t xml:space="preserve"> </w:t>
+      </w:r>
+    </w:p>
+    <w:p>
+      <w:pPr>
+        <w:pStyle w:val="ListParagraph"/>
+        <w:numPr>
+          <w:ilvl w:val="1"/>
+          <w:numId w:val="11"/>
+        </w:numPr>
+        <w:rPr>
+          <w:rFonts w:ascii="Verdana" w:hAnsi="Verdana"/>
+          <w:sz w:val="24"/>
+          <w:szCs w:val="24"/>
+        </w:rPr>
+      </w:pPr>
+      <w:r>
+        <w:rPr>
+          <w:rFonts w:ascii="Verdana" w:hAnsi="Verdana"/>
+          <w:sz w:val="24"/>
+          <w:szCs w:val="24"/>
+        </w:rPr>
+        <w:t xml:space="preserve">scope is the context </w:t>
+      </w:r>
+      <w:r>
+        <w:rPr>
+          <w:rFonts w:ascii="Verdana" w:hAnsi="Verdana"/>
+          <w:sz w:val="24"/>
+          <w:szCs w:val="24"/>
+        </w:rPr>
+        <w:t>in which values are visible or can be referenced</w:t>
+      </w:r>
+    </w:p>
+    <w:p>
+      <w:pPr>
+        <w:pStyle w:val="ListParagraph"/>
+        <w:numPr>
+          <w:ilvl w:val="1"/>
+          <w:numId w:val="11"/>
+        </w:numPr>
+        <w:rPr>
+          <w:rFonts w:ascii="Verdana" w:hAnsi="Verdana"/>
+          <w:sz w:val="24"/>
+          <w:szCs w:val="24"/>
+        </w:rPr>
+      </w:pPr>
+      <w:r>
+        <w:rPr>
+          <w:rFonts w:ascii="Verdana" w:hAnsi="Verdana"/>
+          <w:sz w:val="24"/>
+          <w:szCs w:val="24"/>
+        </w:rPr>
+        <w:t>one of the ways java uses to protect variables from overriding each other</w:t>
+      </w:r>
+    </w:p>
+    <w:p>
+      <w:pPr>
+        <w:pStyle w:val="ListParagraph"/>
+        <w:numPr>
+          <w:ilvl w:val="1"/>
+          <w:numId w:val="11"/>
+        </w:numPr>
+        <w:rPr>
+          <w:rFonts w:ascii="Verdana" w:hAnsi="Verdana"/>
+          <w:sz w:val="24"/>
+          <w:szCs w:val="24"/>
+        </w:rPr>
+      </w:pPr>
+      <w:r>
+        <w:rPr>
+          <w:rFonts w:ascii="Verdana" w:hAnsi="Verdana"/>
+          <w:sz w:val="24"/>
+          <w:szCs w:val="24"/>
+        </w:rPr>
+        <w:t>different kinds of scopes</w:t>
+      </w:r>
+    </w:p>
+    <w:p>
+      <w:pPr>
+        <w:pStyle w:val="ListParagraph"/>
+        <w:numPr>
+          <w:ilvl w:val="2"/>
+          <w:numId w:val="11"/>
+        </w:numPr>
+        <w:rPr>
+          <w:rFonts w:ascii="Verdana" w:hAnsi="Verdana"/>
+          <w:sz w:val="24"/>
+          <w:szCs w:val="24"/>
+        </w:rPr>
+      </w:pPr>
+      <w:r>
+        <w:rPr>
+          <w:rFonts w:ascii="Verdana" w:hAnsi="Verdana"/>
+          <w:sz w:val="24"/>
+          <w:szCs w:val="24"/>
+        </w:rPr>
+        <w:t>function scope</w:t>
+      </w:r>
+    </w:p>
+    <w:p>
+      <w:pPr>
+        <w:pStyle w:val="ListParagraph"/>
+        <w:numPr>
+          <w:ilvl w:val="3"/>
+          <w:numId w:val="11"/>
+        </w:numPr>
+        <w:rPr>
+          <w:rFonts w:ascii="Verdana" w:hAnsi="Verdana"/>
+          <w:sz w:val="24"/>
+          <w:szCs w:val="24"/>
+        </w:rPr>
+      </w:pPr>
+      <w:r>
+        <w:rPr>
+          <w:rFonts w:ascii="Verdana" w:hAnsi="Verdana"/>
+          <w:sz w:val="24"/>
+          <w:szCs w:val="24"/>
+        </w:rPr>
+        <w:t>scope inside a function</w:t>
+      </w:r>
+    </w:p>
+    <w:p>
+      <w:pPr>
+        <w:pStyle w:val="ListParagraph"/>
+        <w:numPr>
+          <w:ilvl w:val="2"/>
+          <w:numId w:val="11"/>
+        </w:numPr>
+        <w:rPr>
+          <w:rFonts w:ascii="Verdana" w:hAnsi="Verdana"/>
+          <w:sz w:val="24"/>
+          <w:szCs w:val="24"/>
+        </w:rPr>
+      </w:pPr>
+      <w:r>
+        <w:rPr>
+          <w:rFonts w:ascii="Verdana" w:hAnsi="Verdana"/>
+          <w:sz w:val="24"/>
+          <w:szCs w:val="24"/>
+        </w:rPr>
+        <w:t>global scope</w:t>
+      </w:r>
+    </w:p>
+    <w:p>
+      <w:pPr>
+        <w:pStyle w:val="ListParagraph"/>
+        <w:numPr>
+          <w:ilvl w:val="3"/>
+          <w:numId w:val="11"/>
+        </w:numPr>
+        <w:rPr>
+          <w:rFonts w:ascii="Verdana" w:hAnsi="Verdana"/>
+          <w:sz w:val="24"/>
+          <w:szCs w:val="24"/>
+        </w:rPr>
+      </w:pPr>
+      <w:r>
+        <w:rPr>
+          <w:rFonts w:ascii="Verdana" w:hAnsi="Verdana"/>
+          <w:sz w:val="24"/>
+          <w:szCs w:val="24"/>
+        </w:rPr>
+        <w:t>scopes located outside of the functions</w:t>
+      </w:r>
+    </w:p>
+    <w:p>
+      <w:pPr>
+        <w:pStyle w:val="ListParagraph"/>
+        <w:numPr>
+          <w:ilvl w:val="3"/>
+          <w:numId w:val="11"/>
+        </w:numPr>
+        <w:rPr>
+          <w:rFonts w:ascii="Verdana" w:hAnsi="Verdana"/>
+          <w:sz w:val="24"/>
+          <w:szCs w:val="24"/>
+        </w:rPr>
+      </w:pPr>
+      <w:r>
+        <w:rPr>
+          <w:rFonts w:ascii="Verdana" w:hAnsi="Verdana"/>
+          <w:sz w:val="24"/>
+          <w:szCs w:val="24"/>
+        </w:rPr>
+        <w:t>function scopes can override global scopes</w:t>
+      </w:r>
+    </w:p>
+    <w:p>
+      <w:pPr>
+        <w:pStyle w:val="ListParagraph"/>
+        <w:numPr>
+          <w:ilvl w:val="4"/>
+          <w:numId w:val="11"/>
+        </w:numPr>
+        <w:rPr>
+          <w:rFonts w:ascii="Verdana" w:hAnsi="Verdana"/>
+          <w:sz w:val="24"/>
+          <w:szCs w:val="24"/>
+        </w:rPr>
+      </w:pPr>
+      <w:r>
+        <w:rPr>
+          <w:rFonts w:ascii="Verdana" w:hAnsi="Verdana"/>
+          <w:sz w:val="24"/>
+          <w:szCs w:val="24"/>
+        </w:rPr>
+        <w:t>use const for variables because they cant be reassigned</w:t>
+      </w:r>
+      <w:r>
+        <w:rPr>
+          <w:rFonts w:ascii="Verdana" w:hAnsi="Verdana"/>
+          <w:sz w:val="24"/>
+          <w:szCs w:val="24"/>
+        </w:rPr>
+        <w:t>, but this is not a recommended method</w:t>
+      </w:r>
+    </w:p>
+    <w:p>
+      <w:pPr>
+        <w:jc w:val="center"/>
+        <w:rPr>
+          <w:rFonts w:ascii="Verdana" w:hAnsi="Verdana"/>
+          <w:sz w:val="24"/>
+          <w:szCs w:val="24"/>
+        </w:rPr>
+      </w:pPr>
+      <w:r>
+        <w:rPr>
+          <w:noProof/>
+        </w:rPr>
+        <w:drawing>
+          <wp:inline distT="0" distB="0" distL="0" distR="0" wp14:anchorId="5CA85AE5" wp14:editId="033F320B">
+            <wp:extent cx="2586990" cy="2163287"/>
+            <wp:effectExtent l="0" t="0" r="3810" b="8890"/>
+            <wp:docPr id="1156019809" name="Picture 1" descr="Text&#10;&#10;Description automatically generated"/>
+            <wp:cNvGraphicFramePr>
+              <a:graphicFrameLocks xmlns:a="http://schemas.openxmlformats.org/drawingml/2006/main" noChangeAspect="1"/>
+            </wp:cNvGraphicFramePr>
+            <a:graphic xmlns:a="http://schemas.openxmlformats.org/drawingml/2006/main">
+              <a:graphicData uri="http://schemas.openxmlformats.org/drawingml/2006/picture">
+                <pic:pic xmlns:pic="http://schemas.openxmlformats.org/drawingml/2006/picture">
+                  <pic:nvPicPr>
+                    <pic:cNvPr id="1156019809" name="Picture 1" descr="Text&#10;&#10;Description automatically generated"/>
+                    <pic:cNvPicPr/>
+                  </pic:nvPicPr>
+                  <pic:blipFill>
+                    <a:blip r:embed="rId43"/>
+                    <a:stretch>
+                      <a:fillRect/>
+                    </a:stretch>
+                  </pic:blipFill>
+                  <pic:spPr>
+                    <a:xfrm>
+                      <a:off x="0" y="0"/>
+                      <a:ext cx="2593755" cy="2168944"/>
+                    </a:xfrm>
+                    <a:prstGeom prst="rect">
+                      <a:avLst/>
+                    </a:prstGeom>
+                  </pic:spPr>
+                </pic:pic>
+              </a:graphicData>
+            </a:graphic>
+          </wp:inline>
+        </w:drawing>
+      </w:r>
+    </w:p>
+    <w:p>
+      <w:pPr>
+        <w:rPr>
+          <w:rFonts w:ascii="Verdana" w:hAnsi="Verdana"/>
+          <w:sz w:val="24"/>
+          <w:szCs w:val="24"/>
+        </w:rPr>
+      </w:pPr>
+    </w:p>
+    <w:p>
+      <w:pPr>
+        <w:pStyle w:val="ListParagraph"/>
+        <w:numPr>
+          <w:ilvl w:val="0"/>
+          <w:numId w:val="12"/>
+        </w:numPr>
+        <w:rPr>
+          <w:rFonts w:ascii="Verdana" w:hAnsi="Verdana"/>
+          <w:sz w:val="24"/>
+          <w:szCs w:val="24"/>
+        </w:rPr>
+      </w:pPr>
+      <w:r>
+        <w:rPr>
+          <w:rFonts w:ascii="Verdana" w:hAnsi="Verdana"/>
+          <w:sz w:val="24"/>
+          <w:szCs w:val="24"/>
+        </w:rPr>
+        <w:t xml:space="preserve">A </w:t>
+      </w:r>
+      <w:r>
+        <w:rPr>
+          <w:rFonts w:ascii="Verdana" w:hAnsi="Verdana"/>
+          <w:sz w:val="24"/>
+          <w:szCs w:val="24"/>
+          <w:u w:val="single"/>
+        </w:rPr>
+        <w:t>function expression</w:t>
+      </w:r>
+      <w:r>
+        <w:rPr>
+          <w:rFonts w:ascii="Verdana" w:hAnsi="Verdana"/>
+          <w:sz w:val="24"/>
+          <w:szCs w:val="24"/>
+        </w:rPr>
+        <w:t xml:space="preserve"> lets you assign a function to a variable</w:t>
+      </w:r>
+    </w:p>
+    <w:p>
+      <w:pPr>
+        <w:pStyle w:val="ListParagraph"/>
+        <w:numPr>
+          <w:ilvl w:val="1"/>
+          <w:numId w:val="12"/>
+        </w:numPr>
+        <w:jc w:val="both"/>
+        <w:rPr>
+          <w:rFonts w:ascii="Verdana" w:hAnsi="Verdana"/>
+          <w:sz w:val="24"/>
+          <w:szCs w:val="24"/>
+        </w:rPr>
+      </w:pPr>
+      <w:r>
+        <w:rPr>
+          <w:rFonts w:ascii="Verdana" w:hAnsi="Verdana"/>
+          <w:sz w:val="24"/>
+          <w:szCs w:val="24"/>
+        </w:rPr>
+        <w:t>They are not hoisted by the javascript engine</w:t>
+      </w:r>
+    </w:p>
+    <w:p>
+      <w:pPr>
+        <w:pStyle w:val="ListParagraph"/>
+        <w:ind w:left="1800"/>
+        <w:jc w:val="both"/>
+        <w:rPr>
+          <w:rFonts w:ascii="Verdana" w:hAnsi="Verdana"/>
+          <w:sz w:val="24"/>
+          <w:szCs w:val="24"/>
+        </w:rPr>
+      </w:pPr>
+      <w:r>
+        <w:rPr>
+          <w:noProof/>
+        </w:rPr>
+        <w:lastRenderedPageBreak/>
+        <w:drawing>
+          <wp:inline distT="0" distB="0" distL="0" distR="0" wp14:anchorId="094A418F" wp14:editId="6DEEAC6C">
+            <wp:extent cx="4484393" cy="1200150"/>
+            <wp:effectExtent l="0" t="0" r="0" b="0"/>
+            <wp:docPr id="2099910512" name="Picture 1" descr="Text&#10;&#10;Description automatically generated"/>
+            <wp:cNvGraphicFramePr>
+              <a:graphicFrameLocks xmlns:a="http://schemas.openxmlformats.org/drawingml/2006/main" noChangeAspect="1"/>
+            </wp:cNvGraphicFramePr>
+            <a:graphic xmlns:a="http://schemas.openxmlformats.org/drawingml/2006/main">
+              <a:graphicData uri="http://schemas.openxmlformats.org/drawingml/2006/picture">
+                <pic:pic xmlns:pic="http://schemas.openxmlformats.org/drawingml/2006/picture">
+                  <pic:nvPicPr>
+                    <pic:cNvPr id="2099910512" name="Picture 1" descr="Text&#10;&#10;Description automatically generated"/>
+                    <pic:cNvPicPr/>
+                  </pic:nvPicPr>
+                  <pic:blipFill>
+                    <a:blip r:embed="rId44"/>
+                    <a:stretch>
+                      <a:fillRect/>
+                    </a:stretch>
+                  </pic:blipFill>
+                  <pic:spPr>
+                    <a:xfrm>
+                      <a:off x="0" y="0"/>
+                      <a:ext cx="4488409" cy="1201225"/>
+                    </a:xfrm>
+                    <a:prstGeom prst="rect">
+                      <a:avLst/>
+                    </a:prstGeom>
+                  </pic:spPr>
+                </pic:pic>
+              </a:graphicData>
+            </a:graphic>
+          </wp:inline>
+        </w:drawing>
+      </w:r>
+    </w:p>
+    <w:p>
+      <w:pPr>
+        <w:pStyle w:val="ListParagraph"/>
+        <w:numPr>
+          <w:ilvl w:val="0"/>
+          <w:numId w:val="12"/>
+        </w:numPr>
+        <w:jc w:val="both"/>
+        <w:rPr>
+          <w:rFonts w:ascii="Verdana" w:hAnsi="Verdana"/>
+          <w:sz w:val="24"/>
+          <w:szCs w:val="24"/>
+        </w:rPr>
+      </w:pPr>
+      <w:r>
+        <w:rPr>
+          <w:rFonts w:ascii="Verdana" w:hAnsi="Verdana"/>
+          <w:sz w:val="24"/>
+          <w:szCs w:val="24"/>
+        </w:rPr>
+        <w:t>Arrow function: =&gt;</w:t>
+      </w:r>
+    </w:p>
+    <w:p>
+      <w:pPr>
+        <w:pStyle w:val="ListParagraph"/>
+        <w:numPr>
+          <w:ilvl w:val="1"/>
+          <w:numId w:val="12"/>
+        </w:numPr>
+        <w:jc w:val="both"/>
+        <w:rPr>
+          <w:rFonts w:ascii="Verdana" w:hAnsi="Verdana"/>
+          <w:sz w:val="24"/>
+          <w:szCs w:val="24"/>
+        </w:rPr>
+      </w:pPr>
+      <w:r>
+        <w:rPr>
+          <w:rFonts w:ascii="Verdana" w:hAnsi="Verdana"/>
+          <w:sz w:val="24"/>
+          <w:szCs w:val="24"/>
+        </w:rPr>
+        <w:t>They are not hoisted by the javascript engine</w:t>
+      </w:r>
+    </w:p>
+    <w:p>
+      <w:pPr>
+        <w:jc w:val="both"/>
+        <w:rPr>
+          <w:rFonts w:ascii="Verdana" w:hAnsi="Verdana"/>
+          <w:sz w:val="24"/>
+          <w:szCs w:val="24"/>
+        </w:rPr>
+      </w:pPr>
+      <w:r>
+        <w:rPr>
+          <w:noProof/>
+        </w:rPr>
+        <w:drawing>
+          <wp:inline distT="0" distB="0" distL="0" distR="0" wp14:anchorId="12003786" wp14:editId="1BCC3E20">
+            <wp:extent cx="5943600" cy="2722880"/>
+            <wp:effectExtent l="0" t="0" r="0" b="1270"/>
+            <wp:docPr id="1286564803" name="Picture 1" descr="Graphical user interface, text, application&#10;&#10;Description automatically generated"/>
+            <wp:cNvGraphicFramePr>
+              <a:graphicFrameLocks xmlns:a="http://schemas.openxmlformats.org/drawingml/2006/main" noChangeAspect="1"/>
+            </wp:cNvGraphicFramePr>
+            <a:graphic xmlns:a="http://schemas.openxmlformats.org/drawingml/2006/main">
+              <a:graphicData uri="http://schemas.openxmlformats.org/drawingml/2006/picture">
+                <pic:pic xmlns:pic="http://schemas.openxmlformats.org/drawingml/2006/picture">
+                  <pic:nvPicPr>
+                    <pic:cNvPr id="1286564803" name="Picture 1" descr="Graphical user interface, text, application&#10;&#10;Description automatically generated"/>
+                    <pic:cNvPicPr/>
+                  </pic:nvPicPr>
+                  <pic:blipFill>
+                    <a:blip r:embed="rId45"/>
+                    <a:stretch>
+                      <a:fillRect/>
+                    </a:stretch>
+                  </pic:blipFill>
+                  <pic:spPr>
+                    <a:xfrm>
+                      <a:off x="0" y="0"/>
+                      <a:ext cx="5943600" cy="2722880"/>
+                    </a:xfrm>
+                    <a:prstGeom prst="rect">
+                      <a:avLst/>
+                    </a:prstGeom>
+                  </pic:spPr>
+                </pic:pic>
+              </a:graphicData>
+            </a:graphic>
+          </wp:inline>
+        </w:drawing>
+      </w:r>
+    </w:p>
+    <w:p>
+      <w:pPr>
+        <w:pStyle w:val="ListParagraph"/>
+        <w:numPr>
+          <w:ilvl w:val="0"/>
+          <w:numId w:val="10"/>
+        </w:numPr>
+        <w:rPr>
+          <w:rFonts w:ascii="Verdana" w:hAnsi="Verdana"/>
+          <w:sz w:val="24"/>
+          <w:szCs w:val="24"/>
+        </w:rPr>
+      </w:pPr>
+      <w:r>
+        <w:rPr>
+          <w:rFonts w:ascii="Verdana" w:hAnsi="Verdana"/>
+          <w:sz w:val="24"/>
+          <w:szCs w:val="24"/>
+        </w:rPr>
+        <w:br w:type="page"/>
+      </w:r>
+    </w:p>
+    <w:p>
+      <w:pPr>
+        <w:rPr>
+          <w:rFonts w:ascii="Verdana" w:hAnsi="Verdana"/>
+          <w:sz w:val="24"/>
+          <w:szCs w:val="24"/>
+        </w:rPr>
+      </w:pPr>
+    </w:p>
+    <w:p>
+      <w:pPr>
+        <w:rPr>
+          <w:rFonts w:ascii="Verdana" w:hAnsi="Verdana"/>
+          <w:sz w:val="24"/>
+          <w:szCs w:val="24"/>
+        </w:rPr>
+      </w:pPr>
+      <w:r>
+        <w:rPr>
+          <w:rFonts w:ascii="Verdana" w:hAnsi="Verdana"/>
+          <w:sz w:val="24"/>
+          <w:szCs w:val="24"/>
+        </w:rPr>
+        <w:t>EXCERSIZES</w:t>
+      </w:r>
+    </w:p>
+    <w:p>
+      <w:pPr>
+        <w:pStyle w:val="ListParagraph"/>
+        <w:numPr>
+          <w:ilvl w:val="0"/>
+          <w:numId w:val="2"/>
+        </w:numPr>
+        <w:rPr>
+          <w:rFonts w:ascii="Verdana" w:hAnsi="Verdana"/>
+          <w:sz w:val="24"/>
+          <w:szCs w:val="24"/>
+        </w:rPr>
+      </w:pPr>
+      <w:r>
+        <w:rPr>
+          <w:rFonts w:ascii="Verdana" w:hAnsi="Verdana"/>
+          <w:sz w:val="24"/>
+          <w:szCs w:val="24"/>
+        </w:rPr>
+        <w:t>declaring &amp; printing onto HTML page using JavaScript</w:t>
+      </w:r>
+    </w:p>
+    <w:p>
+      <w:pPr>
+        <w:ind w:left="360"/>
+        <w:rPr>
+          <w:rFonts w:ascii="Verdana" w:hAnsi="Verdana"/>
+          <w:sz w:val="24"/>
+          <w:szCs w:val="24"/>
+        </w:rPr>
+      </w:pPr>
+      <w:r>
+        <w:rPr>
+          <w:noProof/>
+        </w:rPr>
+        <w:drawing>
+          <wp:inline distT="0" distB="0" distL="0" distR="0" wp14:anchorId="603C503E" wp14:editId="08157AD6">
+            <wp:extent cx="5943600" cy="1277620"/>
+            <wp:effectExtent l="0" t="0" r="0" b="0"/>
+            <wp:docPr id="366244990" name="Picture 1" descr="Text&#10;&#10;Description automatically generated"/>
+            <wp:cNvGraphicFramePr>
+              <a:graphicFrameLocks xmlns:a="http://schemas.openxmlformats.org/drawingml/2006/main" noChangeAspect="1"/>
+            </wp:cNvGraphicFramePr>
+            <a:graphic xmlns:a="http://schemas.openxmlformats.org/drawingml/2006/main">
+              <a:graphicData uri="http://schemas.openxmlformats.org/drawingml/2006/picture">
+                <pic:pic xmlns:pic="http://schemas.openxmlformats.org/drawingml/2006/picture">
+                  <pic:nvPicPr>
+                    <pic:cNvPr id="366244990" name="Picture 1" descr="Text&#10;&#10;Description automatically generated"/>
+                    <pic:cNvPicPr/>
+                  </pic:nvPicPr>
+                  <pic:blipFill>
+                    <a:blip r:embed="rId46"/>
+                    <a:stretch>
+                      <a:fillRect/>
+                    </a:stretch>
+                  </pic:blipFill>
+                  <pic:spPr>
+                    <a:xfrm>
+                      <a:off x="0" y="0"/>
+                      <a:ext cx="5943600" cy="1277620"/>
+                    </a:xfrm>
+                    <a:prstGeom prst="rect">
+                      <a:avLst/>
+                    </a:prstGeom>
+                  </pic:spPr>
+                </pic:pic>
+              </a:graphicData>
+            </a:graphic>
+          </wp:inline>
+        </w:drawing>
+      </w:r>
+    </w:p>
+    <w:p>
+      <w:pPr>
+        <w:pStyle w:val="ListParagraph"/>
+        <w:numPr>
+          <w:ilvl w:val="0"/>
+          <w:numId w:val="2"/>
+        </w:numPr>
+        <w:rPr>
+          <w:rFonts w:ascii="Verdana" w:hAnsi="Verdana"/>
+          <w:sz w:val="24"/>
+          <w:szCs w:val="24"/>
+        </w:rPr>
+      </w:pPr>
+      <w:r>
+        <w:rPr>
+          <w:rFonts w:ascii="Verdana" w:hAnsi="Verdana"/>
+          <w:sz w:val="24"/>
+          <w:szCs w:val="24"/>
+        </w:rPr>
+        <w:t>writing first javascript program</w:t>
+      </w:r>
+      <w:r>
+        <w:rPr>
+          <w:rFonts w:ascii="Verdana" w:hAnsi="Verdana"/>
+          <w:sz w:val="24"/>
+          <w:szCs w:val="24"/>
+        </w:rPr>
+        <w:t>, that keeps score of your right answers</w:t>
+      </w:r>
+    </w:p>
+    <w:p>
+      <w:pPr>
+        <w:rPr>
+          <w:rFonts w:ascii="Verdana" w:hAnsi="Verdana"/>
+          <w:sz w:val="24"/>
+          <w:szCs w:val="24"/>
+        </w:rPr>
+      </w:pPr>
+      <w:r>
+        <w:rPr>
+          <w:noProof/>
+        </w:rPr>
+        <w:drawing>
+          <wp:inline distT="0" distB="0" distL="0" distR="0" wp14:anchorId="54CE22F9" wp14:editId="0F439DE1">
+            <wp:extent cx="4248150" cy="5227132"/>
+            <wp:effectExtent l="0" t="0" r="0" b="0"/>
+            <wp:docPr id="304804348" name="Picture 1" descr="Text&#10;&#10;Description automatically generated"/>
+            <wp:cNvGraphicFramePr>
+              <a:graphicFrameLocks xmlns:a="http://schemas.openxmlformats.org/drawingml/2006/main" noChangeAspect="1"/>
+            </wp:cNvGraphicFramePr>
+            <a:graphic xmlns:a="http://schemas.openxmlformats.org/drawingml/2006/main">
+              <a:graphicData uri="http://schemas.openxmlformats.org/drawingml/2006/picture">
+                <pic:pic xmlns:pic="http://schemas.openxmlformats.org/drawingml/2006/picture">
+                  <pic:nvPicPr>
+                    <pic:cNvPr id="304804348" name="Picture 1" descr="Text&#10;&#10;Description automatically generated"/>
+                    <pic:cNvPicPr/>
+                  </pic:nvPicPr>
+                  <pic:blipFill>
+                    <a:blip r:embed="rId47"/>
+                    <a:stretch>
+                      <a:fillRect/>
+                    </a:stretch>
+                  </pic:blipFill>
+                  <pic:spPr>
+                    <a:xfrm>
+                      <a:off x="0" y="0"/>
+                      <a:ext cx="4253508" cy="5233725"/>
+                    </a:xfrm>
+                    <a:prstGeom prst="rect">
+                      <a:avLst/>
+                    </a:prstGeom>
+                  </pic:spPr>
+                </pic:pic>
+              </a:graphicData>
+            </a:graphic>
+          </wp:inline>
+        </w:drawing>
+      </w:r>
+    </w:p>
+    <w:p>
+      <w:pPr>
+        <w:rPr>
+          <w:rFonts w:ascii="Verdana" w:hAnsi="Verdana"/>
+          <w:sz w:val="24"/>
+          <w:szCs w:val="24"/>
+        </w:rPr>
+      </w:pPr>
+      <w:r>
+        <w:rPr>
+          <w:rFonts w:ascii="Verdana" w:hAnsi="Verdana"/>
+          <w:sz w:val="24"/>
+          <w:szCs w:val="24"/>
+        </w:rPr>
+        <w:br w:type="page"/>
+      </w:r>
+    </w:p>
+    <w:p>
+      <w:pPr>
+        <w:pStyle w:val="ListParagraph"/>
+        <w:numPr>
+          <w:ilvl w:val="0"/>
+          <w:numId w:val="2"/>
+        </w:numPr>
+        <w:rPr>
+          <w:rFonts w:ascii="Verdana" w:hAnsi="Verdana"/>
+          <w:sz w:val="24"/>
+          <w:szCs w:val="24"/>
+        </w:rPr>
+      </w:pPr>
+      <w:r>
+        <w:rPr>
+          <w:rFonts w:ascii="Verdana" w:hAnsi="Verdana"/>
+          <w:sz w:val="24"/>
+          <w:szCs w:val="24"/>
+        </w:rPr>
+        <w:lastRenderedPageBreak/>
+        <w:t>program that takes an input and multiplies it by a random number and prints the result in the console</w:t>
+      </w:r>
+    </w:p>
+    <w:p>
+      <w:pPr>
+        <w:ind w:left="360"/>
+        <w:rPr>
+          <w:rFonts w:ascii="Verdana" w:hAnsi="Verdana"/>
+          <w:sz w:val="24"/>
+          <w:szCs w:val="24"/>
+        </w:rPr>
+      </w:pPr>
+      <w:r>
+        <w:rPr>
+          <w:noProof/>
+        </w:rPr>
+        <w:drawing>
+          <wp:inline distT="0" distB="0" distL="0" distR="0" wp14:anchorId="700EA4DE" wp14:editId="1AC8A255">
+            <wp:extent cx="5943600" cy="2352040"/>
+            <wp:effectExtent l="0" t="0" r="0" b="0"/>
+            <wp:docPr id="2039292283" name="Picture 1" descr="Graphical user interface, text, application&#10;&#10;Description automatically generated"/>
+            <wp:cNvGraphicFramePr>
+              <a:graphicFrameLocks xmlns:a="http://schemas.openxmlformats.org/drawingml/2006/main" noChangeAspect="1"/>
+            </wp:cNvGraphicFramePr>
+            <a:graphic xmlns:a="http://schemas.openxmlformats.org/drawingml/2006/main">
+              <a:graphicData uri="http://schemas.openxmlformats.org/drawingml/2006/picture">
+                <pic:pic xmlns:pic="http://schemas.openxmlformats.org/drawingml/2006/picture">
+                  <pic:nvPicPr>
+                    <pic:cNvPr id="2039292283" name="Picture 1" descr="Graphical user interface, text, application&#10;&#10;Description automatically generated"/>
+                    <pic:cNvPicPr/>
+                  </pic:nvPicPr>
+                  <pic:blipFill>
+                    <a:blip r:embed="rId48"/>
+                    <a:stretch>
+                      <a:fillRect/>
+                    </a:stretch>
+                  </pic:blipFill>
+                  <pic:spPr>
+                    <a:xfrm>
+                      <a:off x="0" y="0"/>
+                      <a:ext cx="5943600" cy="2352040"/>
+                    </a:xfrm>
+                    <a:prstGeom prst="rect">
+                      <a:avLst/>
+                    </a:prstGeom>
+                  </pic:spPr>
+                </pic:pic>
+              </a:graphicData>
+            </a:graphic>
+          </wp:inline>
+        </w:drawing>
+      </w:r>
+    </w:p>
+    <w:p>
+      <w:pPr>
+        <w:pStyle w:val="ListParagraph"/>
+        <w:numPr>
+          <w:ilvl w:val="0"/>
+          <w:numId w:val="2"/>
+        </w:numPr>
+        <w:rPr>
+          <w:rFonts w:ascii="Verdana" w:hAnsi="Verdana"/>
+          <w:sz w:val="24"/>
+          <w:szCs w:val="24"/>
+        </w:rPr>
+      </w:pPr>
+      <w:r>
+        <w:rPr>
+          <w:rFonts w:ascii="Verdana" w:hAnsi="Verdana"/>
+          <w:sz w:val="24"/>
+          <w:szCs w:val="24"/>
+        </w:rPr>
+        <w:t>program that takes two random numbers and returns a number between them</w:t>
+      </w:r>
+    </w:p>
+    <w:p>
+      <w:pPr>
+        <w:rPr>
+          <w:rFonts w:ascii="Verdana" w:hAnsi="Verdana"/>
+          <w:sz w:val="24"/>
+          <w:szCs w:val="24"/>
+        </w:rPr>
+      </w:pPr>
+      <w:r>
+        <w:rPr>
+          <w:noProof/>
+        </w:rPr>
+        <w:drawing>
+          <wp:inline distT="0" distB="0" distL="0" distR="0" wp14:anchorId="565B27A1" wp14:editId="3746450A">
+            <wp:extent cx="5943600" cy="3056255"/>
+            <wp:effectExtent l="0" t="0" r="0" b="0"/>
+            <wp:docPr id="1265484911" name="Picture 1"/>
+            <wp:cNvGraphicFramePr>
+              <a:graphicFrameLocks xmlns:a="http://schemas.openxmlformats.org/drawingml/2006/main" noChangeAspect="1"/>
+            </wp:cNvGraphicFramePr>
+            <a:graphic xmlns:a="http://schemas.openxmlformats.org/drawingml/2006/main">
+              <a:graphicData uri="http://schemas.openxmlformats.org/drawingml/2006/picture">
+                <pic:pic xmlns:pic="http://schemas.openxmlformats.org/drawingml/2006/picture">
+                  <pic:nvPicPr>
+                    <pic:cNvPr id="1265484911" name=""/>
+                    <pic:cNvPicPr/>
+                  </pic:nvPicPr>
+                  <pic:blipFill>
+                    <a:blip r:embed="rId49"/>
+                    <a:stretch>
+                      <a:fillRect/>
+                    </a:stretch>
+                  </pic:blipFill>
+                  <pic:spPr>
+                    <a:xfrm>
+                      <a:off x="0" y="0"/>
+                      <a:ext cx="5943600" cy="3056255"/>
+                    </a:xfrm>
+                    <a:prstGeom prst="rect">
+                      <a:avLst/>
+                    </a:prstGeom>
+                  </pic:spPr>
+                </pic:pic>
+              </a:graphicData>
+            </a:graphic>
+          </wp:inline>
+        </w:drawing>
       </w:r>
     </w:p>
     <w:sectPr>
@@ -910,9 +5055,348 @@
 <file path=word/numbering.xml><?xml version="1.0" encoding="utf-8"?>
 <w:numbering xmlns:wpc="http://schemas.microsoft.com/office/word/2010/wordprocessingCanvas" xmlns:cx="http://schemas.microsoft.com/office/drawing/2014/chartex" xmlns:cx1="http://schemas.microsoft.com/office/drawing/2015/9/8/chartex" xmlns:cx2="http://schemas.microsoft.com/office/drawing/2015/10/21/chartex" xmlns:cx3="http://schemas.microsoft.com/office/drawing/2016/5/9/chartex" xmlns:cx4="http://schemas.microsoft.com/office/drawing/2016/5/10/chartex" xmlns:cx5="http://schemas.microsoft.com/office/drawing/2016/5/11/chartex" xmlns:cx6="http://schemas.microsoft.com/office/drawing/2016/5/12/chartex" xmlns:cx7="http://schemas.microsoft.com/office/drawing/2016/5/13/chartex" xmlns:cx8="http://schemas.microsoft.com/office/drawing/2016/5/14/chartex" xmlns:mc="http://schemas.openxmlformats.org/markup-compatibility/2006" xmlns:aink="http://schemas.microsoft.com/office/drawing/2016/ink" xmlns:am3d="http://schemas.microsoft.com/office/drawing/2017/model3d" xmlns:o="urn:schemas-microsoft-com:office:office" xmlns:oel="http://schemas.microsoft.com/office/2019/extlst" xmlns:r="http://schemas.openxmlformats.org/officeDocument/2006/relationships" xmlns:m="http://schemas.openxmlformats.org/officeDocument/2006/math" xmlns:v="urn:schemas-microsoft-com:vml" xmlns:wp14="http://schemas.microsoft.com/office/word/2010/wordprocessingDrawing" xmlns:wp="http://schemas.openxmlformats.org/drawingml/2006/wordprocessingDrawing" xmlns:w10="urn:schemas-microsoft-com:office:word" xmlns:w="http://schemas.openxmlformats.org/wordprocessingml/2006/main" xmlns:w14="http://schemas.microsoft.com/office/word/2010/wordml" xmlns:w15="http://schemas.microsoft.com/office/word/2012/wordml" xmlns:w16cex="http://schemas.microsoft.com/office/word/2018/wordml/cex" xmlns:w16cid="http://schemas.microsoft.com/office/word/2016/wordml/cid" xmlns:w16="http://schemas.microsoft.com/office/word/2018/wordml" xmlns:w16du="http://schemas.microsoft.com/office/word/2023/wordml/word16du" xmlns:w16sdtdh="http://schemas.microsoft.com/office/word/2020/wordml/sdtdatahash" xmlns:w16se="http://schemas.microsoft.com/office/word/2015/wordml/symex" xmlns:wpg="http://schemas.microsoft.com/office/word/2010/wordprocessingGroup" xmlns:wpi="http://schemas.microsoft.com/office/word/2010/wordprocessingInk" xmlns:wne="http://schemas.microsoft.com/office/word/2006/wordml" xmlns:wps="http://schemas.microsoft.com/office/word/2010/wordprocessingShape" mc:Ignorable="w14 w15 w16se w16cid w16 w16cex w16sdtdh wp14">
   <w:abstractNum w:abstractNumId="0" w15:restartNumberingAfterBreak="0">
+    <w:nsid w:val="04585A79"/>
+    <w:multiLevelType w:val="hybridMultilevel"/>
+    <w:tmpl w:val="572203C8"/>
+    <w:lvl w:ilvl="0" w:tplc="04090003">
+      <w:start w:val="1"/>
+      <w:numFmt w:val="bullet"/>
+      <w:lvlText w:val="o"/>
+      <w:lvlJc w:val="left"/>
+      <w:pPr>
+        <w:ind w:left="2520" w:hanging="360"/>
+      </w:pPr>
+      <w:rPr>
+        <w:rFonts w:ascii="Courier New" w:hAnsi="Courier New" w:cs="Courier New" w:hint="default"/>
+      </w:rPr>
+    </w:lvl>
+    <w:lvl w:ilvl="1" w:tplc="04090003">
+      <w:start w:val="1"/>
+      <w:numFmt w:val="bullet"/>
+      <w:lvlText w:val="o"/>
+      <w:lvlJc w:val="left"/>
+      <w:pPr>
+        <w:ind w:left="3240" w:hanging="360"/>
+      </w:pPr>
+      <w:rPr>
+        <w:rFonts w:ascii="Courier New" w:hAnsi="Courier New" w:cs="Courier New" w:hint="default"/>
+      </w:rPr>
+    </w:lvl>
+    <w:lvl w:ilvl="2" w:tplc="04090005" w:tentative="1">
+      <w:start w:val="1"/>
+      <w:numFmt w:val="bullet"/>
+      <w:lvlText w:val=""/>
+      <w:lvlJc w:val="left"/>
+      <w:pPr>
+        <w:ind w:left="3960" w:hanging="360"/>
+      </w:pPr>
+      <w:rPr>
+        <w:rFonts w:ascii="Wingdings" w:hAnsi="Wingdings" w:hint="default"/>
+      </w:rPr>
+    </w:lvl>
+    <w:lvl w:ilvl="3" w:tplc="04090001" w:tentative="1">
+      <w:start w:val="1"/>
+      <w:numFmt w:val="bullet"/>
+      <w:lvlText w:val=""/>
+      <w:lvlJc w:val="left"/>
+      <w:pPr>
+        <w:ind w:left="4680" w:hanging="360"/>
+      </w:pPr>
+      <w:rPr>
+        <w:rFonts w:ascii="Symbol" w:hAnsi="Symbol" w:hint="default"/>
+      </w:rPr>
+    </w:lvl>
+    <w:lvl w:ilvl="4" w:tplc="04090003" w:tentative="1">
+      <w:start w:val="1"/>
+      <w:numFmt w:val="bullet"/>
+      <w:lvlText w:val="o"/>
+      <w:lvlJc w:val="left"/>
+      <w:pPr>
+        <w:ind w:left="5400" w:hanging="360"/>
+      </w:pPr>
+      <w:rPr>
+        <w:rFonts w:ascii="Courier New" w:hAnsi="Courier New" w:cs="Courier New" w:hint="default"/>
+      </w:rPr>
+    </w:lvl>
+    <w:lvl w:ilvl="5" w:tplc="04090005" w:tentative="1">
+      <w:start w:val="1"/>
+      <w:numFmt w:val="bullet"/>
+      <w:lvlText w:val=""/>
+      <w:lvlJc w:val="left"/>
+      <w:pPr>
+        <w:ind w:left="6120" w:hanging="360"/>
+      </w:pPr>
+      <w:rPr>
+        <w:rFonts w:ascii="Wingdings" w:hAnsi="Wingdings" w:hint="default"/>
+      </w:rPr>
+    </w:lvl>
+    <w:lvl w:ilvl="6" w:tplc="04090001" w:tentative="1">
+      <w:start w:val="1"/>
+      <w:numFmt w:val="bullet"/>
+      <w:lvlText w:val=""/>
+      <w:lvlJc w:val="left"/>
+      <w:pPr>
+        <w:ind w:left="6840" w:hanging="360"/>
+      </w:pPr>
+      <w:rPr>
+        <w:rFonts w:ascii="Symbol" w:hAnsi="Symbol" w:hint="default"/>
+      </w:rPr>
+    </w:lvl>
+    <w:lvl w:ilvl="7" w:tplc="04090003" w:tentative="1">
+      <w:start w:val="1"/>
+      <w:numFmt w:val="bullet"/>
+      <w:lvlText w:val="o"/>
+      <w:lvlJc w:val="left"/>
+      <w:pPr>
+        <w:ind w:left="7560" w:hanging="360"/>
+      </w:pPr>
+      <w:rPr>
+        <w:rFonts w:ascii="Courier New" w:hAnsi="Courier New" w:cs="Courier New" w:hint="default"/>
+      </w:rPr>
+    </w:lvl>
+    <w:lvl w:ilvl="8" w:tplc="04090005" w:tentative="1">
+      <w:start w:val="1"/>
+      <w:numFmt w:val="bullet"/>
+      <w:lvlText w:val=""/>
+      <w:lvlJc w:val="left"/>
+      <w:pPr>
+        <w:ind w:left="8280" w:hanging="360"/>
+      </w:pPr>
+      <w:rPr>
+        <w:rFonts w:ascii="Wingdings" w:hAnsi="Wingdings" w:hint="default"/>
+      </w:rPr>
+    </w:lvl>
+  </w:abstractNum>
+  <w:abstractNum w:abstractNumId="1" w15:restartNumberingAfterBreak="0">
+    <w:nsid w:val="08BD6A6C"/>
+    <w:multiLevelType w:val="hybridMultilevel"/>
+    <w:tmpl w:val="22BCEE74"/>
+    <w:lvl w:ilvl="0" w:tplc="04090003">
+      <w:start w:val="1"/>
+      <w:numFmt w:val="bullet"/>
+      <w:lvlText w:val="o"/>
+      <w:lvlJc w:val="left"/>
+      <w:pPr>
+        <w:ind w:left="3240" w:hanging="360"/>
+      </w:pPr>
+      <w:rPr>
+        <w:rFonts w:ascii="Courier New" w:hAnsi="Courier New" w:cs="Courier New" w:hint="default"/>
+      </w:rPr>
+    </w:lvl>
+    <w:lvl w:ilvl="1" w:tplc="04090003" w:tentative="1">
+      <w:start w:val="1"/>
+      <w:numFmt w:val="bullet"/>
+      <w:lvlText w:val="o"/>
+      <w:lvlJc w:val="left"/>
+      <w:pPr>
+        <w:ind w:left="3960" w:hanging="360"/>
+      </w:pPr>
+      <w:rPr>
+        <w:rFonts w:ascii="Courier New" w:hAnsi="Courier New" w:cs="Courier New" w:hint="default"/>
+      </w:rPr>
+    </w:lvl>
+    <w:lvl w:ilvl="2" w:tplc="04090005" w:tentative="1">
+      <w:start w:val="1"/>
+      <w:numFmt w:val="bullet"/>
+      <w:lvlText w:val=""/>
+      <w:lvlJc w:val="left"/>
+      <w:pPr>
+        <w:ind w:left="4680" w:hanging="360"/>
+      </w:pPr>
+      <w:rPr>
+        <w:rFonts w:ascii="Wingdings" w:hAnsi="Wingdings" w:hint="default"/>
+      </w:rPr>
+    </w:lvl>
+    <w:lvl w:ilvl="3" w:tplc="04090001" w:tentative="1">
+      <w:start w:val="1"/>
+      <w:numFmt w:val="bullet"/>
+      <w:lvlText w:val=""/>
+      <w:lvlJc w:val="left"/>
+      <w:pPr>
+        <w:ind w:left="5400" w:hanging="360"/>
+      </w:pPr>
+      <w:rPr>
+        <w:rFonts w:ascii="Symbol" w:hAnsi="Symbol" w:hint="default"/>
+      </w:rPr>
+    </w:lvl>
+    <w:lvl w:ilvl="4" w:tplc="04090003" w:tentative="1">
+      <w:start w:val="1"/>
+      <w:numFmt w:val="bullet"/>
+      <w:lvlText w:val="o"/>
+      <w:lvlJc w:val="left"/>
+      <w:pPr>
+        <w:ind w:left="6120" w:hanging="360"/>
+      </w:pPr>
+      <w:rPr>
+        <w:rFonts w:ascii="Courier New" w:hAnsi="Courier New" w:cs="Courier New" w:hint="default"/>
+      </w:rPr>
+    </w:lvl>
+    <w:lvl w:ilvl="5" w:tplc="04090005" w:tentative="1">
+      <w:start w:val="1"/>
+      <w:numFmt w:val="bullet"/>
+      <w:lvlText w:val=""/>
+      <w:lvlJc w:val="left"/>
+      <w:pPr>
+        <w:ind w:left="6840" w:hanging="360"/>
+      </w:pPr>
+      <w:rPr>
+        <w:rFonts w:ascii="Wingdings" w:hAnsi="Wingdings" w:hint="default"/>
+      </w:rPr>
+    </w:lvl>
+    <w:lvl w:ilvl="6" w:tplc="04090001" w:tentative="1">
+      <w:start w:val="1"/>
+      <w:numFmt w:val="bullet"/>
+      <w:lvlText w:val=""/>
+      <w:lvlJc w:val="left"/>
+      <w:pPr>
+        <w:ind w:left="7560" w:hanging="360"/>
+      </w:pPr>
+      <w:rPr>
+        <w:rFonts w:ascii="Symbol" w:hAnsi="Symbol" w:hint="default"/>
+      </w:rPr>
+    </w:lvl>
+    <w:lvl w:ilvl="7" w:tplc="04090003" w:tentative="1">
+      <w:start w:val="1"/>
+      <w:numFmt w:val="bullet"/>
+      <w:lvlText w:val="o"/>
+      <w:lvlJc w:val="left"/>
+      <w:pPr>
+        <w:ind w:left="8280" w:hanging="360"/>
+      </w:pPr>
+      <w:rPr>
+        <w:rFonts w:ascii="Courier New" w:hAnsi="Courier New" w:cs="Courier New" w:hint="default"/>
+      </w:rPr>
+    </w:lvl>
+    <w:lvl w:ilvl="8" w:tplc="04090005" w:tentative="1">
+      <w:start w:val="1"/>
+      <w:numFmt w:val="bullet"/>
+      <w:lvlText w:val=""/>
+      <w:lvlJc w:val="left"/>
+      <w:pPr>
+        <w:ind w:left="9000" w:hanging="360"/>
+      </w:pPr>
+      <w:rPr>
+        <w:rFonts w:ascii="Wingdings" w:hAnsi="Wingdings" w:hint="default"/>
+      </w:rPr>
+    </w:lvl>
+  </w:abstractNum>
+  <w:abstractNum w:abstractNumId="2" w15:restartNumberingAfterBreak="0">
+    <w:nsid w:val="0C4B38A6"/>
+    <w:multiLevelType w:val="hybridMultilevel"/>
+    <w:tmpl w:val="292E2D88"/>
+    <w:lvl w:ilvl="0" w:tplc="04090003">
+      <w:start w:val="1"/>
+      <w:numFmt w:val="bullet"/>
+      <w:lvlText w:val="o"/>
+      <w:lvlJc w:val="left"/>
+      <w:pPr>
+        <w:ind w:left="1800" w:hanging="360"/>
+      </w:pPr>
+      <w:rPr>
+        <w:rFonts w:ascii="Courier New" w:hAnsi="Courier New" w:cs="Courier New" w:hint="default"/>
+      </w:rPr>
+    </w:lvl>
+    <w:lvl w:ilvl="1" w:tplc="04090003">
+      <w:start w:val="1"/>
+      <w:numFmt w:val="bullet"/>
+      <w:lvlText w:val="o"/>
+      <w:lvlJc w:val="left"/>
+      <w:pPr>
+        <w:ind w:left="2520" w:hanging="360"/>
+      </w:pPr>
+      <w:rPr>
+        <w:rFonts w:ascii="Courier New" w:hAnsi="Courier New" w:cs="Courier New" w:hint="default"/>
+      </w:rPr>
+    </w:lvl>
+    <w:lvl w:ilvl="2" w:tplc="04090005" w:tentative="1">
+      <w:start w:val="1"/>
+      <w:numFmt w:val="bullet"/>
+      <w:lvlText w:val=""/>
+      <w:lvlJc w:val="left"/>
+      <w:pPr>
+        <w:ind w:left="3240" w:hanging="360"/>
+      </w:pPr>
+      <w:rPr>
+        <w:rFonts w:ascii="Wingdings" w:hAnsi="Wingdings" w:hint="default"/>
+      </w:rPr>
+    </w:lvl>
+    <w:lvl w:ilvl="3" w:tplc="04090001" w:tentative="1">
+      <w:start w:val="1"/>
+      <w:numFmt w:val="bullet"/>
+      <w:lvlText w:val=""/>
+      <w:lvlJc w:val="left"/>
+      <w:pPr>
+        <w:ind w:left="3960" w:hanging="360"/>
+      </w:pPr>
+      <w:rPr>
+        <w:rFonts w:ascii="Symbol" w:hAnsi="Symbol" w:hint="default"/>
+      </w:rPr>
+    </w:lvl>
+    <w:lvl w:ilvl="4" w:tplc="04090003" w:tentative="1">
+      <w:start w:val="1"/>
+      <w:numFmt w:val="bullet"/>
+      <w:lvlText w:val="o"/>
+      <w:lvlJc w:val="left"/>
+      <w:pPr>
+        <w:ind w:left="4680" w:hanging="360"/>
+      </w:pPr>
+      <w:rPr>
+        <w:rFonts w:ascii="Courier New" w:hAnsi="Courier New" w:cs="Courier New" w:hint="default"/>
+      </w:rPr>
+    </w:lvl>
+    <w:lvl w:ilvl="5" w:tplc="04090005" w:tentative="1">
+      <w:start w:val="1"/>
+      <w:numFmt w:val="bullet"/>
+      <w:lvlText w:val=""/>
+      <w:lvlJc w:val="left"/>
+      <w:pPr>
+        <w:ind w:left="5400" w:hanging="360"/>
+      </w:pPr>
+      <w:rPr>
+        <w:rFonts w:ascii="Wingdings" w:hAnsi="Wingdings" w:hint="default"/>
+      </w:rPr>
+    </w:lvl>
+    <w:lvl w:ilvl="6" w:tplc="04090001" w:tentative="1">
+      <w:start w:val="1"/>
+      <w:numFmt w:val="bullet"/>
+      <w:lvlText w:val=""/>
+      <w:lvlJc w:val="left"/>
+      <w:pPr>
+        <w:ind w:left="6120" w:hanging="360"/>
+      </w:pPr>
+      <w:rPr>
+        <w:rFonts w:ascii="Symbol" w:hAnsi="Symbol" w:hint="default"/>
+      </w:rPr>
+    </w:lvl>
+    <w:lvl w:ilvl="7" w:tplc="04090003" w:tentative="1">
+      <w:start w:val="1"/>
+      <w:numFmt w:val="bullet"/>
+      <w:lvlText w:val="o"/>
+      <w:lvlJc w:val="left"/>
+      <w:pPr>
+        <w:ind w:left="6840" w:hanging="360"/>
+      </w:pPr>
+      <w:rPr>
+        <w:rFonts w:ascii="Courier New" w:hAnsi="Courier New" w:cs="Courier New" w:hint="default"/>
+      </w:rPr>
+    </w:lvl>
+    <w:lvl w:ilvl="8" w:tplc="04090005" w:tentative="1">
+      <w:start w:val="1"/>
+      <w:numFmt w:val="bullet"/>
+      <w:lvlText w:val=""/>
+      <w:lvlJc w:val="left"/>
+      <w:pPr>
+        <w:ind w:left="7560" w:hanging="360"/>
+      </w:pPr>
+      <w:rPr>
+        <w:rFonts w:ascii="Wingdings" w:hAnsi="Wingdings" w:hint="default"/>
+      </w:rPr>
+    </w:lvl>
+  </w:abstractNum>
+  <w:abstractNum w:abstractNumId="3" w15:restartNumberingAfterBreak="0">
     <w:nsid w:val="196F704A"/>
     <w:multiLevelType w:val="hybridMultilevel"/>
-    <w:tmpl w:val="5686D380"/>
+    <w:tmpl w:val="E5C20B00"/>
     <w:lvl w:ilvl="0" w:tplc="04090001">
       <w:start w:val="1"/>
       <w:numFmt w:val="bullet"/>
@@ -973,6 +5457,119 @@
         <w:rFonts w:ascii="Courier New" w:hAnsi="Courier New" w:cs="Courier New" w:hint="default"/>
       </w:rPr>
     </w:lvl>
+    <w:lvl w:ilvl="5" w:tplc="04090005">
+      <w:start w:val="1"/>
+      <w:numFmt w:val="bullet"/>
+      <w:lvlText w:val=""/>
+      <w:lvlJc w:val="left"/>
+      <w:pPr>
+        <w:ind w:left="4320" w:hanging="360"/>
+      </w:pPr>
+      <w:rPr>
+        <w:rFonts w:ascii="Wingdings" w:hAnsi="Wingdings" w:hint="default"/>
+      </w:rPr>
+    </w:lvl>
+    <w:lvl w:ilvl="6" w:tplc="04090001">
+      <w:start w:val="1"/>
+      <w:numFmt w:val="bullet"/>
+      <w:lvlText w:val=""/>
+      <w:lvlJc w:val="left"/>
+      <w:pPr>
+        <w:ind w:left="5040" w:hanging="360"/>
+      </w:pPr>
+      <w:rPr>
+        <w:rFonts w:ascii="Symbol" w:hAnsi="Symbol" w:hint="default"/>
+      </w:rPr>
+    </w:lvl>
+    <w:lvl w:ilvl="7" w:tplc="04090003">
+      <w:start w:val="1"/>
+      <w:numFmt w:val="bullet"/>
+      <w:lvlText w:val="o"/>
+      <w:lvlJc w:val="left"/>
+      <w:pPr>
+        <w:ind w:left="5760" w:hanging="360"/>
+      </w:pPr>
+      <w:rPr>
+        <w:rFonts w:ascii="Courier New" w:hAnsi="Courier New" w:cs="Courier New" w:hint="default"/>
+      </w:rPr>
+    </w:lvl>
+    <w:lvl w:ilvl="8" w:tplc="04090005">
+      <w:start w:val="1"/>
+      <w:numFmt w:val="bullet"/>
+      <w:lvlText w:val=""/>
+      <w:lvlJc w:val="left"/>
+      <w:pPr>
+        <w:ind w:left="6480" w:hanging="360"/>
+      </w:pPr>
+      <w:rPr>
+        <w:rFonts w:ascii="Wingdings" w:hAnsi="Wingdings" w:hint="default"/>
+      </w:rPr>
+    </w:lvl>
+  </w:abstractNum>
+  <w:abstractNum w:abstractNumId="4" w15:restartNumberingAfterBreak="0">
+    <w:nsid w:val="27A34089"/>
+    <w:multiLevelType w:val="hybridMultilevel"/>
+    <w:tmpl w:val="1536F7AC"/>
+    <w:lvl w:ilvl="0" w:tplc="04090003">
+      <w:start w:val="1"/>
+      <w:numFmt w:val="bullet"/>
+      <w:lvlText w:val="o"/>
+      <w:lvlJc w:val="left"/>
+      <w:pPr>
+        <w:ind w:left="720" w:hanging="360"/>
+      </w:pPr>
+      <w:rPr>
+        <w:rFonts w:ascii="Courier New" w:hAnsi="Courier New" w:cs="Courier New" w:hint="default"/>
+      </w:rPr>
+    </w:lvl>
+    <w:lvl w:ilvl="1" w:tplc="04090003">
+      <w:start w:val="1"/>
+      <w:numFmt w:val="bullet"/>
+      <w:lvlText w:val="o"/>
+      <w:lvlJc w:val="left"/>
+      <w:pPr>
+        <w:ind w:left="1440" w:hanging="360"/>
+      </w:pPr>
+      <w:rPr>
+        <w:rFonts w:ascii="Courier New" w:hAnsi="Courier New" w:cs="Courier New" w:hint="default"/>
+      </w:rPr>
+    </w:lvl>
+    <w:lvl w:ilvl="2" w:tplc="04090005">
+      <w:start w:val="1"/>
+      <w:numFmt w:val="bullet"/>
+      <w:lvlText w:val=""/>
+      <w:lvlJc w:val="left"/>
+      <w:pPr>
+        <w:ind w:left="2160" w:hanging="360"/>
+      </w:pPr>
+      <w:rPr>
+        <w:rFonts w:ascii="Wingdings" w:hAnsi="Wingdings" w:hint="default"/>
+      </w:rPr>
+    </w:lvl>
+    <w:lvl w:ilvl="3" w:tplc="04090001" w:tentative="1">
+      <w:start w:val="1"/>
+      <w:numFmt w:val="bullet"/>
+      <w:lvlText w:val=""/>
+      <w:lvlJc w:val="left"/>
+      <w:pPr>
+        <w:ind w:left="2880" w:hanging="360"/>
+      </w:pPr>
+      <w:rPr>
+        <w:rFonts w:ascii="Symbol" w:hAnsi="Symbol" w:hint="default"/>
+      </w:rPr>
+    </w:lvl>
+    <w:lvl w:ilvl="4" w:tplc="04090003" w:tentative="1">
+      <w:start w:val="1"/>
+      <w:numFmt w:val="bullet"/>
+      <w:lvlText w:val="o"/>
+      <w:lvlJc w:val="left"/>
+      <w:pPr>
+        <w:ind w:left="3600" w:hanging="360"/>
+      </w:pPr>
+      <w:rPr>
+        <w:rFonts w:ascii="Courier New" w:hAnsi="Courier New" w:cs="Courier New" w:hint="default"/>
+      </w:rPr>
+    </w:lvl>
     <w:lvl w:ilvl="5" w:tplc="04090005" w:tentative="1">
       <w:start w:val="1"/>
       <w:numFmt w:val="bullet"/>
@@ -1016,6 +5613,773 @@
       <w:lvlJc w:val="left"/>
       <w:pPr>
         <w:ind w:left="6480" w:hanging="360"/>
+      </w:pPr>
+      <w:rPr>
+        <w:rFonts w:ascii="Wingdings" w:hAnsi="Wingdings" w:hint="default"/>
+      </w:rPr>
+    </w:lvl>
+  </w:abstractNum>
+  <w:abstractNum w:abstractNumId="5" w15:restartNumberingAfterBreak="0">
+    <w:nsid w:val="332C6481"/>
+    <w:multiLevelType w:val="hybridMultilevel"/>
+    <w:tmpl w:val="276A7F44"/>
+    <w:lvl w:ilvl="0" w:tplc="04090003">
+      <w:start w:val="1"/>
+      <w:numFmt w:val="bullet"/>
+      <w:lvlText w:val="o"/>
+      <w:lvlJc w:val="left"/>
+      <w:pPr>
+        <w:ind w:left="1800" w:hanging="360"/>
+      </w:pPr>
+      <w:rPr>
+        <w:rFonts w:ascii="Courier New" w:hAnsi="Courier New" w:cs="Courier New" w:hint="default"/>
+      </w:rPr>
+    </w:lvl>
+    <w:lvl w:ilvl="1" w:tplc="04090003">
+      <w:start w:val="1"/>
+      <w:numFmt w:val="bullet"/>
+      <w:lvlText w:val="o"/>
+      <w:lvlJc w:val="left"/>
+      <w:pPr>
+        <w:ind w:left="2520" w:hanging="360"/>
+      </w:pPr>
+      <w:rPr>
+        <w:rFonts w:ascii="Courier New" w:hAnsi="Courier New" w:cs="Courier New" w:hint="default"/>
+      </w:rPr>
+    </w:lvl>
+    <w:lvl w:ilvl="2" w:tplc="04090005">
+      <w:start w:val="1"/>
+      <w:numFmt w:val="bullet"/>
+      <w:lvlText w:val=""/>
+      <w:lvlJc w:val="left"/>
+      <w:pPr>
+        <w:ind w:left="3240" w:hanging="360"/>
+      </w:pPr>
+      <w:rPr>
+        <w:rFonts w:ascii="Wingdings" w:hAnsi="Wingdings" w:hint="default"/>
+      </w:rPr>
+    </w:lvl>
+    <w:lvl w:ilvl="3" w:tplc="04090001">
+      <w:start w:val="1"/>
+      <w:numFmt w:val="bullet"/>
+      <w:lvlText w:val=""/>
+      <w:lvlJc w:val="left"/>
+      <w:pPr>
+        <w:ind w:left="3960" w:hanging="360"/>
+      </w:pPr>
+      <w:rPr>
+        <w:rFonts w:ascii="Symbol" w:hAnsi="Symbol" w:hint="default"/>
+      </w:rPr>
+    </w:lvl>
+    <w:lvl w:ilvl="4" w:tplc="04090003">
+      <w:start w:val="1"/>
+      <w:numFmt w:val="bullet"/>
+      <w:lvlText w:val="o"/>
+      <w:lvlJc w:val="left"/>
+      <w:pPr>
+        <w:ind w:left="4680" w:hanging="360"/>
+      </w:pPr>
+      <w:rPr>
+        <w:rFonts w:ascii="Courier New" w:hAnsi="Courier New" w:cs="Courier New" w:hint="default"/>
+      </w:rPr>
+    </w:lvl>
+    <w:lvl w:ilvl="5" w:tplc="04090005" w:tentative="1">
+      <w:start w:val="1"/>
+      <w:numFmt w:val="bullet"/>
+      <w:lvlText w:val=""/>
+      <w:lvlJc w:val="left"/>
+      <w:pPr>
+        <w:ind w:left="5400" w:hanging="360"/>
+      </w:pPr>
+      <w:rPr>
+        <w:rFonts w:ascii="Wingdings" w:hAnsi="Wingdings" w:hint="default"/>
+      </w:rPr>
+    </w:lvl>
+    <w:lvl w:ilvl="6" w:tplc="04090001" w:tentative="1">
+      <w:start w:val="1"/>
+      <w:numFmt w:val="bullet"/>
+      <w:lvlText w:val=""/>
+      <w:lvlJc w:val="left"/>
+      <w:pPr>
+        <w:ind w:left="6120" w:hanging="360"/>
+      </w:pPr>
+      <w:rPr>
+        <w:rFonts w:ascii="Symbol" w:hAnsi="Symbol" w:hint="default"/>
+      </w:rPr>
+    </w:lvl>
+    <w:lvl w:ilvl="7" w:tplc="04090003" w:tentative="1">
+      <w:start w:val="1"/>
+      <w:numFmt w:val="bullet"/>
+      <w:lvlText w:val="o"/>
+      <w:lvlJc w:val="left"/>
+      <w:pPr>
+        <w:ind w:left="6840" w:hanging="360"/>
+      </w:pPr>
+      <w:rPr>
+        <w:rFonts w:ascii="Courier New" w:hAnsi="Courier New" w:cs="Courier New" w:hint="default"/>
+      </w:rPr>
+    </w:lvl>
+    <w:lvl w:ilvl="8" w:tplc="04090005" w:tentative="1">
+      <w:start w:val="1"/>
+      <w:numFmt w:val="bullet"/>
+      <w:lvlText w:val=""/>
+      <w:lvlJc w:val="left"/>
+      <w:pPr>
+        <w:ind w:left="7560" w:hanging="360"/>
+      </w:pPr>
+      <w:rPr>
+        <w:rFonts w:ascii="Wingdings" w:hAnsi="Wingdings" w:hint="default"/>
+      </w:rPr>
+    </w:lvl>
+  </w:abstractNum>
+  <w:abstractNum w:abstractNumId="6" w15:restartNumberingAfterBreak="0">
+    <w:nsid w:val="3CB230BA"/>
+    <w:multiLevelType w:val="hybridMultilevel"/>
+    <w:tmpl w:val="B9A2101A"/>
+    <w:lvl w:ilvl="0" w:tplc="04090003">
+      <w:start w:val="1"/>
+      <w:numFmt w:val="bullet"/>
+      <w:lvlText w:val="o"/>
+      <w:lvlJc w:val="left"/>
+      <w:pPr>
+        <w:ind w:left="2520" w:hanging="360"/>
+      </w:pPr>
+      <w:rPr>
+        <w:rFonts w:ascii="Courier New" w:hAnsi="Courier New" w:cs="Courier New" w:hint="default"/>
+      </w:rPr>
+    </w:lvl>
+    <w:lvl w:ilvl="1" w:tplc="04090003">
+      <w:start w:val="1"/>
+      <w:numFmt w:val="bullet"/>
+      <w:lvlText w:val="o"/>
+      <w:lvlJc w:val="left"/>
+      <w:pPr>
+        <w:ind w:left="3240" w:hanging="360"/>
+      </w:pPr>
+      <w:rPr>
+        <w:rFonts w:ascii="Courier New" w:hAnsi="Courier New" w:cs="Courier New" w:hint="default"/>
+      </w:rPr>
+    </w:lvl>
+    <w:lvl w:ilvl="2" w:tplc="04090005">
+      <w:start w:val="1"/>
+      <w:numFmt w:val="bullet"/>
+      <w:lvlText w:val=""/>
+      <w:lvlJc w:val="left"/>
+      <w:pPr>
+        <w:ind w:left="3960" w:hanging="360"/>
+      </w:pPr>
+      <w:rPr>
+        <w:rFonts w:ascii="Wingdings" w:hAnsi="Wingdings" w:hint="default"/>
+      </w:rPr>
+    </w:lvl>
+    <w:lvl w:ilvl="3" w:tplc="04090001">
+      <w:start w:val="1"/>
+      <w:numFmt w:val="bullet"/>
+      <w:lvlText w:val=""/>
+      <w:lvlJc w:val="left"/>
+      <w:pPr>
+        <w:ind w:left="4680" w:hanging="360"/>
+      </w:pPr>
+      <w:rPr>
+        <w:rFonts w:ascii="Symbol" w:hAnsi="Symbol" w:hint="default"/>
+      </w:rPr>
+    </w:lvl>
+    <w:lvl w:ilvl="4" w:tplc="04090003">
+      <w:start w:val="1"/>
+      <w:numFmt w:val="bullet"/>
+      <w:lvlText w:val="o"/>
+      <w:lvlJc w:val="left"/>
+      <w:pPr>
+        <w:ind w:left="5400" w:hanging="360"/>
+      </w:pPr>
+      <w:rPr>
+        <w:rFonts w:ascii="Courier New" w:hAnsi="Courier New" w:cs="Courier New" w:hint="default"/>
+      </w:rPr>
+    </w:lvl>
+    <w:lvl w:ilvl="5" w:tplc="04090005">
+      <w:start w:val="1"/>
+      <w:numFmt w:val="bullet"/>
+      <w:lvlText w:val=""/>
+      <w:lvlJc w:val="left"/>
+      <w:pPr>
+        <w:ind w:left="6120" w:hanging="360"/>
+      </w:pPr>
+      <w:rPr>
+        <w:rFonts w:ascii="Wingdings" w:hAnsi="Wingdings" w:hint="default"/>
+      </w:rPr>
+    </w:lvl>
+    <w:lvl w:ilvl="6" w:tplc="04090001">
+      <w:start w:val="1"/>
+      <w:numFmt w:val="bullet"/>
+      <w:lvlText w:val=""/>
+      <w:lvlJc w:val="left"/>
+      <w:pPr>
+        <w:ind w:left="6840" w:hanging="360"/>
+      </w:pPr>
+      <w:rPr>
+        <w:rFonts w:ascii="Symbol" w:hAnsi="Symbol" w:hint="default"/>
+      </w:rPr>
+    </w:lvl>
+    <w:lvl w:ilvl="7" w:tplc="04090003">
+      <w:start w:val="1"/>
+      <w:numFmt w:val="bullet"/>
+      <w:lvlText w:val="o"/>
+      <w:lvlJc w:val="left"/>
+      <w:pPr>
+        <w:ind w:left="7560" w:hanging="360"/>
+      </w:pPr>
+      <w:rPr>
+        <w:rFonts w:ascii="Courier New" w:hAnsi="Courier New" w:cs="Courier New" w:hint="default"/>
+      </w:rPr>
+    </w:lvl>
+    <w:lvl w:ilvl="8" w:tplc="04090005">
+      <w:start w:val="1"/>
+      <w:numFmt w:val="bullet"/>
+      <w:lvlText w:val=""/>
+      <w:lvlJc w:val="left"/>
+      <w:pPr>
+        <w:ind w:left="8280" w:hanging="360"/>
+      </w:pPr>
+      <w:rPr>
+        <w:rFonts w:ascii="Wingdings" w:hAnsi="Wingdings" w:hint="default"/>
+      </w:rPr>
+    </w:lvl>
+  </w:abstractNum>
+  <w:abstractNum w:abstractNumId="7" w15:restartNumberingAfterBreak="0">
+    <w:nsid w:val="4B566C2A"/>
+    <w:multiLevelType w:val="hybridMultilevel"/>
+    <w:tmpl w:val="9B489F0E"/>
+    <w:lvl w:ilvl="0" w:tplc="0409000F">
+      <w:start w:val="1"/>
+      <w:numFmt w:val="decimal"/>
+      <w:lvlText w:val="%1."/>
+      <w:lvlJc w:val="left"/>
+      <w:pPr>
+        <w:ind w:left="720" w:hanging="360"/>
+      </w:pPr>
+      <w:rPr>
+        <w:rFonts w:hint="default"/>
+      </w:rPr>
+    </w:lvl>
+    <w:lvl w:ilvl="1" w:tplc="04090019" w:tentative="1">
+      <w:start w:val="1"/>
+      <w:numFmt w:val="lowerLetter"/>
+      <w:lvlText w:val="%2."/>
+      <w:lvlJc w:val="left"/>
+      <w:pPr>
+        <w:ind w:left="1440" w:hanging="360"/>
+      </w:pPr>
+    </w:lvl>
+    <w:lvl w:ilvl="2" w:tplc="0409001B" w:tentative="1">
+      <w:start w:val="1"/>
+      <w:numFmt w:val="lowerRoman"/>
+      <w:lvlText w:val="%3."/>
+      <w:lvlJc w:val="right"/>
+      <w:pPr>
+        <w:ind w:left="2160" w:hanging="180"/>
+      </w:pPr>
+    </w:lvl>
+    <w:lvl w:ilvl="3" w:tplc="0409000F" w:tentative="1">
+      <w:start w:val="1"/>
+      <w:numFmt w:val="decimal"/>
+      <w:lvlText w:val="%4."/>
+      <w:lvlJc w:val="left"/>
+      <w:pPr>
+        <w:ind w:left="2880" w:hanging="360"/>
+      </w:pPr>
+    </w:lvl>
+    <w:lvl w:ilvl="4" w:tplc="04090019" w:tentative="1">
+      <w:start w:val="1"/>
+      <w:numFmt w:val="lowerLetter"/>
+      <w:lvlText w:val="%5."/>
+      <w:lvlJc w:val="left"/>
+      <w:pPr>
+        <w:ind w:left="3600" w:hanging="360"/>
+      </w:pPr>
+    </w:lvl>
+    <w:lvl w:ilvl="5" w:tplc="0409001B" w:tentative="1">
+      <w:start w:val="1"/>
+      <w:numFmt w:val="lowerRoman"/>
+      <w:lvlText w:val="%6."/>
+      <w:lvlJc w:val="right"/>
+      <w:pPr>
+        <w:ind w:left="4320" w:hanging="180"/>
+      </w:pPr>
+    </w:lvl>
+    <w:lvl w:ilvl="6" w:tplc="0409000F" w:tentative="1">
+      <w:start w:val="1"/>
+      <w:numFmt w:val="decimal"/>
+      <w:lvlText w:val="%7."/>
+      <w:lvlJc w:val="left"/>
+      <w:pPr>
+        <w:ind w:left="5040" w:hanging="360"/>
+      </w:pPr>
+    </w:lvl>
+    <w:lvl w:ilvl="7" w:tplc="04090019" w:tentative="1">
+      <w:start w:val="1"/>
+      <w:numFmt w:val="lowerLetter"/>
+      <w:lvlText w:val="%8."/>
+      <w:lvlJc w:val="left"/>
+      <w:pPr>
+        <w:ind w:left="5760" w:hanging="360"/>
+      </w:pPr>
+    </w:lvl>
+    <w:lvl w:ilvl="8" w:tplc="0409001B" w:tentative="1">
+      <w:start w:val="1"/>
+      <w:numFmt w:val="lowerRoman"/>
+      <w:lvlText w:val="%9."/>
+      <w:lvlJc w:val="right"/>
+      <w:pPr>
+        <w:ind w:left="6480" w:hanging="180"/>
+      </w:pPr>
+    </w:lvl>
+  </w:abstractNum>
+  <w:abstractNum w:abstractNumId="8" w15:restartNumberingAfterBreak="0">
+    <w:nsid w:val="58C004C9"/>
+    <w:multiLevelType w:val="hybridMultilevel"/>
+    <w:tmpl w:val="20D03822"/>
+    <w:lvl w:ilvl="0" w:tplc="04090003">
+      <w:start w:val="1"/>
+      <w:numFmt w:val="bullet"/>
+      <w:lvlText w:val="o"/>
+      <w:lvlJc w:val="left"/>
+      <w:pPr>
+        <w:ind w:left="3240" w:hanging="360"/>
+      </w:pPr>
+      <w:rPr>
+        <w:rFonts w:ascii="Courier New" w:hAnsi="Courier New" w:cs="Courier New" w:hint="default"/>
+      </w:rPr>
+    </w:lvl>
+    <w:lvl w:ilvl="1" w:tplc="04090003">
+      <w:start w:val="1"/>
+      <w:numFmt w:val="bullet"/>
+      <w:lvlText w:val="o"/>
+      <w:lvlJc w:val="left"/>
+      <w:pPr>
+        <w:ind w:left="3960" w:hanging="360"/>
+      </w:pPr>
+      <w:rPr>
+        <w:rFonts w:ascii="Courier New" w:hAnsi="Courier New" w:cs="Courier New" w:hint="default"/>
+      </w:rPr>
+    </w:lvl>
+    <w:lvl w:ilvl="2" w:tplc="04090005" w:tentative="1">
+      <w:start w:val="1"/>
+      <w:numFmt w:val="bullet"/>
+      <w:lvlText w:val=""/>
+      <w:lvlJc w:val="left"/>
+      <w:pPr>
+        <w:ind w:left="4680" w:hanging="360"/>
+      </w:pPr>
+      <w:rPr>
+        <w:rFonts w:ascii="Wingdings" w:hAnsi="Wingdings" w:hint="default"/>
+      </w:rPr>
+    </w:lvl>
+    <w:lvl w:ilvl="3" w:tplc="04090001" w:tentative="1">
+      <w:start w:val="1"/>
+      <w:numFmt w:val="bullet"/>
+      <w:lvlText w:val=""/>
+      <w:lvlJc w:val="left"/>
+      <w:pPr>
+        <w:ind w:left="5400" w:hanging="360"/>
+      </w:pPr>
+      <w:rPr>
+        <w:rFonts w:ascii="Symbol" w:hAnsi="Symbol" w:hint="default"/>
+      </w:rPr>
+    </w:lvl>
+    <w:lvl w:ilvl="4" w:tplc="04090003" w:tentative="1">
+      <w:start w:val="1"/>
+      <w:numFmt w:val="bullet"/>
+      <w:lvlText w:val="o"/>
+      <w:lvlJc w:val="left"/>
+      <w:pPr>
+        <w:ind w:left="6120" w:hanging="360"/>
+      </w:pPr>
+      <w:rPr>
+        <w:rFonts w:ascii="Courier New" w:hAnsi="Courier New" w:cs="Courier New" w:hint="default"/>
+      </w:rPr>
+    </w:lvl>
+    <w:lvl w:ilvl="5" w:tplc="04090005" w:tentative="1">
+      <w:start w:val="1"/>
+      <w:numFmt w:val="bullet"/>
+      <w:lvlText w:val=""/>
+      <w:lvlJc w:val="left"/>
+      <w:pPr>
+        <w:ind w:left="6840" w:hanging="360"/>
+      </w:pPr>
+      <w:rPr>
+        <w:rFonts w:ascii="Wingdings" w:hAnsi="Wingdings" w:hint="default"/>
+      </w:rPr>
+    </w:lvl>
+    <w:lvl w:ilvl="6" w:tplc="04090001" w:tentative="1">
+      <w:start w:val="1"/>
+      <w:numFmt w:val="bullet"/>
+      <w:lvlText w:val=""/>
+      <w:lvlJc w:val="left"/>
+      <w:pPr>
+        <w:ind w:left="7560" w:hanging="360"/>
+      </w:pPr>
+      <w:rPr>
+        <w:rFonts w:ascii="Symbol" w:hAnsi="Symbol" w:hint="default"/>
+      </w:rPr>
+    </w:lvl>
+    <w:lvl w:ilvl="7" w:tplc="04090003" w:tentative="1">
+      <w:start w:val="1"/>
+      <w:numFmt w:val="bullet"/>
+      <w:lvlText w:val="o"/>
+      <w:lvlJc w:val="left"/>
+      <w:pPr>
+        <w:ind w:left="8280" w:hanging="360"/>
+      </w:pPr>
+      <w:rPr>
+        <w:rFonts w:ascii="Courier New" w:hAnsi="Courier New" w:cs="Courier New" w:hint="default"/>
+      </w:rPr>
+    </w:lvl>
+    <w:lvl w:ilvl="8" w:tplc="04090005" w:tentative="1">
+      <w:start w:val="1"/>
+      <w:numFmt w:val="bullet"/>
+      <w:lvlText w:val=""/>
+      <w:lvlJc w:val="left"/>
+      <w:pPr>
+        <w:ind w:left="9000" w:hanging="360"/>
+      </w:pPr>
+      <w:rPr>
+        <w:rFonts w:ascii="Wingdings" w:hAnsi="Wingdings" w:hint="default"/>
+      </w:rPr>
+    </w:lvl>
+  </w:abstractNum>
+  <w:abstractNum w:abstractNumId="9" w15:restartNumberingAfterBreak="0">
+    <w:nsid w:val="62232614"/>
+    <w:multiLevelType w:val="hybridMultilevel"/>
+    <w:tmpl w:val="252ED9C4"/>
+    <w:lvl w:ilvl="0" w:tplc="04090003">
+      <w:start w:val="1"/>
+      <w:numFmt w:val="bullet"/>
+      <w:lvlText w:val="o"/>
+      <w:lvlJc w:val="left"/>
+      <w:pPr>
+        <w:ind w:left="1080" w:hanging="360"/>
+      </w:pPr>
+      <w:rPr>
+        <w:rFonts w:ascii="Courier New" w:hAnsi="Courier New" w:cs="Courier New" w:hint="default"/>
+      </w:rPr>
+    </w:lvl>
+    <w:lvl w:ilvl="1" w:tplc="04090003">
+      <w:start w:val="1"/>
+      <w:numFmt w:val="bullet"/>
+      <w:lvlText w:val="o"/>
+      <w:lvlJc w:val="left"/>
+      <w:pPr>
+        <w:ind w:left="1800" w:hanging="360"/>
+      </w:pPr>
+      <w:rPr>
+        <w:rFonts w:ascii="Courier New" w:hAnsi="Courier New" w:cs="Courier New" w:hint="default"/>
+      </w:rPr>
+    </w:lvl>
+    <w:lvl w:ilvl="2" w:tplc="04090005">
+      <w:start w:val="1"/>
+      <w:numFmt w:val="bullet"/>
+      <w:lvlText w:val=""/>
+      <w:lvlJc w:val="left"/>
+      <w:pPr>
+        <w:ind w:left="2520" w:hanging="360"/>
+      </w:pPr>
+      <w:rPr>
+        <w:rFonts w:ascii="Wingdings" w:hAnsi="Wingdings" w:hint="default"/>
+      </w:rPr>
+    </w:lvl>
+    <w:lvl w:ilvl="3" w:tplc="04090001">
+      <w:start w:val="1"/>
+      <w:numFmt w:val="bullet"/>
+      <w:lvlText w:val=""/>
+      <w:lvlJc w:val="left"/>
+      <w:pPr>
+        <w:ind w:left="3240" w:hanging="360"/>
+      </w:pPr>
+      <w:rPr>
+        <w:rFonts w:ascii="Symbol" w:hAnsi="Symbol" w:hint="default"/>
+      </w:rPr>
+    </w:lvl>
+    <w:lvl w:ilvl="4" w:tplc="04090003">
+      <w:start w:val="1"/>
+      <w:numFmt w:val="bullet"/>
+      <w:lvlText w:val="o"/>
+      <w:lvlJc w:val="left"/>
+      <w:pPr>
+        <w:ind w:left="3960" w:hanging="360"/>
+      </w:pPr>
+      <w:rPr>
+        <w:rFonts w:ascii="Courier New" w:hAnsi="Courier New" w:cs="Courier New" w:hint="default"/>
+      </w:rPr>
+    </w:lvl>
+    <w:lvl w:ilvl="5" w:tplc="04090005" w:tentative="1">
+      <w:start w:val="1"/>
+      <w:numFmt w:val="bullet"/>
+      <w:lvlText w:val=""/>
+      <w:lvlJc w:val="left"/>
+      <w:pPr>
+        <w:ind w:left="4680" w:hanging="360"/>
+      </w:pPr>
+      <w:rPr>
+        <w:rFonts w:ascii="Wingdings" w:hAnsi="Wingdings" w:hint="default"/>
+      </w:rPr>
+    </w:lvl>
+    <w:lvl w:ilvl="6" w:tplc="04090001" w:tentative="1">
+      <w:start w:val="1"/>
+      <w:numFmt w:val="bullet"/>
+      <w:lvlText w:val=""/>
+      <w:lvlJc w:val="left"/>
+      <w:pPr>
+        <w:ind w:left="5400" w:hanging="360"/>
+      </w:pPr>
+      <w:rPr>
+        <w:rFonts w:ascii="Symbol" w:hAnsi="Symbol" w:hint="default"/>
+      </w:rPr>
+    </w:lvl>
+    <w:lvl w:ilvl="7" w:tplc="04090003" w:tentative="1">
+      <w:start w:val="1"/>
+      <w:numFmt w:val="bullet"/>
+      <w:lvlText w:val="o"/>
+      <w:lvlJc w:val="left"/>
+      <w:pPr>
+        <w:ind w:left="6120" w:hanging="360"/>
+      </w:pPr>
+      <w:rPr>
+        <w:rFonts w:ascii="Courier New" w:hAnsi="Courier New" w:cs="Courier New" w:hint="default"/>
+      </w:rPr>
+    </w:lvl>
+    <w:lvl w:ilvl="8" w:tplc="04090005" w:tentative="1">
+      <w:start w:val="1"/>
+      <w:numFmt w:val="bullet"/>
+      <w:lvlText w:val=""/>
+      <w:lvlJc w:val="left"/>
+      <w:pPr>
+        <w:ind w:left="6840" w:hanging="360"/>
+      </w:pPr>
+      <w:rPr>
+        <w:rFonts w:ascii="Wingdings" w:hAnsi="Wingdings" w:hint="default"/>
+      </w:rPr>
+    </w:lvl>
+  </w:abstractNum>
+  <w:abstractNum w:abstractNumId="10" w15:restartNumberingAfterBreak="0">
+    <w:nsid w:val="7134391F"/>
+    <w:multiLevelType w:val="hybridMultilevel"/>
+    <w:tmpl w:val="100E3560"/>
+    <w:lvl w:ilvl="0" w:tplc="04090003">
+      <w:start w:val="1"/>
+      <w:numFmt w:val="bullet"/>
+      <w:lvlText w:val="o"/>
+      <w:lvlJc w:val="left"/>
+      <w:pPr>
+        <w:ind w:left="1080" w:hanging="360"/>
+      </w:pPr>
+      <w:rPr>
+        <w:rFonts w:ascii="Courier New" w:hAnsi="Courier New" w:cs="Courier New" w:hint="default"/>
+      </w:rPr>
+    </w:lvl>
+    <w:lvl w:ilvl="1" w:tplc="04090003">
+      <w:start w:val="1"/>
+      <w:numFmt w:val="bullet"/>
+      <w:lvlText w:val="o"/>
+      <w:lvlJc w:val="left"/>
+      <w:pPr>
+        <w:ind w:left="1800" w:hanging="360"/>
+      </w:pPr>
+      <w:rPr>
+        <w:rFonts w:ascii="Courier New" w:hAnsi="Courier New" w:cs="Courier New" w:hint="default"/>
+      </w:rPr>
+    </w:lvl>
+    <w:lvl w:ilvl="2" w:tplc="04090005">
+      <w:start w:val="1"/>
+      <w:numFmt w:val="bullet"/>
+      <w:lvlText w:val=""/>
+      <w:lvlJc w:val="left"/>
+      <w:pPr>
+        <w:ind w:left="2520" w:hanging="360"/>
+      </w:pPr>
+      <w:rPr>
+        <w:rFonts w:ascii="Wingdings" w:hAnsi="Wingdings" w:hint="default"/>
+      </w:rPr>
+    </w:lvl>
+    <w:lvl w:ilvl="3" w:tplc="04090001" w:tentative="1">
+      <w:start w:val="1"/>
+      <w:numFmt w:val="bullet"/>
+      <w:lvlText w:val=""/>
+      <w:lvlJc w:val="left"/>
+      <w:pPr>
+        <w:ind w:left="3240" w:hanging="360"/>
+      </w:pPr>
+      <w:rPr>
+        <w:rFonts w:ascii="Symbol" w:hAnsi="Symbol" w:hint="default"/>
+      </w:rPr>
+    </w:lvl>
+    <w:lvl w:ilvl="4" w:tplc="04090003" w:tentative="1">
+      <w:start w:val="1"/>
+      <w:numFmt w:val="bullet"/>
+      <w:lvlText w:val="o"/>
+      <w:lvlJc w:val="left"/>
+      <w:pPr>
+        <w:ind w:left="3960" w:hanging="360"/>
+      </w:pPr>
+      <w:rPr>
+        <w:rFonts w:ascii="Courier New" w:hAnsi="Courier New" w:cs="Courier New" w:hint="default"/>
+      </w:rPr>
+    </w:lvl>
+    <w:lvl w:ilvl="5" w:tplc="04090005" w:tentative="1">
+      <w:start w:val="1"/>
+      <w:numFmt w:val="bullet"/>
+      <w:lvlText w:val=""/>
+      <w:lvlJc w:val="left"/>
+      <w:pPr>
+        <w:ind w:left="4680" w:hanging="360"/>
+      </w:pPr>
+      <w:rPr>
+        <w:rFonts w:ascii="Wingdings" w:hAnsi="Wingdings" w:hint="default"/>
+      </w:rPr>
+    </w:lvl>
+    <w:lvl w:ilvl="6" w:tplc="04090001" w:tentative="1">
+      <w:start w:val="1"/>
+      <w:numFmt w:val="bullet"/>
+      <w:lvlText w:val=""/>
+      <w:lvlJc w:val="left"/>
+      <w:pPr>
+        <w:ind w:left="5400" w:hanging="360"/>
+      </w:pPr>
+      <w:rPr>
+        <w:rFonts w:ascii="Symbol" w:hAnsi="Symbol" w:hint="default"/>
+      </w:rPr>
+    </w:lvl>
+    <w:lvl w:ilvl="7" w:tplc="04090003" w:tentative="1">
+      <w:start w:val="1"/>
+      <w:numFmt w:val="bullet"/>
+      <w:lvlText w:val="o"/>
+      <w:lvlJc w:val="left"/>
+      <w:pPr>
+        <w:ind w:left="6120" w:hanging="360"/>
+      </w:pPr>
+      <w:rPr>
+        <w:rFonts w:ascii="Courier New" w:hAnsi="Courier New" w:cs="Courier New" w:hint="default"/>
+      </w:rPr>
+    </w:lvl>
+    <w:lvl w:ilvl="8" w:tplc="04090005" w:tentative="1">
+      <w:start w:val="1"/>
+      <w:numFmt w:val="bullet"/>
+      <w:lvlText w:val=""/>
+      <w:lvlJc w:val="left"/>
+      <w:pPr>
+        <w:ind w:left="6840" w:hanging="360"/>
+      </w:pPr>
+      <w:rPr>
+        <w:rFonts w:ascii="Wingdings" w:hAnsi="Wingdings" w:hint="default"/>
+      </w:rPr>
+    </w:lvl>
+  </w:abstractNum>
+  <w:abstractNum w:abstractNumId="11" w15:restartNumberingAfterBreak="0">
+    <w:nsid w:val="7AD0603F"/>
+    <w:multiLevelType w:val="hybridMultilevel"/>
+    <w:tmpl w:val="1ED2DE6C"/>
+    <w:lvl w:ilvl="0" w:tplc="04090003">
+      <w:start w:val="1"/>
+      <w:numFmt w:val="bullet"/>
+      <w:lvlText w:val="o"/>
+      <w:lvlJc w:val="left"/>
+      <w:pPr>
+        <w:ind w:left="4320" w:hanging="360"/>
+      </w:pPr>
+      <w:rPr>
+        <w:rFonts w:ascii="Courier New" w:hAnsi="Courier New" w:cs="Courier New" w:hint="default"/>
+      </w:rPr>
+    </w:lvl>
+    <w:lvl w:ilvl="1" w:tplc="04090003" w:tentative="1">
+      <w:start w:val="1"/>
+      <w:numFmt w:val="bullet"/>
+      <w:lvlText w:val="o"/>
+      <w:lvlJc w:val="left"/>
+      <w:pPr>
+        <w:ind w:left="5040" w:hanging="360"/>
+      </w:pPr>
+      <w:rPr>
+        <w:rFonts w:ascii="Courier New" w:hAnsi="Courier New" w:cs="Courier New" w:hint="default"/>
+      </w:rPr>
+    </w:lvl>
+    <w:lvl w:ilvl="2" w:tplc="04090005" w:tentative="1">
+      <w:start w:val="1"/>
+      <w:numFmt w:val="bullet"/>
+      <w:lvlText w:val=""/>
+      <w:lvlJc w:val="left"/>
+      <w:pPr>
+        <w:ind w:left="5760" w:hanging="360"/>
+      </w:pPr>
+      <w:rPr>
+        <w:rFonts w:ascii="Wingdings" w:hAnsi="Wingdings" w:hint="default"/>
+      </w:rPr>
+    </w:lvl>
+    <w:lvl w:ilvl="3" w:tplc="04090001" w:tentative="1">
+      <w:start w:val="1"/>
+      <w:numFmt w:val="bullet"/>
+      <w:lvlText w:val=""/>
+      <w:lvlJc w:val="left"/>
+      <w:pPr>
+        <w:ind w:left="6480" w:hanging="360"/>
+      </w:pPr>
+      <w:rPr>
+        <w:rFonts w:ascii="Symbol" w:hAnsi="Symbol" w:hint="default"/>
+      </w:rPr>
+    </w:lvl>
+    <w:lvl w:ilvl="4" w:tplc="04090003" w:tentative="1">
+      <w:start w:val="1"/>
+      <w:numFmt w:val="bullet"/>
+      <w:lvlText w:val="o"/>
+      <w:lvlJc w:val="left"/>
+      <w:pPr>
+        <w:ind w:left="7200" w:hanging="360"/>
+      </w:pPr>
+      <w:rPr>
+        <w:rFonts w:ascii="Courier New" w:hAnsi="Courier New" w:cs="Courier New" w:hint="default"/>
+      </w:rPr>
+    </w:lvl>
+    <w:lvl w:ilvl="5" w:tplc="04090005" w:tentative="1">
+      <w:start w:val="1"/>
+      <w:numFmt w:val="bullet"/>
+      <w:lvlText w:val=""/>
+      <w:lvlJc w:val="left"/>
+      <w:pPr>
+        <w:ind w:left="7920" w:hanging="360"/>
+      </w:pPr>
+      <w:rPr>
+        <w:rFonts w:ascii="Wingdings" w:hAnsi="Wingdings" w:hint="default"/>
+      </w:rPr>
+    </w:lvl>
+    <w:lvl w:ilvl="6" w:tplc="04090001" w:tentative="1">
+      <w:start w:val="1"/>
+      <w:numFmt w:val="bullet"/>
+      <w:lvlText w:val=""/>
+      <w:lvlJc w:val="left"/>
+      <w:pPr>
+        <w:ind w:left="8640" w:hanging="360"/>
+      </w:pPr>
+      <w:rPr>
+        <w:rFonts w:ascii="Symbol" w:hAnsi="Symbol" w:hint="default"/>
+      </w:rPr>
+    </w:lvl>
+    <w:lvl w:ilvl="7" w:tplc="04090003" w:tentative="1">
+      <w:start w:val="1"/>
+      <w:numFmt w:val="bullet"/>
+      <w:lvlText w:val="o"/>
+      <w:lvlJc w:val="left"/>
+      <w:pPr>
+        <w:ind w:left="9360" w:hanging="360"/>
+      </w:pPr>
+      <w:rPr>
+        <w:rFonts w:ascii="Courier New" w:hAnsi="Courier New" w:cs="Courier New" w:hint="default"/>
+      </w:rPr>
+    </w:lvl>
+    <w:lvl w:ilvl="8" w:tplc="04090005" w:tentative="1">
+      <w:start w:val="1"/>
+      <w:numFmt w:val="bullet"/>
+      <w:lvlText w:val=""/>
+      <w:lvlJc w:val="left"/>
+      <w:pPr>
+        <w:ind w:left="10080" w:hanging="360"/>
       </w:pPr>
       <w:rPr>
         <w:rFonts w:ascii="Wingdings" w:hAnsi="Wingdings" w:hint="default"/>
@@ -1023,7 +6387,40 @@
     </w:lvl>
   </w:abstractNum>
   <w:num w:numId="1" w16cid:durableId="1595362115">
+    <w:abstractNumId w:val="3"/>
+  </w:num>
+  <w:num w:numId="2" w16cid:durableId="1502700932">
+    <w:abstractNumId w:val="7"/>
+  </w:num>
+  <w:num w:numId="3" w16cid:durableId="508837932">
+    <w:abstractNumId w:val="1"/>
+  </w:num>
+  <w:num w:numId="4" w16cid:durableId="1322585133">
+    <w:abstractNumId w:val="6"/>
+  </w:num>
+  <w:num w:numId="5" w16cid:durableId="1548374660">
+    <w:abstractNumId w:val="8"/>
+  </w:num>
+  <w:num w:numId="6" w16cid:durableId="1903590241">
     <w:abstractNumId w:val="0"/>
+  </w:num>
+  <w:num w:numId="7" w16cid:durableId="295990964">
+    <w:abstractNumId w:val="4"/>
+  </w:num>
+  <w:num w:numId="8" w16cid:durableId="758982107">
+    <w:abstractNumId w:val="10"/>
+  </w:num>
+  <w:num w:numId="9" w16cid:durableId="1417021494">
+    <w:abstractNumId w:val="5"/>
+  </w:num>
+  <w:num w:numId="10" w16cid:durableId="1098675387">
+    <w:abstractNumId w:val="11"/>
+  </w:num>
+  <w:num w:numId="11" w16cid:durableId="1973369131">
+    <w:abstractNumId w:val="9"/>
+  </w:num>
+  <w:num w:numId="12" w16cid:durableId="1390571771">
+    <w:abstractNumId w:val="2"/>
   </w:num>
 </w:numbering>
 </file>
@@ -1490,6 +6887,40 @@
       <w:shd w:val="clear" w:color="auto" w:fill="E1DFDD"/>
     </w:rPr>
   </w:style>
+  <w:style w:type="character" w:styleId="FollowedHyperlink">
+    <w:name w:val="FollowedHyperlink"/>
+    <w:basedOn w:val="DefaultParagraphFont"/>
+    <w:uiPriority w:val="99"/>
+    <w:semiHidden/>
+    <w:unhideWhenUsed/>
+    <w:rsid w:val="00F33080"/>
+    <w:rPr>
+      <w:color w:val="954F72" w:themeColor="followedHyperlink"/>
+      <w:u w:val="single"/>
+    </w:rPr>
+  </w:style>
+  <w:style w:type="character" w:styleId="Strong">
+    <w:name w:val="Strong"/>
+    <w:basedOn w:val="DefaultParagraphFont"/>
+    <w:uiPriority w:val="22"/>
+    <w:qFormat/>
+    <w:rsid w:val="00437450"/>
+    <w:rPr>
+      <w:b/>
+      <w:bCs/>
+    </w:rPr>
+  </w:style>
+  <w:style w:type="character" w:styleId="Emphasis">
+    <w:name w:val="Emphasis"/>
+    <w:basedOn w:val="DefaultParagraphFont"/>
+    <w:uiPriority w:val="20"/>
+    <w:qFormat/>
+    <w:rsid w:val="00437450"/>
+    <w:rPr>
+      <w:i/>
+      <w:iCs/>
+    </w:rPr>
+  </w:style>
 </w:styles>
 </file>
 
